--- a/5.4 Основы работы протокола BGP/BGP.docx
+++ b/5.4 Основы работы протокола BGP/BGP.docx
@@ -863,21 +863,7 @@
           <w:sz w:val="28"/>
           <w:szCs w:val="28"/>
         </w:rPr>
-        <w:t>65552-42</w:t>
-      </w:r>
-      <w:r>
-        <w:rPr>
-          <w:sz w:val="28"/>
-          <w:szCs w:val="28"/>
-        </w:rPr>
-        <w:t>00000000</w:t>
-      </w:r>
-      <w:r>
-        <w:rPr>
-          <w:sz w:val="28"/>
-          <w:szCs w:val="28"/>
-        </w:rPr>
-        <w:t xml:space="preserve"> (публичные номера)</w:t>
+        <w:t>65552-4200000000 (публичные номера)</w:t>
       </w:r>
     </w:p>
     <w:p>
@@ -919,21 +905,7 @@
           <w:sz w:val="28"/>
           <w:szCs w:val="28"/>
         </w:rPr>
-        <w:t xml:space="preserve">64512-65534, </w:t>
-      </w:r>
-      <w:r>
-        <w:rPr>
-          <w:sz w:val="28"/>
-          <w:szCs w:val="28"/>
-        </w:rPr>
-        <w:t>4200000000 и более</w:t>
-      </w:r>
-      <w:r>
-        <w:rPr>
-          <w:sz w:val="28"/>
-          <w:szCs w:val="28"/>
-        </w:rPr>
-        <w:t xml:space="preserve"> (приватные номера)</w:t>
+        <w:t>64512-65534, 4200000000 и более (приватные номера)</w:t>
       </w:r>
     </w:p>
     <w:p>
@@ -1741,17 +1713,17 @@
         <w:pStyle w:val="ListParagraph"/>
         <w:numPr>
           <w:ilvl w:val="0"/>
-          <w:numId w:val="5"/>
+          <w:numId w:val="16"/>
         </w:numPr>
         <w:jc w:val="both"/>
         <w:rPr>
-          <w:sz w:val="28"/>
-          <w:szCs w:val="28"/>
-          <w:highlight w:val="yellow"/>
-        </w:rPr>
-      </w:pPr>
-      <w:r>
-        <w:rPr>
+          <w:rFonts w:asciiTheme="minorHAnsi" w:cstheme="minorBidi" w:eastAsiaTheme="minorHAnsi" w:hAnsiTheme="minorHAnsi"/>
+          <w:highlight w:val="yellow"/>
+        </w:rPr>
+      </w:pPr>
+      <w:r>
+        <w:rPr>
+          <w:rFonts w:asciiTheme="minorHAnsi" w:cstheme="minorBidi" w:eastAsiaTheme="minorHAnsi" w:hAnsiTheme="minorHAnsi"/>
           <w:sz w:val="28"/>
           <w:szCs w:val="28"/>
           <w:highlight w:val="yellow"/>
@@ -1764,17 +1736,17 @@
         <w:pStyle w:val="ListParagraph"/>
         <w:numPr>
           <w:ilvl w:val="0"/>
-          <w:numId w:val="5"/>
+          <w:numId w:val="16"/>
         </w:numPr>
         <w:jc w:val="both"/>
         <w:rPr>
-          <w:sz w:val="28"/>
-          <w:szCs w:val="28"/>
-          <w:highlight w:val="yellow"/>
-        </w:rPr>
-      </w:pPr>
-      <w:r>
-        <w:rPr>
+          <w:rFonts w:asciiTheme="minorHAnsi" w:cstheme="minorBidi" w:eastAsiaTheme="minorHAnsi" w:hAnsiTheme="minorHAnsi"/>
+          <w:highlight w:val="yellow"/>
+        </w:rPr>
+      </w:pPr>
+      <w:r>
+        <w:rPr>
+          <w:rFonts w:asciiTheme="minorHAnsi" w:cstheme="minorBidi" w:eastAsiaTheme="minorHAnsi" w:hAnsiTheme="minorHAnsi"/>
           <w:sz w:val="28"/>
           <w:szCs w:val="28"/>
           <w:highlight w:val="yellow"/>
@@ -1787,14 +1759,10 @@
         <w:pStyle w:val="ListParagraph"/>
         <w:numPr>
           <w:ilvl w:val="0"/>
-          <w:numId w:val="5"/>
+          <w:numId w:val="16"/>
         </w:numPr>
         <w:jc w:val="both"/>
-        <w:rPr>
-          <w:sz w:val="28"/>
-          <w:szCs w:val="28"/>
-          <w:highlight w:val="yellow"/>
-        </w:rPr>
+        <w:rPr/>
       </w:pPr>
       <w:r>
         <w:rPr>
@@ -1810,7 +1778,7 @@
         <w:pStyle w:val="ListParagraph"/>
         <w:numPr>
           <w:ilvl w:val="0"/>
-          <w:numId w:val="5"/>
+          <w:numId w:val="16"/>
         </w:numPr>
         <w:jc w:val="both"/>
         <w:rPr>
@@ -2090,6 +2058,126 @@
         <w:pStyle w:val="ListParagraph"/>
         <w:numPr>
           <w:ilvl w:val="0"/>
+          <w:numId w:val="5"/>
+        </w:numPr>
+        <w:jc w:val="both"/>
+        <w:rPr>
+          <w:sz w:val="28"/>
+          <w:szCs w:val="28"/>
+          <w:highlight w:val="yellow"/>
+        </w:rPr>
+      </w:pPr>
+      <w:r>
+        <w:rPr>
+          <w:b/>
+          <w:sz w:val="28"/>
+          <w:szCs w:val="28"/>
+          <w:highlight w:val="yellow"/>
+          <w:lang w:val="en-US"/>
+        </w:rPr>
+        <w:t>Well</w:t>
+      </w:r>
+      <w:r>
+        <w:rPr>
+          <w:b/>
+          <w:sz w:val="28"/>
+          <w:szCs w:val="28"/>
+          <w:highlight w:val="yellow"/>
+        </w:rPr>
+        <w:t>-</w:t>
+      </w:r>
+      <w:r>
+        <w:rPr>
+          <w:b/>
+          <w:sz w:val="28"/>
+          <w:szCs w:val="28"/>
+          <w:highlight w:val="yellow"/>
+          <w:lang w:val="en-US"/>
+        </w:rPr>
+        <w:t>known</w:t>
+      </w:r>
+      <w:r>
+        <w:rPr>
+          <w:b/>
+          <w:sz w:val="28"/>
+          <w:szCs w:val="28"/>
+          <w:highlight w:val="yellow"/>
+        </w:rPr>
+        <w:t xml:space="preserve"> </w:t>
+      </w:r>
+      <w:r>
+        <w:rPr>
+          <w:b/>
+          <w:sz w:val="28"/>
+          <w:szCs w:val="28"/>
+          <w:highlight w:val="yellow"/>
+          <w:lang w:val="en-US"/>
+        </w:rPr>
+        <w:t>mandatory</w:t>
+      </w:r>
+      <w:r>
+        <w:rPr>
+          <w:sz w:val="28"/>
+          <w:szCs w:val="28"/>
+          <w:highlight w:val="yellow"/>
+        </w:rPr>
+        <w:t xml:space="preserve"> — все маршрутизаторы, работающие по протоколу </w:t>
+      </w:r>
+      <w:r>
+        <w:rPr>
+          <w:sz w:val="28"/>
+          <w:szCs w:val="28"/>
+          <w:highlight w:val="yellow"/>
+          <w:lang w:val="en-US"/>
+        </w:rPr>
+        <w:t>BGP</w:t>
+      </w:r>
+      <w:r>
+        <w:rPr>
+          <w:sz w:val="28"/>
+          <w:szCs w:val="28"/>
+          <w:highlight w:val="yellow"/>
+        </w:rPr>
+        <w:t>, должны распознавать эти атрибуты. Должны присутствовать во всех обновлениях (</w:t>
+      </w:r>
+      <w:r>
+        <w:rPr>
+          <w:sz w:val="28"/>
+          <w:szCs w:val="28"/>
+          <w:highlight w:val="yellow"/>
+          <w:lang w:val="en-US"/>
+        </w:rPr>
+        <w:t>update</w:t>
+      </w:r>
+      <w:r>
+        <w:rPr>
+          <w:sz w:val="28"/>
+          <w:szCs w:val="28"/>
+          <w:highlight w:val="yellow"/>
+        </w:rPr>
+        <w:t xml:space="preserve">). </w:t>
+      </w:r>
+      <w:r>
+        <w:rPr>
+          <w:rFonts w:ascii="Lato;Helvetica;Arial;Verdana;sans-serif" w:hAnsi="Lato;Helvetica;Arial;Verdana;sans-serif"/>
+          <w:b w:val="false"/>
+          <w:i w:val="false"/>
+          <w:caps w:val="false"/>
+          <w:smallCaps w:val="false"/>
+          <w:color w:val="000000"/>
+          <w:spacing w:val="0"/>
+          <w:sz w:val="28"/>
+          <w:szCs w:val="28"/>
+          <w:highlight w:val="yellow"/>
+        </w:rPr>
+        <w:t>Если один из этих атрибутов не будет указан, то пошлется соответствующее NOTIFICATION сообщение с ошибкой: нет обязательного атрибута.</w:t>
+      </w:r>
+    </w:p>
+    <w:p>
+      <w:pPr>
+        <w:pStyle w:val="ListParagraph"/>
+        <w:numPr>
+          <w:ilvl w:val="0"/>
           <w:numId w:val="6"/>
         </w:numPr>
         <w:jc w:val="both"/>
@@ -2101,6 +2189,75 @@
       </w:pPr>
       <w:r>
         <w:rPr>
+          <w:sz w:val="28"/>
+          <w:szCs w:val="28"/>
+          <w:highlight w:val="yellow"/>
+        </w:rPr>
+        <w:t>Autonomous system path</w:t>
+      </w:r>
+    </w:p>
+    <w:p>
+      <w:pPr>
+        <w:pStyle w:val="ListParagraph"/>
+        <w:numPr>
+          <w:ilvl w:val="0"/>
+          <w:numId w:val="6"/>
+        </w:numPr>
+        <w:jc w:val="both"/>
+        <w:rPr>
+          <w:sz w:val="28"/>
+          <w:szCs w:val="28"/>
+          <w:highlight w:val="yellow"/>
+        </w:rPr>
+      </w:pPr>
+      <w:r>
+        <w:rPr>
+          <w:sz w:val="28"/>
+          <w:szCs w:val="28"/>
+          <w:highlight w:val="yellow"/>
+        </w:rPr>
+        <w:t>Next-hop</w:t>
+      </w:r>
+    </w:p>
+    <w:p>
+      <w:pPr>
+        <w:pStyle w:val="ListParagraph"/>
+        <w:numPr>
+          <w:ilvl w:val="0"/>
+          <w:numId w:val="6"/>
+        </w:numPr>
+        <w:jc w:val="both"/>
+        <w:rPr>
+          <w:sz w:val="28"/>
+          <w:szCs w:val="28"/>
+          <w:highlight w:val="yellow"/>
+        </w:rPr>
+      </w:pPr>
+      <w:r>
+        <w:rPr>
+          <w:sz w:val="28"/>
+          <w:szCs w:val="28"/>
+          <w:highlight w:val="yellow"/>
+        </w:rPr>
+        <w:t>Origin</w:t>
+      </w:r>
+    </w:p>
+    <w:p>
+      <w:pPr>
+        <w:pStyle w:val="ListParagraph"/>
+        <w:numPr>
+          <w:ilvl w:val="0"/>
+          <w:numId w:val="5"/>
+        </w:numPr>
+        <w:jc w:val="both"/>
+        <w:rPr>
+          <w:sz w:val="28"/>
+          <w:szCs w:val="28"/>
+          <w:highlight w:val="yellow"/>
+        </w:rPr>
+      </w:pPr>
+      <w:r>
+        <w:rPr>
           <w:b/>
           <w:sz w:val="28"/>
           <w:szCs w:val="28"/>
@@ -2145,7 +2302,7 @@
           <w:highlight w:val="yellow"/>
           <w:lang w:val="en-US"/>
         </w:rPr>
-        <w:t>mandatory</w:t>
+        <w:t>discretionary</w:t>
       </w:r>
       <w:r>
         <w:rPr>
@@ -2170,7 +2327,7 @@
           <w:szCs w:val="28"/>
           <w:highlight w:val="yellow"/>
         </w:rPr>
-        <w:t>, должны распознавать эти атрибуты. Должны присутствовать во всех обновлениях (</w:t>
+        <w:t>, должны распознавать эти атрибуты. Могут присутствовать в обновлениях (</w:t>
       </w:r>
       <w:r>
         <w:rPr>
@@ -2187,7 +2344,749 @@
           <w:szCs w:val="28"/>
           <w:highlight w:val="yellow"/>
         </w:rPr>
-        <w:t>).</w:t>
+        <w:t xml:space="preserve">), но их присутствие не обязательно. </w:t>
+      </w:r>
+    </w:p>
+    <w:p>
+      <w:pPr>
+        <w:pStyle w:val="ListParagraph"/>
+        <w:numPr>
+          <w:ilvl w:val="1"/>
+          <w:numId w:val="5"/>
+        </w:numPr>
+        <w:jc w:val="both"/>
+        <w:rPr>
+          <w:sz w:val="28"/>
+          <w:szCs w:val="28"/>
+          <w:highlight w:val="yellow"/>
+        </w:rPr>
+      </w:pPr>
+      <w:r>
+        <w:rPr>
+          <w:sz w:val="28"/>
+          <w:szCs w:val="28"/>
+          <w:highlight w:val="yellow"/>
+        </w:rPr>
+        <w:t>Local preference</w:t>
+      </w:r>
+    </w:p>
+    <w:p>
+      <w:pPr>
+        <w:pStyle w:val="ListParagraph"/>
+        <w:numPr>
+          <w:ilvl w:val="1"/>
+          <w:numId w:val="5"/>
+        </w:numPr>
+        <w:jc w:val="both"/>
+        <w:rPr>
+          <w:sz w:val="28"/>
+          <w:szCs w:val="28"/>
+          <w:highlight w:val="yellow"/>
+        </w:rPr>
+      </w:pPr>
+      <w:r>
+        <w:rPr>
+          <w:sz w:val="28"/>
+          <w:szCs w:val="28"/>
+          <w:highlight w:val="yellow"/>
+        </w:rPr>
+        <w:t>Atomic aggregate</w:t>
+      </w:r>
+    </w:p>
+    <w:p>
+      <w:pPr>
+        <w:pStyle w:val="ListParagraph"/>
+        <w:numPr>
+          <w:ilvl w:val="0"/>
+          <w:numId w:val="5"/>
+        </w:numPr>
+        <w:jc w:val="both"/>
+        <w:rPr>
+          <w:sz w:val="28"/>
+          <w:szCs w:val="28"/>
+          <w:highlight w:val="yellow"/>
+        </w:rPr>
+      </w:pPr>
+      <w:r>
+        <w:rPr>
+          <w:b/>
+          <w:sz w:val="28"/>
+          <w:szCs w:val="28"/>
+          <w:highlight w:val="yellow"/>
+          <w:lang w:val="en-US"/>
+        </w:rPr>
+        <w:t>Optional</w:t>
+      </w:r>
+      <w:r>
+        <w:rPr>
+          <w:b/>
+          <w:sz w:val="28"/>
+          <w:szCs w:val="28"/>
+          <w:highlight w:val="yellow"/>
+        </w:rPr>
+        <w:t xml:space="preserve"> </w:t>
+      </w:r>
+      <w:r>
+        <w:rPr>
+          <w:b/>
+          <w:sz w:val="28"/>
+          <w:szCs w:val="28"/>
+          <w:highlight w:val="yellow"/>
+          <w:lang w:val="en-US"/>
+        </w:rPr>
+        <w:t>transitive</w:t>
+      </w:r>
+      <w:r>
+        <w:rPr>
+          <w:sz w:val="28"/>
+          <w:szCs w:val="28"/>
+          <w:highlight w:val="yellow"/>
+        </w:rPr>
+        <w:t xml:space="preserve"> — могут не распознаваться всеми реализациями </w:t>
+      </w:r>
+      <w:r>
+        <w:rPr>
+          <w:sz w:val="28"/>
+          <w:szCs w:val="28"/>
+          <w:highlight w:val="yellow"/>
+          <w:lang w:val="en-US"/>
+        </w:rPr>
+        <w:t>BGP</w:t>
+      </w:r>
+      <w:r>
+        <w:rPr>
+          <w:sz w:val="28"/>
+          <w:szCs w:val="28"/>
+          <w:highlight w:val="yellow"/>
+        </w:rPr>
+        <w:t>. Если маршрутизатор не распознал атрибут, он помечает обновление как частичное (</w:t>
+      </w:r>
+      <w:r>
+        <w:rPr>
+          <w:sz w:val="28"/>
+          <w:szCs w:val="28"/>
+          <w:highlight w:val="yellow"/>
+          <w:lang w:val="en-US"/>
+        </w:rPr>
+        <w:t>partial</w:t>
+      </w:r>
+      <w:r>
+        <w:rPr>
+          <w:sz w:val="28"/>
+          <w:szCs w:val="28"/>
+          <w:highlight w:val="yellow"/>
+        </w:rPr>
+        <w:t>) и отправляет его дальше соседям, сохраняя не распознанный атрибут.</w:t>
+      </w:r>
+    </w:p>
+    <w:p>
+      <w:pPr>
+        <w:pStyle w:val="ListParagraph"/>
+        <w:numPr>
+          <w:ilvl w:val="1"/>
+          <w:numId w:val="5"/>
+        </w:numPr>
+        <w:jc w:val="both"/>
+        <w:rPr>
+          <w:sz w:val="28"/>
+          <w:szCs w:val="28"/>
+          <w:highlight w:val="yellow"/>
+        </w:rPr>
+      </w:pPr>
+      <w:r>
+        <w:rPr>
+          <w:sz w:val="28"/>
+          <w:szCs w:val="28"/>
+          <w:highlight w:val="yellow"/>
+        </w:rPr>
+        <w:t>Aggregator</w:t>
+      </w:r>
+    </w:p>
+    <w:p>
+      <w:pPr>
+        <w:pStyle w:val="ListParagraph"/>
+        <w:numPr>
+          <w:ilvl w:val="1"/>
+          <w:numId w:val="5"/>
+        </w:numPr>
+        <w:jc w:val="both"/>
+        <w:rPr>
+          <w:sz w:val="28"/>
+          <w:szCs w:val="28"/>
+          <w:highlight w:val="yellow"/>
+        </w:rPr>
+      </w:pPr>
+      <w:r>
+        <w:rPr>
+          <w:sz w:val="28"/>
+          <w:szCs w:val="28"/>
+          <w:highlight w:val="yellow"/>
+        </w:rPr>
+        <w:t>Communities</w:t>
+      </w:r>
+    </w:p>
+    <w:p>
+      <w:pPr>
+        <w:pStyle w:val="ListParagraph"/>
+        <w:numPr>
+          <w:ilvl w:val="0"/>
+          <w:numId w:val="5"/>
+        </w:numPr>
+        <w:jc w:val="both"/>
+        <w:rPr>
+          <w:sz w:val="28"/>
+          <w:szCs w:val="28"/>
+          <w:highlight w:val="yellow"/>
+        </w:rPr>
+      </w:pPr>
+      <w:r>
+        <w:rPr>
+          <w:b/>
+          <w:sz w:val="28"/>
+          <w:szCs w:val="28"/>
+          <w:highlight w:val="yellow"/>
+          <w:lang w:val="en-US"/>
+        </w:rPr>
+        <w:t>Optional</w:t>
+      </w:r>
+      <w:r>
+        <w:rPr>
+          <w:b/>
+          <w:sz w:val="28"/>
+          <w:szCs w:val="28"/>
+          <w:highlight w:val="yellow"/>
+        </w:rPr>
+        <w:t xml:space="preserve"> </w:t>
+      </w:r>
+      <w:r>
+        <w:rPr>
+          <w:b/>
+          <w:sz w:val="28"/>
+          <w:szCs w:val="28"/>
+          <w:highlight w:val="yellow"/>
+          <w:lang w:val="en-US"/>
+        </w:rPr>
+        <w:t>non</w:t>
+      </w:r>
+      <w:r>
+        <w:rPr>
+          <w:b/>
+          <w:sz w:val="28"/>
+          <w:szCs w:val="28"/>
+          <w:highlight w:val="yellow"/>
+        </w:rPr>
+        <w:t>-</w:t>
+      </w:r>
+      <w:r>
+        <w:rPr>
+          <w:b/>
+          <w:sz w:val="28"/>
+          <w:szCs w:val="28"/>
+          <w:highlight w:val="yellow"/>
+          <w:lang w:val="en-US"/>
+        </w:rPr>
+        <w:t>transitive</w:t>
+      </w:r>
+      <w:r>
+        <w:rPr>
+          <w:sz w:val="28"/>
+          <w:szCs w:val="28"/>
+          <w:highlight w:val="yellow"/>
+        </w:rPr>
+        <w:t xml:space="preserve"> — могут не распознаваться всеми реализациями </w:t>
+      </w:r>
+      <w:r>
+        <w:rPr>
+          <w:sz w:val="28"/>
+          <w:szCs w:val="28"/>
+          <w:highlight w:val="yellow"/>
+          <w:lang w:val="en-US"/>
+        </w:rPr>
+        <w:t>BGP</w:t>
+      </w:r>
+      <w:r>
+        <w:rPr>
+          <w:sz w:val="28"/>
+          <w:szCs w:val="28"/>
+          <w:highlight w:val="yellow"/>
+        </w:rPr>
+        <w:t>. Если маршрутизатор не распознал атрибут, то атрибут игнорируется и при передаче соседям отбрасывается.</w:t>
+      </w:r>
+    </w:p>
+    <w:p>
+      <w:pPr>
+        <w:pStyle w:val="ListParagraph"/>
+        <w:numPr>
+          <w:ilvl w:val="1"/>
+          <w:numId w:val="5"/>
+        </w:numPr>
+        <w:jc w:val="both"/>
+        <w:rPr>
+          <w:sz w:val="28"/>
+          <w:szCs w:val="28"/>
+          <w:highlight w:val="yellow"/>
+          <w:lang w:val="en-US"/>
+        </w:rPr>
+      </w:pPr>
+      <w:r>
+        <w:rPr>
+          <w:sz w:val="28"/>
+          <w:szCs w:val="28"/>
+          <w:highlight w:val="yellow"/>
+          <w:lang w:val="en-US"/>
+        </w:rPr>
+        <w:t>Multi-exit discriminator (MED)</w:t>
+      </w:r>
+    </w:p>
+    <w:p>
+      <w:pPr>
+        <w:pStyle w:val="ListParagraph"/>
+        <w:numPr>
+          <w:ilvl w:val="1"/>
+          <w:numId w:val="5"/>
+        </w:numPr>
+        <w:jc w:val="both"/>
+        <w:rPr>
+          <w:sz w:val="28"/>
+          <w:szCs w:val="28"/>
+          <w:highlight w:val="yellow"/>
+          <w:lang w:val="en-US"/>
+        </w:rPr>
+      </w:pPr>
+      <w:r>
+        <w:rPr>
+          <w:sz w:val="28"/>
+          <w:szCs w:val="28"/>
+          <w:highlight w:val="yellow"/>
+          <w:lang w:val="en-US"/>
+        </w:rPr>
+        <w:t>Originator ID</w:t>
+      </w:r>
+    </w:p>
+    <w:p>
+      <w:pPr>
+        <w:pStyle w:val="ListParagraph"/>
+        <w:numPr>
+          <w:ilvl w:val="1"/>
+          <w:numId w:val="5"/>
+        </w:numPr>
+        <w:jc w:val="both"/>
+        <w:rPr>
+          <w:sz w:val="28"/>
+          <w:szCs w:val="28"/>
+        </w:rPr>
+      </w:pPr>
+      <w:r>
+        <w:rPr>
+          <w:sz w:val="28"/>
+          <w:szCs w:val="28"/>
+          <w:highlight w:val="yellow"/>
+        </w:rPr>
+        <w:t>Cluster list</w:t>
+      </w:r>
+    </w:p>
+    <w:p>
+      <w:pPr>
+        <w:pStyle w:val="Normal"/>
+        <w:jc w:val="both"/>
+        <w:rPr>
+          <w:b/>
+          <w:b/>
+          <w:sz w:val="28"/>
+          <w:szCs w:val="28"/>
+        </w:rPr>
+      </w:pPr>
+      <w:r>
+        <w:rPr/>
+      </w:r>
+    </w:p>
+    <w:p>
+      <w:pPr>
+        <w:pStyle w:val="Normal"/>
+        <w:jc w:val="both"/>
+        <w:rPr>
+          <w:b/>
+          <w:b/>
+          <w:sz w:val="28"/>
+          <w:szCs w:val="28"/>
+        </w:rPr>
+      </w:pPr>
+      <w:r>
+        <w:rPr/>
+      </w:r>
+    </w:p>
+    <w:p>
+      <w:pPr>
+        <w:pStyle w:val="TextBody"/>
+        <w:jc w:val="both"/>
+        <w:rPr>
+          <w:b/>
+          <w:b/>
+          <w:sz w:val="28"/>
+          <w:szCs w:val="28"/>
+        </w:rPr>
+      </w:pPr>
+      <w:r>
+        <w:rPr/>
+      </w:r>
+    </w:p>
+    <w:p>
+      <w:pPr>
+        <w:pStyle w:val="TextBody"/>
+        <w:jc w:val="both"/>
+        <w:rPr>
+          <w:b/>
+          <w:b/>
+          <w:sz w:val="28"/>
+          <w:szCs w:val="28"/>
+        </w:rPr>
+      </w:pPr>
+      <w:r>
+        <w:rPr>
+          <w:b/>
+          <w:sz w:val="28"/>
+          <w:szCs w:val="28"/>
+        </w:rPr>
+        <w:t>Wieght (вес)</w:t>
+      </w:r>
+      <w:r>
+        <w:rPr>
+          <w:b w:val="false"/>
+          <w:bCs w:val="false"/>
+          <w:sz w:val="28"/>
+          <w:szCs w:val="28"/>
+        </w:rPr>
+        <w:t xml:space="preserve"> - используется для определения, через какой интерфейс будет осуществляться выход из нашей AS, чем выше вес, тем приоритетнее интерфейс. Используется, когда есть два соединения с одной и той же AS.</w:t>
+      </w:r>
+    </w:p>
+    <w:p>
+      <w:pPr>
+        <w:pStyle w:val="Normal"/>
+        <w:jc w:val="both"/>
+        <w:rPr>
+          <w:b w:val="false"/>
+          <w:b w:val="false"/>
+          <w:bCs w:val="false"/>
+        </w:rPr>
+      </w:pPr>
+      <w:r>
+        <w:rPr>
+          <w:b w:val="false"/>
+          <w:bCs w:val="false"/>
+          <w:sz w:val="28"/>
+          <w:szCs w:val="28"/>
+        </w:rPr>
+        <w:t>Weight (проприетарный атрибут Cisco)</w:t>
+      </w:r>
+    </w:p>
+    <w:p>
+      <w:pPr>
+        <w:pStyle w:val="ListParagraph"/>
+        <w:numPr>
+          <w:ilvl w:val="0"/>
+          <w:numId w:val="12"/>
+        </w:numPr>
+        <w:jc w:val="both"/>
+        <w:rPr>
+          <w:sz w:val="28"/>
+          <w:szCs w:val="28"/>
+        </w:rPr>
+      </w:pPr>
+      <w:r>
+        <w:rPr>
+          <w:sz w:val="28"/>
+          <w:szCs w:val="28"/>
+        </w:rPr>
+        <w:t>Позволяет назначить "вес" различным путям локально на маршрутизаторе.</w:t>
+      </w:r>
+    </w:p>
+    <w:p>
+      <w:pPr>
+        <w:pStyle w:val="ListParagraph"/>
+        <w:numPr>
+          <w:ilvl w:val="0"/>
+          <w:numId w:val="12"/>
+        </w:numPr>
+        <w:jc w:val="both"/>
+        <w:rPr>
+          <w:sz w:val="28"/>
+          <w:szCs w:val="28"/>
+        </w:rPr>
+      </w:pPr>
+      <w:r>
+        <w:rPr>
+          <w:sz w:val="28"/>
+          <w:szCs w:val="28"/>
+        </w:rPr>
+        <w:t>Используется в тех случаях, когда у одного маршрутизатора есть несколько выходов из автономной системы (сам маршрутизатор является точкой выхода).</w:t>
+      </w:r>
+    </w:p>
+    <w:p>
+      <w:pPr>
+        <w:pStyle w:val="ListParagraph"/>
+        <w:numPr>
+          <w:ilvl w:val="0"/>
+          <w:numId w:val="12"/>
+        </w:numPr>
+        <w:jc w:val="both"/>
+        <w:rPr>
+          <w:sz w:val="28"/>
+          <w:szCs w:val="28"/>
+        </w:rPr>
+      </w:pPr>
+      <w:r>
+        <w:rPr>
+          <w:sz w:val="28"/>
+          <w:szCs w:val="28"/>
+        </w:rPr>
+        <w:t>Имеет значение только локально, в пределах маршрутизатора.</w:t>
+      </w:r>
+    </w:p>
+    <w:p>
+      <w:pPr>
+        <w:pStyle w:val="ListParagraph"/>
+        <w:numPr>
+          <w:ilvl w:val="0"/>
+          <w:numId w:val="12"/>
+        </w:numPr>
+        <w:jc w:val="both"/>
+        <w:rPr>
+          <w:sz w:val="28"/>
+          <w:szCs w:val="28"/>
+        </w:rPr>
+      </w:pPr>
+      <w:r>
+        <w:rPr>
+          <w:sz w:val="28"/>
+          <w:szCs w:val="28"/>
+        </w:rPr>
+        <w:t>Не передается в обновлениях.</w:t>
+      </w:r>
+    </w:p>
+    <w:p>
+      <w:pPr>
+        <w:pStyle w:val="ListParagraph"/>
+        <w:numPr>
+          <w:ilvl w:val="0"/>
+          <w:numId w:val="12"/>
+        </w:numPr>
+        <w:jc w:val="both"/>
+        <w:rPr>
+          <w:sz w:val="28"/>
+          <w:szCs w:val="28"/>
+        </w:rPr>
+      </w:pPr>
+      <w:r>
+        <w:rPr>
+          <w:b w:val="false"/>
+          <w:bCs w:val="false"/>
+          <w:sz w:val="28"/>
+          <w:szCs w:val="28"/>
+        </w:rPr>
+        <w:t>Чем больше значение атрибута, тем более предпочтителен путь выхода.</w:t>
+      </w:r>
+    </w:p>
+    <w:p>
+      <w:pPr>
+        <w:pStyle w:val="TextBody"/>
+        <w:jc w:val="both"/>
+        <w:rPr>
+          <w:b/>
+          <w:b/>
+          <w:sz w:val="28"/>
+          <w:szCs w:val="28"/>
+        </w:rPr>
+      </w:pPr>
+      <w:r>
+        <w:rPr/>
+      </w:r>
+    </w:p>
+    <w:p>
+      <w:pPr>
+        <w:pStyle w:val="TextBody"/>
+        <w:jc w:val="both"/>
+        <w:rPr>
+          <w:b/>
+          <w:b/>
+          <w:bCs/>
+        </w:rPr>
+      </w:pPr>
+      <w:r>
+        <w:rPr>
+          <w:b/>
+          <w:bCs/>
+          <w:sz w:val="28"/>
+          <w:szCs w:val="28"/>
+        </w:rPr>
+        <w:t>WELL Known Mandatory</w:t>
+      </w:r>
+    </w:p>
+    <w:p>
+      <w:pPr>
+        <w:pStyle w:val="TextBody"/>
+        <w:jc w:val="both"/>
+        <w:rPr>
+          <w:b/>
+          <w:b/>
+          <w:sz w:val="28"/>
+          <w:szCs w:val="28"/>
+        </w:rPr>
+      </w:pPr>
+      <w:r>
+        <w:rPr>
+          <w:b/>
+          <w:sz w:val="28"/>
+          <w:szCs w:val="28"/>
+        </w:rPr>
+        <w:t xml:space="preserve">AS-PATH </w:t>
+      </w:r>
+      <w:r>
+        <w:rPr>
+          <w:b w:val="false"/>
+          <w:bCs w:val="false"/>
+          <w:sz w:val="28"/>
+          <w:szCs w:val="28"/>
+        </w:rPr>
+        <w:t>— это общеизвестный атрибут, который является обязательным. Этот атрибут указывает на то, в како</w:t>
+      </w:r>
+      <w:r>
+        <w:rPr>
+          <w:rFonts w:eastAsia="Calibri" w:cs="" w:cstheme="minorBidi" w:eastAsiaTheme="minorHAnsi"/>
+          <w:b w:val="false"/>
+          <w:bCs w:val="false"/>
+          <w:color w:val="auto"/>
+          <w:kern w:val="0"/>
+          <w:sz w:val="28"/>
+          <w:szCs w:val="28"/>
+          <w:lang w:val="ru-RU" w:eastAsia="en-US" w:bidi="ar-SA"/>
+        </w:rPr>
+        <w:t>й</w:t>
+      </w:r>
+      <w:r>
+        <w:rPr>
+          <w:b w:val="false"/>
+          <w:bCs w:val="false"/>
+          <w:sz w:val="28"/>
+          <w:szCs w:val="28"/>
+        </w:rPr>
+        <w:t xml:space="preserve"> AS был создан данный маршрут, и через какие системы прошел данный маршрут, пока достиг данного роутера.</w:t>
+      </w:r>
+    </w:p>
+    <w:p>
+      <w:pPr>
+        <w:pStyle w:val="Normal"/>
+        <w:jc w:val="both"/>
+        <w:rPr>
+          <w:b w:val="false"/>
+          <w:b w:val="false"/>
+          <w:bCs w:val="false"/>
+        </w:rPr>
+      </w:pPr>
+      <w:r>
+        <w:rPr>
+          <w:b w:val="false"/>
+          <w:bCs w:val="false"/>
+          <w:sz w:val="28"/>
+          <w:szCs w:val="28"/>
+        </w:rPr>
+        <w:t>AS-PATH имеет хороший механизм  защиты от петель, все просто, маршрутизатор принимает обновление, «смотрит» атрибут AS-PATH и если он находит там уже свою AS, то это говорит о том, что обнаружена петля, и такой UPDATE отбрасывается.</w:t>
+      </w:r>
+    </w:p>
+    <w:p>
+      <w:pPr>
+        <w:pStyle w:val="Normal"/>
+        <w:jc w:val="both"/>
+        <w:rPr>
+          <w:sz w:val="28"/>
+          <w:szCs w:val="28"/>
+        </w:rPr>
+      </w:pPr>
+      <w:r>
+        <w:rPr>
+          <w:sz w:val="28"/>
+          <w:szCs w:val="28"/>
+        </w:rPr>
+        <w:t>Используется для:</w:t>
+      </w:r>
+    </w:p>
+    <w:p>
+      <w:pPr>
+        <w:pStyle w:val="ListParagraph"/>
+        <w:numPr>
+          <w:ilvl w:val="0"/>
+          <w:numId w:val="15"/>
+        </w:numPr>
+        <w:jc w:val="both"/>
+        <w:rPr>
+          <w:sz w:val="28"/>
+          <w:szCs w:val="28"/>
+        </w:rPr>
+      </w:pPr>
+      <w:r>
+        <w:rPr>
+          <w:sz w:val="28"/>
+          <w:szCs w:val="28"/>
+        </w:rPr>
+        <w:t>Предотвращение петель маршрутизации. В AS-Path не должно быть повторяющихся номеров</w:t>
+      </w:r>
+    </w:p>
+    <w:p>
+      <w:pPr>
+        <w:pStyle w:val="ListParagraph"/>
+        <w:numPr>
+          <w:ilvl w:val="0"/>
+          <w:numId w:val="15"/>
+        </w:numPr>
+        <w:jc w:val="both"/>
+        <w:rPr>
+          <w:b w:val="false"/>
+          <w:b w:val="false"/>
+          <w:bCs w:val="false"/>
+        </w:rPr>
+      </w:pPr>
+      <w:r>
+        <w:rPr>
+          <w:b w:val="false"/>
+          <w:bCs w:val="false"/>
+          <w:sz w:val="28"/>
+          <w:szCs w:val="28"/>
+        </w:rPr>
+        <w:t>Выбор наилучшего маршрута. Чем короче AS-Path, тем предпочтительнее маршрут</w:t>
+      </w:r>
+    </w:p>
+    <w:p>
+      <w:pPr>
+        <w:pStyle w:val="Normal"/>
+        <w:jc w:val="both"/>
+        <w:rPr>
+          <w:b/>
+          <w:b/>
+          <w:sz w:val="28"/>
+          <w:szCs w:val="28"/>
+        </w:rPr>
+      </w:pPr>
+      <w:r>
+        <w:rPr/>
+      </w:r>
+    </w:p>
+    <w:p>
+      <w:pPr>
+        <w:pStyle w:val="Normal"/>
+        <w:jc w:val="both"/>
+        <w:rPr>
+          <w:b/>
+          <w:b/>
+          <w:sz w:val="28"/>
+          <w:szCs w:val="28"/>
+        </w:rPr>
+      </w:pPr>
+      <w:r>
+        <w:rPr>
+          <w:b/>
+          <w:sz w:val="28"/>
+          <w:szCs w:val="28"/>
+        </w:rPr>
+        <w:t>Next-hop</w:t>
       </w:r>
     </w:p>
     <w:p>
@@ -2201,16 +3100,22 @@
         <w:rPr>
           <w:sz w:val="28"/>
           <w:szCs w:val="28"/>
-          <w:highlight w:val="yellow"/>
-        </w:rPr>
-      </w:pPr>
-      <w:r>
-        <w:rPr>
-          <w:sz w:val="28"/>
-          <w:szCs w:val="28"/>
-          <w:highlight w:val="yellow"/>
-        </w:rPr>
-        <w:t>Autonomous system path</w:t>
+        </w:rPr>
+      </w:pPr>
+      <w:r>
+        <w:rPr>
+          <w:color w:val="FF0000"/>
+          <w:sz w:val="28"/>
+          <w:szCs w:val="28"/>
+        </w:rPr>
+        <w:t>IP-адрес</w:t>
+      </w:r>
+      <w:r>
+        <w:rPr>
+          <w:sz w:val="28"/>
+          <w:szCs w:val="28"/>
+        </w:rPr>
+        <w:t xml:space="preserve"> следующей AS для достижения сети назначения.</w:t>
       </w:r>
     </w:p>
     <w:p>
@@ -2224,16 +3129,14 @@
         <w:rPr>
           <w:sz w:val="28"/>
           <w:szCs w:val="28"/>
-          <w:highlight w:val="yellow"/>
-        </w:rPr>
-      </w:pPr>
-      <w:r>
-        <w:rPr>
-          <w:sz w:val="28"/>
-          <w:szCs w:val="28"/>
-          <w:highlight w:val="yellow"/>
-        </w:rPr>
-        <w:t>Next-hop</w:t>
+        </w:rPr>
+      </w:pPr>
+      <w:r>
+        <w:rPr>
+          <w:sz w:val="28"/>
+          <w:szCs w:val="28"/>
+        </w:rPr>
+        <w:t>Это IP-адрес eBGP-маршрутизатора, через который идет путь к сети назначения.</w:t>
       </w:r>
     </w:p>
     <w:p>
@@ -2247,16 +3150,14 @@
         <w:rPr>
           <w:sz w:val="28"/>
           <w:szCs w:val="28"/>
-          <w:highlight w:val="yellow"/>
-        </w:rPr>
-      </w:pPr>
-      <w:r>
-        <w:rPr>
-          <w:sz w:val="28"/>
-          <w:szCs w:val="28"/>
-          <w:highlight w:val="yellow"/>
-        </w:rPr>
-        <w:t>Origin</w:t>
+        </w:rPr>
+      </w:pPr>
+      <w:r>
+        <w:rPr>
+          <w:sz w:val="28"/>
+          <w:szCs w:val="28"/>
+        </w:rPr>
+        <w:t>Атрибут меняется при передаче префикса в другую AS</w:t>
       </w:r>
     </w:p>
     <w:p>
@@ -2264,150 +3165,234 @@
         <w:pStyle w:val="ListParagraph"/>
         <w:numPr>
           <w:ilvl w:val="0"/>
-          <w:numId w:val="6"/>
+          <w:numId w:val="0"/>
         </w:numPr>
-        <w:jc w:val="both"/>
-        <w:rPr>
-          <w:sz w:val="28"/>
-          <w:szCs w:val="28"/>
-          <w:highlight w:val="yellow"/>
-        </w:rPr>
-      </w:pPr>
-      <w:r>
-        <w:rPr>
-          <w:b/>
-          <w:sz w:val="28"/>
-          <w:szCs w:val="28"/>
-          <w:highlight w:val="yellow"/>
+        <w:ind w:left="1440" w:hanging="0"/>
+        <w:jc w:val="both"/>
+        <w:rPr>
+          <w:sz w:val="28"/>
+          <w:szCs w:val="28"/>
+        </w:rPr>
+      </w:pPr>
+      <w:r>
+        <w:rPr/>
+      </w:r>
+    </w:p>
+    <w:p>
+      <w:pPr>
+        <w:pStyle w:val="Normal"/>
+        <w:jc w:val="both"/>
+        <w:rPr>
+          <w:b/>
+          <w:b/>
+          <w:sz w:val="28"/>
+          <w:szCs w:val="28"/>
+        </w:rPr>
+      </w:pPr>
+      <w:r>
+        <w:rPr>
+          <w:b/>
+          <w:sz w:val="28"/>
+          <w:szCs w:val="28"/>
+        </w:rPr>
+        <w:t>Origin</w:t>
+      </w:r>
+    </w:p>
+    <w:p>
+      <w:pPr>
+        <w:pStyle w:val="Normal"/>
+        <w:jc w:val="both"/>
+        <w:rPr>
+          <w:sz w:val="28"/>
+          <w:szCs w:val="28"/>
+        </w:rPr>
+      </w:pPr>
+      <w:r>
+        <w:rPr>
+          <w:sz w:val="28"/>
+          <w:szCs w:val="28"/>
+        </w:rPr>
+        <w:t>Атрибут Origin — указывает на то, каким образом был получен маршрут в обновлении.</w:t>
+      </w:r>
+    </w:p>
+    <w:p>
+      <w:pPr>
+        <w:pStyle w:val="Normal"/>
+        <w:jc w:val="both"/>
+        <w:rPr>
+          <w:sz w:val="28"/>
+          <w:szCs w:val="28"/>
+        </w:rPr>
+      </w:pPr>
+      <w:r>
+        <w:rPr>
+          <w:sz w:val="28"/>
+          <w:szCs w:val="28"/>
+        </w:rPr>
+        <w:t>Возможные значения атрибута:</w:t>
+      </w:r>
+    </w:p>
+    <w:p>
+      <w:pPr>
+        <w:pStyle w:val="Normal"/>
+        <w:jc w:val="both"/>
+        <w:rPr>
+          <w:sz w:val="28"/>
+          <w:szCs w:val="28"/>
+        </w:rPr>
+      </w:pPr>
+      <w:r>
+        <w:rPr>
+          <w:b/>
+          <w:sz w:val="28"/>
+          <w:szCs w:val="28"/>
+        </w:rPr>
+        <w:t>0 — IGP</w:t>
+      </w:r>
+      <w:r>
+        <w:rPr>
+          <w:sz w:val="28"/>
+          <w:szCs w:val="28"/>
+        </w:rPr>
+        <w:t xml:space="preserve">: NLRI получена внутри исходной автономной системы, </w:t>
+      </w:r>
+      <w:r>
+        <w:rPr>
+          <w:sz w:val="28"/>
+          <w:szCs w:val="28"/>
+        </w:rPr>
+        <w:t>вбит руками админом командой network</w:t>
+      </w:r>
+      <w:r>
+        <w:rPr>
+          <w:sz w:val="28"/>
+          <w:szCs w:val="28"/>
+        </w:rPr>
+        <w:t>;</w:t>
+      </w:r>
+    </w:p>
+    <w:p>
+      <w:pPr>
+        <w:pStyle w:val="Normal"/>
+        <w:jc w:val="both"/>
+        <w:rPr>
+          <w:sz w:val="28"/>
+          <w:szCs w:val="28"/>
+        </w:rPr>
+      </w:pPr>
+      <w:r>
+        <w:rPr>
+          <w:b/>
+          <w:sz w:val="28"/>
+          <w:szCs w:val="28"/>
+        </w:rPr>
+        <w:t>1 — EGP</w:t>
+      </w:r>
+      <w:r>
+        <w:rPr>
+          <w:sz w:val="28"/>
+          <w:szCs w:val="28"/>
+        </w:rPr>
+        <w:t xml:space="preserve">: NLRI выучена по протоколу Exterior Gateway Protocol (EGP). Предшественник BGP, не используется, </w:t>
+      </w:r>
+      <w:r>
+        <w:rPr>
+          <w:sz w:val="28"/>
+          <w:szCs w:val="28"/>
+        </w:rPr>
+        <w:t>не встречается</w:t>
+      </w:r>
+    </w:p>
+    <w:p>
+      <w:pPr>
+        <w:pStyle w:val="Normal"/>
+        <w:jc w:val="both"/>
+        <w:rPr>
+          <w:sz w:val="28"/>
+          <w:szCs w:val="28"/>
+        </w:rPr>
+      </w:pPr>
+      <w:r>
+        <w:rPr>
+          <w:b/>
+          <w:sz w:val="28"/>
+          <w:szCs w:val="28"/>
+        </w:rPr>
+        <w:t>2 — Incomplete</w:t>
+      </w:r>
+      <w:r>
+        <w:rPr>
+          <w:sz w:val="28"/>
+          <w:szCs w:val="28"/>
+        </w:rPr>
+        <w:t xml:space="preserve">: NLRI была выучена каким-то другим образом, </w:t>
+      </w:r>
+      <w:r>
+        <w:rPr>
+          <w:sz w:val="28"/>
+          <w:szCs w:val="28"/>
+        </w:rPr>
+        <w:t>редистрибьюция.</w:t>
+      </w:r>
+    </w:p>
+    <w:p>
+      <w:pPr>
+        <w:pStyle w:val="Normal"/>
+        <w:jc w:val="both"/>
+        <w:rPr>
+          <w:b/>
+          <w:b/>
+          <w:sz w:val="28"/>
+          <w:szCs w:val="28"/>
           <w:lang w:val="en-US"/>
         </w:rPr>
-        <w:t>Well</w:t>
-      </w:r>
-      <w:r>
-        <w:rPr>
-          <w:b/>
-          <w:sz w:val="28"/>
-          <w:szCs w:val="28"/>
-          <w:highlight w:val="yellow"/>
-        </w:rPr>
-        <w:t>-</w:t>
-      </w:r>
-      <w:r>
-        <w:rPr>
-          <w:b/>
-          <w:sz w:val="28"/>
-          <w:szCs w:val="28"/>
-          <w:highlight w:val="yellow"/>
+      </w:pPr>
+      <w:r>
+        <w:rPr/>
+      </w:r>
+    </w:p>
+    <w:p>
+      <w:pPr>
+        <w:pStyle w:val="Normal"/>
+        <w:jc w:val="both"/>
+        <w:rPr>
+          <w:b/>
+          <w:b/>
+          <w:sz w:val="28"/>
+          <w:szCs w:val="28"/>
           <w:lang w:val="en-US"/>
         </w:rPr>
-        <w:t>known</w:t>
-      </w:r>
-      <w:r>
-        <w:rPr>
-          <w:b/>
-          <w:sz w:val="28"/>
-          <w:szCs w:val="28"/>
-          <w:highlight w:val="yellow"/>
-        </w:rPr>
-        <w:t xml:space="preserve"> </w:t>
-      </w:r>
-      <w:r>
-        <w:rPr>
-          <w:b/>
-          <w:sz w:val="28"/>
-          <w:szCs w:val="28"/>
-          <w:highlight w:val="yellow"/>
+      </w:pPr>
+      <w:r>
+        <w:rPr>
+          <w:b/>
+          <w:sz w:val="28"/>
+          <w:szCs w:val="28"/>
           <w:lang w:val="en-US"/>
         </w:rPr>
-        <w:t>discretionary</w:t>
-      </w:r>
-      <w:r>
-        <w:rPr>
-          <w:sz w:val="28"/>
-          <w:szCs w:val="28"/>
-          <w:highlight w:val="yellow"/>
-        </w:rPr>
-        <w:t xml:space="preserve"> — все маршрутизаторы, работающие по протоколу </w:t>
-      </w:r>
-      <w:r>
-        <w:rPr>
-          <w:sz w:val="28"/>
-          <w:szCs w:val="28"/>
-          <w:highlight w:val="yellow"/>
+        <w:t>Well Known Discretionary</w:t>
+      </w:r>
+    </w:p>
+    <w:p>
+      <w:pPr>
+        <w:pStyle w:val="Normal"/>
+        <w:jc w:val="both"/>
+        <w:rPr>
+          <w:b/>
+          <w:b/>
+          <w:sz w:val="28"/>
+          <w:szCs w:val="28"/>
           <w:lang w:val="en-US"/>
         </w:rPr>
-        <w:t>BGP</w:t>
-      </w:r>
-      <w:r>
-        <w:rPr>
-          <w:sz w:val="28"/>
-          <w:szCs w:val="28"/>
-          <w:highlight w:val="yellow"/>
-        </w:rPr>
-        <w:t>, должны распознавать эти атрибуты. Могут присутствовать в обновлениях (</w:t>
-      </w:r>
-      <w:r>
-        <w:rPr>
-          <w:sz w:val="28"/>
-          <w:szCs w:val="28"/>
-          <w:highlight w:val="yellow"/>
+      </w:pPr>
+      <w:r>
+        <w:rPr>
+          <w:b/>
+          <w:sz w:val="28"/>
+          <w:szCs w:val="28"/>
           <w:lang w:val="en-US"/>
         </w:rPr>
-        <w:t>update</w:t>
-      </w:r>
-      <w:r>
-        <w:rPr>
-          <w:sz w:val="28"/>
-          <w:szCs w:val="28"/>
-          <w:highlight w:val="yellow"/>
-        </w:rPr>
-        <w:t>), но их присутствие не обязательно.</w:t>
-      </w:r>
-    </w:p>
-    <w:p>
-      <w:pPr>
-        <w:pStyle w:val="ListParagraph"/>
-        <w:numPr>
-          <w:ilvl w:val="1"/>
-          <w:numId w:val="6"/>
-        </w:numPr>
-        <w:jc w:val="both"/>
-        <w:rPr>
-          <w:sz w:val="28"/>
-          <w:szCs w:val="28"/>
-          <w:highlight w:val="yellow"/>
-        </w:rPr>
-      </w:pPr>
-      <w:r>
-        <w:rPr>
-          <w:sz w:val="28"/>
-          <w:szCs w:val="28"/>
-          <w:highlight w:val="yellow"/>
-        </w:rPr>
         <w:t>Local preference</w:t>
-      </w:r>
-    </w:p>
-    <w:p>
-      <w:pPr>
-        <w:pStyle w:val="ListParagraph"/>
-        <w:numPr>
-          <w:ilvl w:val="1"/>
-          <w:numId w:val="6"/>
-        </w:numPr>
-        <w:jc w:val="both"/>
-        <w:rPr>
-          <w:sz w:val="28"/>
-          <w:szCs w:val="28"/>
-          <w:highlight w:val="yellow"/>
-        </w:rPr>
-      </w:pPr>
-      <w:r>
-        <w:rPr>
-          <w:sz w:val="28"/>
-          <w:szCs w:val="28"/>
-          <w:highlight w:val="yellow"/>
-        </w:rPr>
-        <w:t>Atomic aggregate</w:t>
       </w:r>
     </w:p>
     <w:p>
@@ -2415,131 +3400,21 @@
         <w:pStyle w:val="ListParagraph"/>
         <w:numPr>
           <w:ilvl w:val="0"/>
-          <w:numId w:val="6"/>
+          <w:numId w:val="0"/>
         </w:numPr>
-        <w:jc w:val="both"/>
-        <w:rPr>
-          <w:sz w:val="28"/>
-          <w:szCs w:val="28"/>
-          <w:highlight w:val="yellow"/>
-        </w:rPr>
-      </w:pPr>
-      <w:r>
-        <w:rPr>
-          <w:b/>
-          <w:sz w:val="28"/>
-          <w:szCs w:val="28"/>
-          <w:highlight w:val="yellow"/>
-          <w:lang w:val="en-US"/>
-        </w:rPr>
-        <w:t>Optional</w:t>
-      </w:r>
-      <w:r>
-        <w:rPr>
-          <w:b/>
-          <w:sz w:val="28"/>
-          <w:szCs w:val="28"/>
-          <w:highlight w:val="yellow"/>
-        </w:rPr>
-        <w:t xml:space="preserve"> </w:t>
-      </w:r>
-      <w:r>
-        <w:rPr>
-          <w:b/>
-          <w:sz w:val="28"/>
-          <w:szCs w:val="28"/>
-          <w:highlight w:val="yellow"/>
-          <w:lang w:val="en-US"/>
-        </w:rPr>
-        <w:t>transitive</w:t>
-      </w:r>
-      <w:r>
-        <w:rPr>
-          <w:sz w:val="28"/>
-          <w:szCs w:val="28"/>
-          <w:highlight w:val="yellow"/>
-        </w:rPr>
-        <w:t xml:space="preserve"> — могут не распознаваться всеми реализациями </w:t>
-      </w:r>
-      <w:r>
-        <w:rPr>
-          <w:sz w:val="28"/>
-          <w:szCs w:val="28"/>
-          <w:highlight w:val="yellow"/>
-          <w:lang w:val="en-US"/>
-        </w:rPr>
-        <w:t>BGP</w:t>
-      </w:r>
-      <w:r>
-        <w:rPr>
-          <w:sz w:val="28"/>
-          <w:szCs w:val="28"/>
-          <w:highlight w:val="yellow"/>
-        </w:rPr>
-        <w:t>. Если маршрутизатор не распознал атрибут, он помечает обновление как частичное (</w:t>
-      </w:r>
-      <w:r>
-        <w:rPr>
-          <w:sz w:val="28"/>
-          <w:szCs w:val="28"/>
-          <w:highlight w:val="yellow"/>
-          <w:lang w:val="en-US"/>
-        </w:rPr>
-        <w:t>partial</w:t>
-      </w:r>
-      <w:r>
-        <w:rPr>
-          <w:sz w:val="28"/>
-          <w:szCs w:val="28"/>
-          <w:highlight w:val="yellow"/>
-        </w:rPr>
-        <w:t>) и отправляет его дальше соседям, сохраняя не распознанный атрибут.</w:t>
-      </w:r>
-    </w:p>
-    <w:p>
-      <w:pPr>
-        <w:pStyle w:val="ListParagraph"/>
-        <w:numPr>
-          <w:ilvl w:val="1"/>
-          <w:numId w:val="6"/>
-        </w:numPr>
-        <w:jc w:val="both"/>
-        <w:rPr>
-          <w:sz w:val="28"/>
-          <w:szCs w:val="28"/>
-          <w:highlight w:val="yellow"/>
-        </w:rPr>
-      </w:pPr>
-      <w:r>
-        <w:rPr>
-          <w:sz w:val="28"/>
-          <w:szCs w:val="28"/>
-          <w:highlight w:val="yellow"/>
-        </w:rPr>
-        <w:t>Aggregator</w:t>
-      </w:r>
-    </w:p>
-    <w:p>
-      <w:pPr>
-        <w:pStyle w:val="ListParagraph"/>
-        <w:numPr>
-          <w:ilvl w:val="1"/>
-          <w:numId w:val="6"/>
-        </w:numPr>
-        <w:jc w:val="both"/>
-        <w:rPr>
-          <w:sz w:val="28"/>
-          <w:szCs w:val="28"/>
-          <w:highlight w:val="yellow"/>
-        </w:rPr>
-      </w:pPr>
-      <w:r>
-        <w:rPr>
-          <w:sz w:val="28"/>
-          <w:szCs w:val="28"/>
-          <w:highlight w:val="yellow"/>
-        </w:rPr>
-        <w:t>Communities</w:t>
+        <w:ind w:left="720" w:hanging="0"/>
+        <w:jc w:val="both"/>
+        <w:rPr>
+          <w:sz w:val="28"/>
+          <w:szCs w:val="28"/>
+        </w:rPr>
+      </w:pPr>
+      <w:r>
+        <w:rPr>
+          <w:sz w:val="28"/>
+          <w:szCs w:val="28"/>
+        </w:rPr>
+        <w:t>Этот атрибут указывает на выбор роутера, который будет использован для выхода из данной Автономной системы. Используется когда есть не одно подключение к провайдерам, а несколько. Выбирается тот роутер, который имеет наивысшлий LP.</w:t>
       </w:r>
     </w:p>
     <w:p>
@@ -2547,179 +3422,17 @@
         <w:pStyle w:val="ListParagraph"/>
         <w:numPr>
           <w:ilvl w:val="0"/>
-          <w:numId w:val="6"/>
+          <w:numId w:val="0"/>
         </w:numPr>
-        <w:jc w:val="both"/>
-        <w:rPr>
-          <w:sz w:val="28"/>
-          <w:szCs w:val="28"/>
-          <w:highlight w:val="yellow"/>
-        </w:rPr>
-      </w:pPr>
-      <w:r>
-        <w:rPr>
-          <w:b/>
-          <w:sz w:val="28"/>
-          <w:szCs w:val="28"/>
-          <w:highlight w:val="yellow"/>
-          <w:lang w:val="en-US"/>
-        </w:rPr>
-        <w:t>Optional</w:t>
-      </w:r>
-      <w:r>
-        <w:rPr>
-          <w:b/>
-          <w:sz w:val="28"/>
-          <w:szCs w:val="28"/>
-          <w:highlight w:val="yellow"/>
-        </w:rPr>
-        <w:t xml:space="preserve"> </w:t>
-      </w:r>
-      <w:r>
-        <w:rPr>
-          <w:b/>
-          <w:sz w:val="28"/>
-          <w:szCs w:val="28"/>
-          <w:highlight w:val="yellow"/>
-          <w:lang w:val="en-US"/>
-        </w:rPr>
-        <w:t>non</w:t>
-      </w:r>
-      <w:r>
-        <w:rPr>
-          <w:b/>
-          <w:sz w:val="28"/>
-          <w:szCs w:val="28"/>
-          <w:highlight w:val="yellow"/>
-        </w:rPr>
-        <w:t>-</w:t>
-      </w:r>
-      <w:r>
-        <w:rPr>
-          <w:b/>
-          <w:sz w:val="28"/>
-          <w:szCs w:val="28"/>
-          <w:highlight w:val="yellow"/>
-          <w:lang w:val="en-US"/>
-        </w:rPr>
-        <w:t>transitive</w:t>
-      </w:r>
-      <w:r>
-        <w:rPr>
-          <w:sz w:val="28"/>
-          <w:szCs w:val="28"/>
-          <w:highlight w:val="yellow"/>
-        </w:rPr>
-        <w:t xml:space="preserve"> — могут не распознаваться всеми реализациями </w:t>
-      </w:r>
-      <w:r>
-        <w:rPr>
-          <w:sz w:val="28"/>
-          <w:szCs w:val="28"/>
-          <w:highlight w:val="yellow"/>
-          <w:lang w:val="en-US"/>
-        </w:rPr>
-        <w:t>BGP</w:t>
-      </w:r>
-      <w:r>
-        <w:rPr>
-          <w:sz w:val="28"/>
-          <w:szCs w:val="28"/>
-          <w:highlight w:val="yellow"/>
-        </w:rPr>
-        <w:t>. Если маршрутизатор не распознал атрибут, то атрибут игнорируется и при передаче соседям отбрасывается.</w:t>
-      </w:r>
-    </w:p>
-    <w:p>
-      <w:pPr>
-        <w:pStyle w:val="ListParagraph"/>
-        <w:numPr>
-          <w:ilvl w:val="1"/>
-          <w:numId w:val="6"/>
-        </w:numPr>
-        <w:jc w:val="both"/>
-        <w:rPr>
-          <w:sz w:val="28"/>
-          <w:szCs w:val="28"/>
-          <w:highlight w:val="yellow"/>
-          <w:lang w:val="en-US"/>
-        </w:rPr>
-      </w:pPr>
-      <w:r>
-        <w:rPr>
-          <w:sz w:val="28"/>
-          <w:szCs w:val="28"/>
-          <w:highlight w:val="yellow"/>
-          <w:lang w:val="en-US"/>
-        </w:rPr>
-        <w:t>Multi-exit discriminator (MED)</w:t>
-      </w:r>
-    </w:p>
-    <w:p>
-      <w:pPr>
-        <w:pStyle w:val="ListParagraph"/>
-        <w:numPr>
-          <w:ilvl w:val="1"/>
-          <w:numId w:val="6"/>
-        </w:numPr>
-        <w:jc w:val="both"/>
-        <w:rPr>
-          <w:sz w:val="28"/>
-          <w:szCs w:val="28"/>
-          <w:highlight w:val="yellow"/>
-          <w:lang w:val="en-US"/>
-        </w:rPr>
-      </w:pPr>
-      <w:r>
-        <w:rPr>
-          <w:sz w:val="28"/>
-          <w:szCs w:val="28"/>
-          <w:highlight w:val="yellow"/>
-          <w:lang w:val="en-US"/>
-        </w:rPr>
-        <w:t>Originator ID</w:t>
-      </w:r>
-    </w:p>
-    <w:p>
-      <w:pPr>
-        <w:pStyle w:val="ListParagraph"/>
-        <w:numPr>
-          <w:ilvl w:val="1"/>
-          <w:numId w:val="6"/>
-        </w:numPr>
-        <w:jc w:val="both"/>
-        <w:rPr>
-          <w:sz w:val="28"/>
-          <w:szCs w:val="28"/>
-        </w:rPr>
-      </w:pPr>
-      <w:r>
-        <w:rPr>
-          <w:sz w:val="28"/>
-          <w:szCs w:val="28"/>
-          <w:highlight w:val="yellow"/>
-        </w:rPr>
-        <w:t>Cluster list</w:t>
-      </w:r>
-    </w:p>
-    <w:p>
-      <w:pPr>
-        <w:pStyle w:val="Normal"/>
-        <w:jc w:val="both"/>
-        <w:rPr>
-          <w:b/>
-          <w:b/>
-          <w:sz w:val="28"/>
-          <w:szCs w:val="28"/>
-        </w:rPr>
-      </w:pPr>
-      <w:r>
-        <w:rPr>
-          <w:b/>
-          <w:sz w:val="28"/>
-          <w:szCs w:val="28"/>
-        </w:rPr>
-        <w:t>Autonomous system path</w:t>
+        <w:ind w:left="1440" w:hanging="0"/>
+        <w:jc w:val="both"/>
+        <w:rPr>
+          <w:sz w:val="28"/>
+          <w:szCs w:val="28"/>
+        </w:rPr>
+      </w:pPr>
+      <w:r>
+        <w:rPr/>
       </w:r>
     </w:p>
     <w:p>
@@ -2740,7 +3453,7 @@
           <w:sz w:val="28"/>
           <w:szCs w:val="28"/>
         </w:rPr>
-        <w:t>Описывает через какие автономные системы надо пройти, чтобы дойти до сети назначения.</w:t>
+        <w:t>Указывает маршрутизаторам внутри автономной системы как выйти за её пределы.</w:t>
       </w:r>
     </w:p>
     <w:p>
@@ -2761,24 +3474,7 @@
           <w:sz w:val="28"/>
           <w:szCs w:val="28"/>
         </w:rPr>
-        <w:t>Номер AS добавляется при передаче обновления из одной AS eBGP-соседу в другой AS.</w:t>
-      </w:r>
-    </w:p>
-    <w:p>
-      <w:pPr>
-        <w:pStyle w:val="Normal"/>
-        <w:jc w:val="both"/>
-        <w:rPr>
-          <w:sz w:val="28"/>
-          <w:szCs w:val="28"/>
-        </w:rPr>
-      </w:pPr>
-      <w:r>
-        <w:rPr>
-          <w:sz w:val="28"/>
-          <w:szCs w:val="28"/>
-        </w:rPr>
-        <w:t>Используется для:</w:t>
+        <w:t>Этот атрибут передается только в пределах одной автономной системы.</w:t>
       </w:r>
     </w:p>
     <w:p>
@@ -2786,7 +3482,7 @@
         <w:pStyle w:val="ListParagraph"/>
         <w:numPr>
           <w:ilvl w:val="0"/>
-          <w:numId w:val="17"/>
+          <w:numId w:val="8"/>
         </w:numPr>
         <w:jc w:val="both"/>
         <w:rPr>
@@ -2799,7 +3495,7 @@
           <w:sz w:val="28"/>
           <w:szCs w:val="28"/>
         </w:rPr>
-        <w:t>Предотвращение петель маршрутизации. В AS-Path не должно быть повторяющихся номеров</w:t>
+        <w:t>На маршрутизаторах Cisco по умолчанию значение атрибута — 100.</w:t>
       </w:r>
     </w:p>
     <w:p>
@@ -2807,7 +3503,7 @@
         <w:pStyle w:val="ListParagraph"/>
         <w:numPr>
           <w:ilvl w:val="0"/>
-          <w:numId w:val="17"/>
+          <w:numId w:val="8"/>
         </w:numPr>
         <w:jc w:val="both"/>
         <w:rPr>
@@ -2820,27 +3516,263 @@
           <w:sz w:val="28"/>
           <w:szCs w:val="28"/>
         </w:rPr>
-        <w:t>Выбор наилучшего маршрута. Чем короче AS-Path, тем предпочтительнее маршрут</w:t>
-      </w:r>
-    </w:p>
-    <w:p>
-      <w:pPr>
-        <w:pStyle w:val="Normal"/>
-        <w:jc w:val="both"/>
-        <w:rPr>
-          <w:b/>
-          <w:b/>
-          <w:sz w:val="28"/>
-          <w:szCs w:val="28"/>
-        </w:rPr>
-      </w:pPr>
-      <w:r>
-        <w:rPr>
-          <w:b/>
-          <w:sz w:val="28"/>
-          <w:szCs w:val="28"/>
-        </w:rPr>
-        <w:t>Next-hop</w:t>
+        <w:t>Выбирается та точка выхода у которой значение атрибута больше.</w:t>
+      </w:r>
+    </w:p>
+    <w:p>
+      <w:pPr>
+        <w:pStyle w:val="ListParagraph"/>
+        <w:numPr>
+          <w:ilvl w:val="0"/>
+          <w:numId w:val="8"/>
+        </w:numPr>
+        <w:jc w:val="both"/>
+        <w:rPr>
+          <w:sz w:val="28"/>
+          <w:szCs w:val="28"/>
+        </w:rPr>
+      </w:pPr>
+      <w:r>
+        <w:rPr>
+          <w:sz w:val="28"/>
+          <w:szCs w:val="28"/>
+        </w:rPr>
+        <w:t>Если eBGP-сосед получает обновление с выставленным значением local preference, он игнорирует этот атрибут.</w:t>
+      </w:r>
+    </w:p>
+    <w:p>
+      <w:pPr>
+        <w:pStyle w:val="Normal"/>
+        <w:jc w:val="both"/>
+        <w:rPr>
+          <w:b/>
+          <w:b/>
+          <w:sz w:val="28"/>
+          <w:szCs w:val="28"/>
+        </w:rPr>
+      </w:pPr>
+      <w:r>
+        <w:rPr>
+          <w:b/>
+          <w:sz w:val="28"/>
+          <w:szCs w:val="28"/>
+        </w:rPr>
+        <w:t>Atomic aggregate</w:t>
+      </w:r>
+    </w:p>
+    <w:p>
+      <w:pPr>
+        <w:pStyle w:val="Normal"/>
+        <w:jc w:val="both"/>
+        <w:rPr>
+          <w:sz w:val="28"/>
+          <w:szCs w:val="28"/>
+        </w:rPr>
+      </w:pPr>
+      <w:r>
+        <w:rPr>
+          <w:sz w:val="28"/>
+          <w:szCs w:val="28"/>
+        </w:rPr>
+        <w:t>Метка, указывающая, что NLRI является summary.</w:t>
+      </w:r>
+    </w:p>
+    <w:p>
+      <w:pPr>
+        <w:pStyle w:val="Normal"/>
+        <w:jc w:val="both"/>
+        <w:rPr>
+          <w:b/>
+          <w:b/>
+          <w:sz w:val="28"/>
+          <w:szCs w:val="28"/>
+        </w:rPr>
+      </w:pPr>
+      <w:r>
+        <w:rPr/>
+      </w:r>
+    </w:p>
+    <w:p>
+      <w:pPr>
+        <w:pStyle w:val="Normal"/>
+        <w:jc w:val="both"/>
+        <w:rPr>
+          <w:b/>
+          <w:b/>
+          <w:sz w:val="28"/>
+          <w:szCs w:val="28"/>
+        </w:rPr>
+      </w:pPr>
+      <w:r>
+        <w:rPr/>
+      </w:r>
+    </w:p>
+    <w:p>
+      <w:pPr>
+        <w:pStyle w:val="ListParagraph"/>
+        <w:ind w:hanging="0"/>
+        <w:jc w:val="both"/>
+        <w:rPr>
+          <w:rFonts w:asciiTheme="minorHAnsi" w:cstheme="minorBidi" w:eastAsiaTheme="minorHAnsi" w:hAnsiTheme="minorHAnsi"/>
+        </w:rPr>
+      </w:pPr>
+      <w:r>
+        <w:rPr>
+          <w:rFonts w:asciiTheme="minorHAnsi" w:cstheme="minorBidi" w:eastAsiaTheme="minorHAnsi" w:hAnsiTheme="minorHAnsi"/>
+          <w:b/>
+          <w:sz w:val="28"/>
+          <w:szCs w:val="28"/>
+          <w:lang w:val="en-US"/>
+        </w:rPr>
+        <w:t>Optional</w:t>
+      </w:r>
+      <w:r>
+        <w:rPr>
+          <w:rFonts w:asciiTheme="minorHAnsi" w:cstheme="minorBidi" w:eastAsiaTheme="minorHAnsi" w:hAnsiTheme="minorHAnsi"/>
+          <w:b/>
+          <w:sz w:val="28"/>
+          <w:szCs w:val="28"/>
+        </w:rPr>
+        <w:t xml:space="preserve"> </w:t>
+      </w:r>
+      <w:r>
+        <w:rPr>
+          <w:rFonts w:asciiTheme="minorHAnsi" w:cstheme="minorBidi" w:eastAsiaTheme="minorHAnsi" w:hAnsiTheme="minorHAnsi"/>
+          <w:b/>
+          <w:sz w:val="28"/>
+          <w:szCs w:val="28"/>
+          <w:lang w:val="en-US"/>
+        </w:rPr>
+        <w:t>transitive</w:t>
+      </w:r>
+    </w:p>
+    <w:p>
+      <w:pPr>
+        <w:pStyle w:val="Normal"/>
+        <w:jc w:val="both"/>
+        <w:rPr>
+          <w:b/>
+          <w:b/>
+          <w:sz w:val="28"/>
+          <w:szCs w:val="28"/>
+        </w:rPr>
+      </w:pPr>
+      <w:r>
+        <w:rPr>
+          <w:b/>
+          <w:sz w:val="28"/>
+          <w:szCs w:val="28"/>
+        </w:rPr>
+        <w:t>Aggregator</w:t>
+      </w:r>
+    </w:p>
+    <w:p>
+      <w:pPr>
+        <w:pStyle w:val="Normal"/>
+        <w:jc w:val="both"/>
+        <w:rPr>
+          <w:sz w:val="28"/>
+          <w:szCs w:val="28"/>
+        </w:rPr>
+      </w:pPr>
+      <w:r>
+        <w:rPr>
+          <w:rFonts w:eastAsia="Calibri" w:cs="" w:cstheme="minorBidi" w:eastAsiaTheme="minorHAnsi"/>
+          <w:color w:val="auto"/>
+          <w:kern w:val="0"/>
+          <w:sz w:val="28"/>
+          <w:szCs w:val="28"/>
+          <w:lang w:val="ru-RU" w:eastAsia="en-US" w:bidi="ar-SA"/>
+        </w:rPr>
+        <w:t>А</w:t>
+      </w:r>
+      <w:r>
+        <w:rPr>
+          <w:sz w:val="28"/>
+          <w:szCs w:val="28"/>
+        </w:rPr>
+        <w:t>трибут указывает тот роутер, который сделал агрегацию маршрутов. Список RID и ASN маршрутизаторов, создавших summary NLRI.</w:t>
+      </w:r>
+    </w:p>
+    <w:p>
+      <w:pPr>
+        <w:pStyle w:val="Normal"/>
+        <w:jc w:val="both"/>
+        <w:rPr>
+          <w:sz w:val="28"/>
+          <w:szCs w:val="28"/>
+        </w:rPr>
+      </w:pPr>
+      <w:r>
+        <w:rPr/>
+      </w:r>
+    </w:p>
+    <w:p>
+      <w:pPr>
+        <w:pStyle w:val="Normal"/>
+        <w:jc w:val="both"/>
+        <w:rPr>
+          <w:b/>
+          <w:b/>
+          <w:sz w:val="28"/>
+          <w:szCs w:val="28"/>
+        </w:rPr>
+      </w:pPr>
+      <w:r>
+        <w:rPr>
+          <w:b/>
+          <w:sz w:val="28"/>
+          <w:szCs w:val="28"/>
+        </w:rPr>
+        <w:t>Communities</w:t>
+      </w:r>
+    </w:p>
+    <w:p>
+      <w:pPr>
+        <w:pStyle w:val="ListParagraph"/>
+        <w:numPr>
+          <w:ilvl w:val="0"/>
+          <w:numId w:val="0"/>
+        </w:numPr>
+        <w:ind w:left="720" w:hanging="0"/>
+        <w:jc w:val="both"/>
+        <w:rPr/>
+      </w:pPr>
+      <w:r>
+        <w:rPr>
+          <w:rFonts w:eastAsia="Calibri" w:cs="" w:cstheme="minorBidi" w:eastAsiaTheme="minorHAnsi"/>
+          <w:color w:val="auto"/>
+          <w:kern w:val="0"/>
+          <w:sz w:val="28"/>
+          <w:szCs w:val="28"/>
+          <w:lang w:val="ru-RU" w:eastAsia="en-US" w:bidi="ar-SA"/>
+        </w:rPr>
+        <w:t>О</w:t>
+      </w:r>
+      <w:r>
+        <w:rPr>
+          <w:sz w:val="28"/>
+          <w:szCs w:val="28"/>
+        </w:rPr>
+        <w:t>пциональный, транзитивный атрибут. Этот атрибут позволяет выделить необходимые маршруты в логическую группу, чтоб в дальнейшем их каким-то специальным образом обработать (пустить их по другому маршруту, так же используется при QOS BGP, и так далее.)</w:t>
+      </w:r>
+    </w:p>
+    <w:p>
+      <w:pPr>
+        <w:pStyle w:val="ListParagraph"/>
+        <w:numPr>
+          <w:ilvl w:val="0"/>
+          <w:numId w:val="0"/>
+        </w:numPr>
+        <w:ind w:left="720" w:hanging="0"/>
+        <w:jc w:val="both"/>
+        <w:rPr>
+          <w:sz w:val="28"/>
+          <w:szCs w:val="28"/>
+        </w:rPr>
+      </w:pPr>
+      <w:r>
+        <w:rPr/>
       </w:r>
     </w:p>
     <w:p>
@@ -2861,7 +3793,7 @@
           <w:sz w:val="28"/>
           <w:szCs w:val="28"/>
         </w:rPr>
-        <w:t>IP-адрес следующей AS для достижения сети назначения.</w:t>
+        <w:t>Тегирование маршрутов</w:t>
       </w:r>
     </w:p>
     <w:p>
@@ -2882,7 +3814,7 @@
           <w:sz w:val="28"/>
           <w:szCs w:val="28"/>
         </w:rPr>
-        <w:t>Это IP-адрес eBGP-маршрутизатора, через который идет путь к сети назначения.</w:t>
+        <w:t>Существуют предопределенные значения</w:t>
       </w:r>
     </w:p>
     <w:p>
@@ -2903,145 +3835,86 @@
           <w:sz w:val="28"/>
           <w:szCs w:val="28"/>
         </w:rPr>
-        <w:t>Атрибут меняется при передаче префикса в другую AS</w:t>
-      </w:r>
-    </w:p>
-    <w:p>
-      <w:pPr>
-        <w:pStyle w:val="Normal"/>
-        <w:jc w:val="both"/>
-        <w:rPr>
-          <w:b/>
-          <w:b/>
-          <w:sz w:val="28"/>
-          <w:szCs w:val="28"/>
-        </w:rPr>
-      </w:pPr>
-      <w:r>
-        <w:rPr>
-          <w:b/>
-          <w:sz w:val="28"/>
-          <w:szCs w:val="28"/>
-        </w:rPr>
-        <w:t>Origin</w:t>
-      </w:r>
-    </w:p>
-    <w:p>
-      <w:pPr>
-        <w:pStyle w:val="Normal"/>
-        <w:jc w:val="both"/>
-        <w:rPr>
-          <w:sz w:val="28"/>
-          <w:szCs w:val="28"/>
-        </w:rPr>
-      </w:pPr>
-      <w:r>
-        <w:rPr>
-          <w:sz w:val="28"/>
-          <w:szCs w:val="28"/>
-        </w:rPr>
-        <w:t>Атрибут Origin — указывает на то, каким образом был получен маршрут в обновлении.</w:t>
-      </w:r>
-    </w:p>
-    <w:p>
-      <w:pPr>
-        <w:pStyle w:val="Normal"/>
-        <w:jc w:val="both"/>
-        <w:rPr>
-          <w:sz w:val="28"/>
-          <w:szCs w:val="28"/>
-        </w:rPr>
-      </w:pPr>
-      <w:r>
-        <w:rPr>
-          <w:sz w:val="28"/>
-          <w:szCs w:val="28"/>
-        </w:rPr>
-        <w:t>Возможные значения атрибута:</w:t>
-      </w:r>
-    </w:p>
-    <w:p>
-      <w:pPr>
-        <w:pStyle w:val="Normal"/>
-        <w:jc w:val="both"/>
-        <w:rPr>
-          <w:sz w:val="28"/>
-          <w:szCs w:val="28"/>
-        </w:rPr>
-      </w:pPr>
-      <w:r>
-        <w:rPr>
-          <w:b/>
-          <w:sz w:val="28"/>
-          <w:szCs w:val="28"/>
-        </w:rPr>
-        <w:t>0 — IGP</w:t>
-      </w:r>
-      <w:r>
-        <w:rPr>
-          <w:sz w:val="28"/>
-          <w:szCs w:val="28"/>
-        </w:rPr>
-        <w:t>: NLRI получена внутри исходной автономной системы;</w:t>
-      </w:r>
-    </w:p>
-    <w:p>
-      <w:pPr>
-        <w:pStyle w:val="Normal"/>
-        <w:jc w:val="both"/>
-        <w:rPr>
-          <w:sz w:val="28"/>
-          <w:szCs w:val="28"/>
-        </w:rPr>
-      </w:pPr>
-      <w:r>
-        <w:rPr>
-          <w:b/>
-          <w:sz w:val="28"/>
-          <w:szCs w:val="28"/>
-        </w:rPr>
-        <w:t>1 — EGP</w:t>
-      </w:r>
-      <w:r>
-        <w:rPr>
-          <w:sz w:val="28"/>
-          <w:szCs w:val="28"/>
-        </w:rPr>
-        <w:t>: NLRI выучена по протоколу Exterior Gateway Protocol (EGP). Предшественник BGP, не используется</w:t>
-      </w:r>
-    </w:p>
-    <w:p>
-      <w:pPr>
-        <w:pStyle w:val="Normal"/>
-        <w:jc w:val="both"/>
-        <w:rPr>
-          <w:sz w:val="28"/>
-          <w:szCs w:val="28"/>
-        </w:rPr>
-      </w:pPr>
-      <w:r>
-        <w:rPr>
-          <w:b/>
-          <w:sz w:val="28"/>
-          <w:szCs w:val="28"/>
-        </w:rPr>
-        <w:t>2 — Incomplete</w:t>
-      </w:r>
-      <w:r>
-        <w:rPr>
-          <w:sz w:val="28"/>
-          <w:szCs w:val="28"/>
-        </w:rPr>
-        <w:t>: NLRI была выучена каким-то другим образом</w:t>
-      </w:r>
-    </w:p>
-    <w:p>
-      <w:pPr>
-        <w:pStyle w:val="Normal"/>
-        <w:jc w:val="both"/>
-        <w:rPr>
-          <w:b/>
-          <w:b/>
+        <w:t>По умолчанию не пересылаются соседям</w:t>
+      </w:r>
+    </w:p>
+    <w:p>
+      <w:pPr>
+        <w:pStyle w:val="ListParagraph"/>
+        <w:numPr>
+          <w:ilvl w:val="0"/>
+          <w:numId w:val="9"/>
+        </w:numPr>
+        <w:jc w:val="both"/>
+        <w:rPr>
+          <w:sz w:val="28"/>
+          <w:szCs w:val="28"/>
+        </w:rPr>
+      </w:pPr>
+      <w:r>
+        <w:rPr>
+          <w:sz w:val="28"/>
+          <w:szCs w:val="28"/>
+        </w:rPr>
+        <w:t>Один из вариантов применения: передается соседней AS для управления входящим трафиком</w:t>
+      </w:r>
+    </w:p>
+    <w:p>
+      <w:pPr>
+        <w:pStyle w:val="Normal"/>
+        <w:jc w:val="both"/>
+        <w:rPr>
+          <w:sz w:val="28"/>
+          <w:szCs w:val="28"/>
+        </w:rPr>
+      </w:pPr>
+      <w:r>
+        <w:rPr>
+          <w:sz w:val="28"/>
+          <w:szCs w:val="28"/>
+        </w:rPr>
+        <w:t>Как правило community отображаются в формате ASN:VALUE. В таком формате, доступны для использования community от 1:0 до 65534:65535. В первой части указывается номер автономной системы, а во второй значение community, которое определяет политику маршрутизации трафика.</w:t>
+      </w:r>
+    </w:p>
+    <w:p>
+      <w:pPr>
+        <w:pStyle w:val="Normal"/>
+        <w:jc w:val="both"/>
+        <w:rPr>
+          <w:sz w:val="28"/>
+          <w:szCs w:val="28"/>
+        </w:rPr>
+      </w:pPr>
+      <w:r>
+        <w:rPr>
+          <w:sz w:val="28"/>
+          <w:szCs w:val="28"/>
+        </w:rPr>
+        <w:t>Некоторые значения communities предопределены. RFC1997 определяет три значения таких community. Эти значения должны одинаково распознаваться и обрабатываться всеми реализациями BGP, которые распознают атрибут community.</w:t>
+      </w:r>
+    </w:p>
+    <w:p>
+      <w:pPr>
+        <w:pStyle w:val="Normal"/>
+        <w:jc w:val="both"/>
+        <w:rPr>
+          <w:sz w:val="28"/>
+          <w:szCs w:val="28"/>
+        </w:rPr>
+      </w:pPr>
+      <w:r>
+        <w:rPr>
+          <w:sz w:val="28"/>
+          <w:szCs w:val="28"/>
+        </w:rPr>
+        <w:t>Если маршрутизатор получает маршрут в котором указано предопределенное значение communities, то он выполняет специфическое, предопределенное действие основанное на значении атрибута.</w:t>
+      </w:r>
+    </w:p>
+    <w:p>
+      <w:pPr>
+        <w:pStyle w:val="Normal"/>
+        <w:jc w:val="both"/>
+        <w:rPr>
           <w:sz w:val="28"/>
           <w:szCs w:val="28"/>
           <w:lang w:val="en-US"/>
@@ -3049,12 +3922,33 @@
       </w:pPr>
       <w:r>
         <w:rPr>
-          <w:b/>
+          <w:sz w:val="28"/>
+          <w:szCs w:val="28"/>
+        </w:rPr>
+        <w:t>Предопределенные</w:t>
+      </w:r>
+      <w:r>
+        <w:rPr>
           <w:sz w:val="28"/>
           <w:szCs w:val="28"/>
           <w:lang w:val="en-US"/>
         </w:rPr>
-        <w:t>Local preference</w:t>
+        <w:t xml:space="preserve"> </w:t>
+      </w:r>
+      <w:r>
+        <w:rPr>
+          <w:sz w:val="28"/>
+          <w:szCs w:val="28"/>
+        </w:rPr>
+        <w:t>значения</w:t>
+      </w:r>
+      <w:r>
+        <w:rPr>
+          <w:sz w:val="28"/>
+          <w:szCs w:val="28"/>
+          <w:lang w:val="en-US"/>
+        </w:rPr>
+        <w:t xml:space="preserve"> communities (Well-known Communities):</w:t>
       </w:r>
     </w:p>
     <w:p>
@@ -3072,10 +3966,18 @@
       </w:pPr>
       <w:r>
         <w:rPr>
-          <w:sz w:val="28"/>
-          <w:szCs w:val="28"/>
-        </w:rPr>
-        <w:t>Указывает маршрутизаторам внутри автономной системы как выйти за её пределы.</w:t>
+          <w:b/>
+          <w:sz w:val="28"/>
+          <w:szCs w:val="28"/>
+        </w:rPr>
+        <w:t>no-export (0xFFFFFF01)</w:t>
+      </w:r>
+      <w:r>
+        <w:rPr>
+          <w:sz w:val="28"/>
+          <w:szCs w:val="28"/>
+        </w:rPr>
+        <w:t xml:space="preserve"> — Все маршруты которые передаются с таким значением атрибута community не должны анонсироваться за пределы конфедерации (автономная система, которая не является частью конфедерации считается конфедерацией). То есть, маршруты не анонсируются EBGP-соседям, но анонсируются внешним соседям в конфедерации,</w:t>
       </w:r>
     </w:p>
     <w:p>
@@ -3093,10 +3995,18 @@
       </w:pPr>
       <w:r>
         <w:rPr>
-          <w:sz w:val="28"/>
-          <w:szCs w:val="28"/>
-        </w:rPr>
-        <w:t>Этот атрибут передается только в пределах одной автономной системы.</w:t>
+          <w:b/>
+          <w:sz w:val="28"/>
+          <w:szCs w:val="28"/>
+        </w:rPr>
+        <w:t>no-advertise (0xFFFFFF02)</w:t>
+      </w:r>
+      <w:r>
+        <w:rPr>
+          <w:sz w:val="28"/>
+          <w:szCs w:val="28"/>
+        </w:rPr>
+        <w:t xml:space="preserve"> — комьюнити передается соседу, но далее не передается никому из BGP пиров. </w:t>
       </w:r>
     </w:p>
     <w:p>
@@ -3114,10 +4024,48 @@
       </w:pPr>
       <w:r>
         <w:rPr>
-          <w:sz w:val="28"/>
-          <w:szCs w:val="28"/>
-        </w:rPr>
-        <w:t>На маршрутизаторах Cisco по умолчанию значение атрибута — 100.</w:t>
+          <w:b/>
+          <w:sz w:val="28"/>
+          <w:szCs w:val="28"/>
+        </w:rPr>
+        <w:t>no-export-subconfed (0xFFFFFF03)</w:t>
+      </w:r>
+      <w:r>
+        <w:rPr>
+          <w:sz w:val="28"/>
+          <w:szCs w:val="28"/>
+        </w:rPr>
+        <w:t xml:space="preserve"> — комьюнити могут транслироваться </w:t>
+      </w:r>
+      <w:r>
+        <w:rPr>
+          <w:sz w:val="28"/>
+          <w:szCs w:val="28"/>
+        </w:rPr>
+        <w:t xml:space="preserve">только </w:t>
+      </w:r>
+      <w:r>
+        <w:rPr>
+          <w:sz w:val="28"/>
+          <w:szCs w:val="28"/>
+        </w:rPr>
+        <w:t xml:space="preserve">между IBGP пирами. В Cisco это значение встречается и под названием </w:t>
+      </w:r>
+      <w:r>
+        <w:rPr>
+          <w:b/>
+          <w:bCs/>
+          <w:sz w:val="28"/>
+          <w:szCs w:val="28"/>
+        </w:rPr>
+        <w:t>local-as</w:t>
+      </w:r>
+      <w:r>
+        <w:rPr>
+          <w:sz w:val="28"/>
+          <w:szCs w:val="28"/>
+        </w:rPr>
+        <w:t>.</w:t>
       </w:r>
     </w:p>
     <w:p>
@@ -3125,135 +4073,125 @@
         <w:pStyle w:val="ListParagraph"/>
         <w:numPr>
           <w:ilvl w:val="0"/>
-          <w:numId w:val="10"/>
+          <w:numId w:val="0"/>
         </w:numPr>
-        <w:jc w:val="both"/>
-        <w:rPr>
-          <w:sz w:val="28"/>
-          <w:szCs w:val="28"/>
-        </w:rPr>
-      </w:pPr>
-      <w:r>
-        <w:rPr>
-          <w:sz w:val="28"/>
-          <w:szCs w:val="28"/>
-        </w:rPr>
-        <w:t>Выбирается та точка выхода у которой значение атрибута больше.</w:t>
-      </w:r>
-    </w:p>
-    <w:p>
-      <w:pPr>
-        <w:pStyle w:val="ListParagraph"/>
-        <w:numPr>
-          <w:ilvl w:val="0"/>
-          <w:numId w:val="10"/>
-        </w:numPr>
-        <w:jc w:val="both"/>
-        <w:rPr>
-          <w:sz w:val="28"/>
-          <w:szCs w:val="28"/>
-        </w:rPr>
-      </w:pPr>
-      <w:r>
-        <w:rPr>
-          <w:sz w:val="28"/>
-          <w:szCs w:val="28"/>
-        </w:rPr>
-        <w:t>Если eBGP-сосед получает обновление с выставленным значением local preference, он игнорирует этот атрибут.</w:t>
-      </w:r>
-    </w:p>
-    <w:p>
-      <w:pPr>
-        <w:pStyle w:val="Normal"/>
-        <w:jc w:val="both"/>
-        <w:rPr>
-          <w:b/>
-          <w:b/>
-          <w:sz w:val="28"/>
-          <w:szCs w:val="28"/>
-        </w:rPr>
-      </w:pPr>
-      <w:r>
-        <w:rPr>
-          <w:b/>
-          <w:sz w:val="28"/>
-          <w:szCs w:val="28"/>
-        </w:rPr>
-        <w:t>Atomic aggregate</w:t>
-      </w:r>
-    </w:p>
-    <w:p>
-      <w:pPr>
-        <w:pStyle w:val="Normal"/>
-        <w:jc w:val="both"/>
-        <w:rPr>
-          <w:sz w:val="28"/>
-          <w:szCs w:val="28"/>
-        </w:rPr>
-      </w:pPr>
-      <w:r>
-        <w:rPr>
-          <w:sz w:val="28"/>
-          <w:szCs w:val="28"/>
-        </w:rPr>
-        <w:t>Метка, указывающая, что NLRI является summary.</w:t>
-      </w:r>
-    </w:p>
-    <w:p>
-      <w:pPr>
-        <w:pStyle w:val="Normal"/>
-        <w:jc w:val="both"/>
-        <w:rPr>
-          <w:b/>
-          <w:b/>
-          <w:sz w:val="28"/>
-          <w:szCs w:val="28"/>
-        </w:rPr>
-      </w:pPr>
-      <w:r>
-        <w:rPr>
-          <w:b/>
-          <w:sz w:val="28"/>
-          <w:szCs w:val="28"/>
-        </w:rPr>
-        <w:t>Aggregator</w:t>
-      </w:r>
-    </w:p>
-    <w:p>
-      <w:pPr>
-        <w:pStyle w:val="Normal"/>
-        <w:jc w:val="both"/>
-        <w:rPr>
-          <w:sz w:val="28"/>
-          <w:szCs w:val="28"/>
-        </w:rPr>
-      </w:pPr>
-      <w:r>
-        <w:rPr>
-          <w:sz w:val="28"/>
-          <w:szCs w:val="28"/>
-        </w:rPr>
-        <w:t>Список RID и ASN маршрутизаторов, создавших summary NLRI.</w:t>
-      </w:r>
-    </w:p>
-    <w:p>
-      <w:pPr>
-        <w:pStyle w:val="Normal"/>
-        <w:jc w:val="both"/>
-        <w:rPr>
-          <w:b/>
-          <w:b/>
-          <w:sz w:val="28"/>
-          <w:szCs w:val="28"/>
-        </w:rPr>
-      </w:pPr>
-      <w:r>
-        <w:rPr>
-          <w:b/>
-          <w:sz w:val="28"/>
-          <w:szCs w:val="28"/>
-        </w:rPr>
-        <w:t>Communities</w:t>
+        <w:ind w:left="1440" w:hanging="0"/>
+        <w:jc w:val="both"/>
+        <w:rPr>
+          <w:sz w:val="28"/>
+          <w:szCs w:val="28"/>
+        </w:rPr>
+      </w:pPr>
+      <w:r>
+        <w:rPr/>
+      </w:r>
+    </w:p>
+    <w:p>
+      <w:pPr>
+        <w:pStyle w:val="Normal"/>
+        <w:jc w:val="both"/>
+        <w:rPr>
+          <w:b/>
+          <w:b/>
+          <w:sz w:val="28"/>
+          <w:szCs w:val="28"/>
+          <w:lang w:val="en-US"/>
+        </w:rPr>
+      </w:pPr>
+      <w:r>
+        <w:rPr>
+          <w:b/>
+          <w:sz w:val="28"/>
+          <w:szCs w:val="28"/>
+          <w:lang w:val="en-US"/>
+        </w:rPr>
+        <w:t>Multi exit discriminator (MED)</w:t>
+      </w:r>
+    </w:p>
+    <w:p>
+      <w:pPr>
+        <w:pStyle w:val="Normal"/>
+        <w:jc w:val="both"/>
+        <w:rPr>
+          <w:b w:val="false"/>
+          <w:b w:val="false"/>
+          <w:bCs w:val="false"/>
+          <w:sz w:val="28"/>
+          <w:szCs w:val="28"/>
+        </w:rPr>
+      </w:pPr>
+      <w:r>
+        <w:rPr>
+          <w:b w:val="false"/>
+          <w:bCs w:val="false"/>
+          <w:sz w:val="28"/>
+          <w:szCs w:val="28"/>
+        </w:rPr>
+        <w:t>Этот атрибут используется так же при подключении к одному провайдеру двумя линками, и этот параметр указывает на то, через какой интерфейс будет идти входящий трафик. Выбирается наименьший MED.</w:t>
+      </w:r>
+    </w:p>
+    <w:p>
+      <w:pPr>
+        <w:pStyle w:val="Normal"/>
+        <w:jc w:val="both"/>
+        <w:rPr>
+          <w:b w:val="false"/>
+          <w:b w:val="false"/>
+          <w:bCs w:val="false"/>
+          <w:sz w:val="28"/>
+          <w:szCs w:val="28"/>
+        </w:rPr>
+      </w:pPr>
+      <w:r>
+        <w:rPr>
+          <w:b w:val="false"/>
+          <w:bCs w:val="false"/>
+          <w:sz w:val="28"/>
+          <w:szCs w:val="28"/>
+        </w:rPr>
+        <w:t>По умолчанию MED равен нулю. (metric в sh ip bgp)</w:t>
+      </w:r>
+    </w:p>
+    <w:p>
+      <w:pPr>
+        <w:pStyle w:val="Normal"/>
+        <w:jc w:val="both"/>
+        <w:rPr>
+          <w:b w:val="false"/>
+          <w:b w:val="false"/>
+          <w:bCs w:val="false"/>
+          <w:sz w:val="28"/>
+          <w:szCs w:val="28"/>
+        </w:rPr>
+      </w:pPr>
+      <w:r>
+        <w:rPr>
+          <w:b w:val="false"/>
+          <w:bCs w:val="false"/>
+          <w:sz w:val="28"/>
+          <w:szCs w:val="28"/>
+        </w:rPr>
+        <w:t xml:space="preserve">По умолчанию MED работает только тогда, когда есть два подключения к одной и той же AS, но есть команда, которая заставляет маршрутизатор работать и с разными AS, — </w:t>
+      </w:r>
+      <w:r>
+        <w:rPr>
+          <w:b w:val="false"/>
+          <w:bCs w:val="false"/>
+          <w:i/>
+          <w:iCs/>
+          <w:sz w:val="28"/>
+          <w:szCs w:val="28"/>
+        </w:rPr>
+        <w:t>bgp always-compare-med</w:t>
+      </w:r>
+      <w:r>
+        <w:rPr>
+          <w:b w:val="false"/>
+          <w:bCs w:val="false"/>
+          <w:sz w:val="28"/>
+          <w:szCs w:val="28"/>
+        </w:rPr>
+        <w:t>.</w:t>
       </w:r>
     </w:p>
     <w:p>
@@ -3274,7 +4212,7 @@
           <w:sz w:val="28"/>
           <w:szCs w:val="28"/>
         </w:rPr>
-        <w:t>Тегирование маршрутов</w:t>
+        <w:t>Используется для информирования eBGP-соседей о том, какой путь в автономную систему более предпочтительный.</w:t>
       </w:r>
     </w:p>
     <w:p>
@@ -3295,7 +4233,7 @@
           <w:sz w:val="28"/>
           <w:szCs w:val="28"/>
         </w:rPr>
-        <w:t>Существуют предопределенные значения</w:t>
+        <w:t>Атрибут передается между автономными системами.</w:t>
       </w:r>
     </w:p>
     <w:p>
@@ -3316,7 +4254,7 @@
           <w:sz w:val="28"/>
           <w:szCs w:val="28"/>
         </w:rPr>
-        <w:t>По умолчанию не пересылаются соседям</w:t>
+        <w:t>Маршрутизаторы внутри соседней автономной системы используют этот атрибут, но, как только обновление выходит за пределы AS, атрибут MED отбрасывается.</w:t>
       </w:r>
     </w:p>
     <w:p>
@@ -3337,208 +4275,59 @@
           <w:sz w:val="28"/>
           <w:szCs w:val="28"/>
         </w:rPr>
-        <w:t>Один из вариантов применения: передается соседней AS для управления входящим трафиком</w:t>
-      </w:r>
-    </w:p>
-    <w:p>
-      <w:pPr>
-        <w:pStyle w:val="Normal"/>
-        <w:jc w:val="both"/>
-        <w:rPr>
-          <w:sz w:val="28"/>
-          <w:szCs w:val="28"/>
-        </w:rPr>
-      </w:pPr>
-      <w:r>
-        <w:rPr>
-          <w:sz w:val="28"/>
-          <w:szCs w:val="28"/>
-        </w:rPr>
-        <w:t>Как правило community отображаются в формате ASN:VALUE. В таком формате, доступны для использования community от 1:0 до 65534:65535. В первой части указывается номер автономной системы, а во второй значение community, которое определяет политику маршрутизации трафика.</w:t>
-      </w:r>
-    </w:p>
-    <w:p>
-      <w:pPr>
-        <w:pStyle w:val="Normal"/>
-        <w:jc w:val="both"/>
-        <w:rPr>
-          <w:sz w:val="28"/>
-          <w:szCs w:val="28"/>
-        </w:rPr>
-      </w:pPr>
-      <w:r>
-        <w:rPr>
-          <w:sz w:val="28"/>
-          <w:szCs w:val="28"/>
-        </w:rPr>
-        <w:t>Некоторые значения communities предопределены. RFC1997 определяет три значения таких community. Эти значения должны одинаково распознаваться и обрабатываться всеми реализациями BGP, которые распознают атрибут community.</w:t>
-      </w:r>
-    </w:p>
-    <w:p>
-      <w:pPr>
-        <w:pStyle w:val="Normal"/>
-        <w:jc w:val="both"/>
-        <w:rPr>
-          <w:sz w:val="28"/>
-          <w:szCs w:val="28"/>
-        </w:rPr>
-      </w:pPr>
-      <w:r>
-        <w:rPr>
-          <w:sz w:val="28"/>
-          <w:szCs w:val="28"/>
-        </w:rPr>
-        <w:t>Если маршрутизатор получает маршрут в котором указано предопределенное значение communities, то он выполняет специфическое, предопределенное действие основанное на значении атрибута.</w:t>
-      </w:r>
-    </w:p>
-    <w:p>
-      <w:pPr>
-        <w:pStyle w:val="Normal"/>
-        <w:jc w:val="both"/>
-        <w:rPr>
-          <w:sz w:val="28"/>
-          <w:szCs w:val="28"/>
-          <w:lang w:val="en-US"/>
-        </w:rPr>
-      </w:pPr>
-      <w:r>
-        <w:rPr>
-          <w:sz w:val="28"/>
-          <w:szCs w:val="28"/>
-        </w:rPr>
-        <w:t>Предопределенные</w:t>
-      </w:r>
-      <w:r>
-        <w:rPr>
-          <w:sz w:val="28"/>
-          <w:szCs w:val="28"/>
-          <w:lang w:val="en-US"/>
-        </w:rPr>
-        <w:t xml:space="preserve"> </w:t>
-      </w:r>
-      <w:r>
-        <w:rPr>
-          <w:sz w:val="28"/>
-          <w:szCs w:val="28"/>
-        </w:rPr>
-        <w:t>значения</w:t>
-      </w:r>
-      <w:r>
-        <w:rPr>
-          <w:sz w:val="28"/>
-          <w:szCs w:val="28"/>
-          <w:lang w:val="en-US"/>
-        </w:rPr>
-        <w:t xml:space="preserve"> communities (Well-known Communities):</w:t>
-      </w:r>
-    </w:p>
-    <w:p>
-      <w:pPr>
-        <w:pStyle w:val="ListParagraph"/>
-        <w:numPr>
-          <w:ilvl w:val="0"/>
-          <w:numId w:val="12"/>
-        </w:numPr>
-        <w:jc w:val="both"/>
-        <w:rPr>
-          <w:sz w:val="28"/>
-          <w:szCs w:val="28"/>
-        </w:rPr>
-      </w:pPr>
-      <w:r>
-        <w:rPr>
-          <w:b/>
-          <w:sz w:val="28"/>
-          <w:szCs w:val="28"/>
-        </w:rPr>
-        <w:t>no-export (0xFFFFFF01)</w:t>
-      </w:r>
-      <w:r>
-        <w:rPr>
-          <w:sz w:val="28"/>
-          <w:szCs w:val="28"/>
-        </w:rPr>
-        <w:t xml:space="preserve"> — Все маршруты которые передаются с таким значением атрибута community не должны анонсироваться за пределы конфедерации (автономная система, которая не является частью конфедерации считается конфедерацией). То есть, маршруты не анонсируются EBGP-соседям, но анонсируются внешним соседям в конфедерации,</w:t>
-      </w:r>
-    </w:p>
-    <w:p>
-      <w:pPr>
-        <w:pStyle w:val="ListParagraph"/>
-        <w:numPr>
-          <w:ilvl w:val="0"/>
-          <w:numId w:val="12"/>
-        </w:numPr>
-        <w:jc w:val="both"/>
-        <w:rPr>
-          <w:sz w:val="28"/>
-          <w:szCs w:val="28"/>
-        </w:rPr>
-      </w:pPr>
-      <w:r>
-        <w:rPr>
-          <w:b/>
-          <w:sz w:val="28"/>
-          <w:szCs w:val="28"/>
-        </w:rPr>
-        <w:t>no-advertise (0xFFFFFF02)</w:t>
-      </w:r>
-      <w:r>
-        <w:rPr>
-          <w:sz w:val="28"/>
-          <w:szCs w:val="28"/>
-        </w:rPr>
-        <w:t xml:space="preserve"> — Все маршруты которые передаются с таким значением атрибута community не должны анонсироваться другим BGP-соседям,</w:t>
-      </w:r>
-    </w:p>
-    <w:p>
-      <w:pPr>
-        <w:pStyle w:val="ListParagraph"/>
-        <w:numPr>
-          <w:ilvl w:val="0"/>
-          <w:numId w:val="12"/>
-        </w:numPr>
-        <w:jc w:val="both"/>
-        <w:rPr>
-          <w:sz w:val="28"/>
-          <w:szCs w:val="28"/>
-        </w:rPr>
-      </w:pPr>
-      <w:r>
-        <w:rPr>
-          <w:b/>
-          <w:sz w:val="28"/>
-          <w:szCs w:val="28"/>
-        </w:rPr>
-        <w:t>no-export-subconfed (0xFFFFFF03)</w:t>
-      </w:r>
-      <w:r>
-        <w:rPr>
-          <w:sz w:val="28"/>
-          <w:szCs w:val="28"/>
-        </w:rPr>
-        <w:t xml:space="preserve"> — Все маршруты которые передаются с таким значением атрибута community не должны анонсироваться внешним BGP-соседям (ни внешним в конфедерации, ни настоящим внешним соседям). В Cisco это значение встречается и под названием local-as.</w:t>
-      </w:r>
-    </w:p>
-    <w:p>
-      <w:pPr>
-        <w:pStyle w:val="Normal"/>
-        <w:jc w:val="both"/>
-        <w:rPr>
-          <w:b/>
-          <w:b/>
-          <w:sz w:val="28"/>
-          <w:szCs w:val="28"/>
-          <w:lang w:val="en-US"/>
-        </w:rPr>
-      </w:pPr>
-      <w:r>
-        <w:rPr>
-          <w:b/>
-          <w:sz w:val="28"/>
-          <w:szCs w:val="28"/>
-          <w:lang w:val="en-US"/>
-        </w:rPr>
-        <w:t>Multi exit discriminator (MED)</w:t>
+        <w:t>Чем меньше значение атрибута, тем более предпочтительна точка входа в автономную систему.</w:t>
+      </w:r>
+    </w:p>
+    <w:p>
+      <w:pPr>
+        <w:pStyle w:val="Normal"/>
+        <w:jc w:val="both"/>
+        <w:rPr>
+          <w:b/>
+          <w:b/>
+          <w:sz w:val="28"/>
+          <w:szCs w:val="28"/>
+        </w:rPr>
+      </w:pPr>
+      <w:r>
+        <w:rPr/>
+      </w:r>
+    </w:p>
+    <w:p>
+      <w:pPr>
+        <w:pStyle w:val="Normal"/>
+        <w:jc w:val="both"/>
+        <w:rPr>
+          <w:b/>
+          <w:b/>
+          <w:sz w:val="28"/>
+          <w:szCs w:val="28"/>
+        </w:rPr>
+      </w:pPr>
+      <w:r>
+        <w:rPr>
+          <w:b/>
+          <w:sz w:val="28"/>
+          <w:szCs w:val="28"/>
+        </w:rPr>
+        <w:t>Выбор пути</w:t>
+      </w:r>
+    </w:p>
+    <w:p>
+      <w:pPr>
+        <w:pStyle w:val="Normal"/>
+        <w:jc w:val="both"/>
+        <w:rPr>
+          <w:sz w:val="28"/>
+          <w:szCs w:val="28"/>
+        </w:rPr>
+      </w:pPr>
+      <w:r>
+        <w:rPr>
+          <w:sz w:val="28"/>
+          <w:szCs w:val="28"/>
+        </w:rPr>
+        <w:t>Характеристики процедуры выбора пути протоколом BGP:</w:t>
       </w:r>
     </w:p>
     <w:p>
@@ -3559,7 +4348,7 @@
           <w:sz w:val="28"/>
           <w:szCs w:val="28"/>
         </w:rPr>
-        <w:t>Используется для информирования eBGP-соседей о том, какой путь в автономную систему более предпочтительный.</w:t>
+        <w:t>В таблице BGP хранятся все известные пути, а в таблице маршрутизации — лучшие.</w:t>
       </w:r>
     </w:p>
     <w:p>
@@ -3580,7 +4369,7 @@
           <w:sz w:val="28"/>
           <w:szCs w:val="28"/>
         </w:rPr>
-        <w:t>Атрибут передается между автономными системами.</w:t>
+        <w:t>Пути выбираются на основании политик.</w:t>
       </w:r>
     </w:p>
     <w:p>
@@ -3601,48 +4390,71 @@
           <w:sz w:val="28"/>
           <w:szCs w:val="28"/>
         </w:rPr>
-        <w:t>Маршрутизаторы внутри соседней автономной системы используют этот атрибут, но, как только обновление выходит за пределы AS, атрибут MED отбрасывается.</w:t>
-      </w:r>
-    </w:p>
-    <w:p>
-      <w:pPr>
-        <w:pStyle w:val="ListParagraph"/>
-        <w:numPr>
-          <w:ilvl w:val="0"/>
-          <w:numId w:val="13"/>
-        </w:numPr>
-        <w:jc w:val="both"/>
-        <w:rPr>
-          <w:sz w:val="28"/>
-          <w:szCs w:val="28"/>
-        </w:rPr>
-      </w:pPr>
-      <w:r>
-        <w:rPr>
-          <w:sz w:val="28"/>
-          <w:szCs w:val="28"/>
-        </w:rPr>
-        <w:t>Чем меньше значение атрибута, тем более предпочтительна точка входа в автономную систему.</w:t>
-      </w:r>
-    </w:p>
-    <w:p>
-      <w:pPr>
-        <w:pStyle w:val="Normal"/>
-        <w:jc w:val="both"/>
-        <w:rPr>
-          <w:b/>
-          <w:b/>
-          <w:sz w:val="28"/>
-          <w:szCs w:val="28"/>
-        </w:rPr>
-      </w:pPr>
-      <w:r>
-        <w:rPr>
-          <w:b/>
-          <w:sz w:val="28"/>
-          <w:szCs w:val="28"/>
-        </w:rPr>
-        <w:t>Weight (проприетарный атрибут Cisco)</w:t>
+        <w:t>Пути не выбираются на основании пропускной способности.</w:t>
+      </w:r>
+    </w:p>
+    <w:p>
+      <w:pPr>
+        <w:pStyle w:val="Normal"/>
+        <w:jc w:val="both"/>
+        <w:rPr>
+          <w:sz w:val="28"/>
+          <w:szCs w:val="28"/>
+        </w:rPr>
+      </w:pPr>
+      <w:r>
+        <w:rPr>
+          <w:sz w:val="28"/>
+          <w:szCs w:val="28"/>
+        </w:rPr>
+        <w:t>Сначала проверяется доступен ли next-hop (Route Resolvability Condition).</w:t>
+      </w:r>
+    </w:p>
+    <w:p>
+      <w:pPr>
+        <w:pStyle w:val="Normal"/>
+        <w:jc w:val="both"/>
+        <w:rPr>
+          <w:sz w:val="28"/>
+          <w:szCs w:val="28"/>
+        </w:rPr>
+      </w:pPr>
+      <w:r>
+        <w:rPr>
+          <w:sz w:val="28"/>
+          <w:szCs w:val="28"/>
+        </w:rPr>
+        <w:t>Для того чтобы next-hop считался доступным (accessible), необходимо чтобы в таблице маршрутизации был IGP-маршрут, который ведет к нему.</w:t>
+      </w:r>
+    </w:p>
+    <w:p>
+      <w:pPr>
+        <w:pStyle w:val="Normal"/>
+        <w:jc w:val="both"/>
+        <w:rPr>
+          <w:sz w:val="28"/>
+          <w:szCs w:val="28"/>
+        </w:rPr>
+      </w:pPr>
+      <w:r>
+        <w:rPr/>
+      </w:r>
+    </w:p>
+    <w:p>
+      <w:pPr>
+        <w:pStyle w:val="Normal"/>
+        <w:jc w:val="both"/>
+        <w:rPr>
+          <w:sz w:val="28"/>
+          <w:szCs w:val="28"/>
+        </w:rPr>
+      </w:pPr>
+      <w:r>
+        <w:rPr>
+          <w:sz w:val="28"/>
+          <w:szCs w:val="28"/>
+        </w:rPr>
+        <w:t>На маршрутизаторе Cisco, если не настроены никакие политики выбора пути, выбор пути происходит таким образом (на каждый следующий шаг маршрутизатор переходит только при совпадении значений на предыдущем):</w:t>
       </w:r>
     </w:p>
     <w:p>
@@ -3656,14 +4468,16 @@
         <w:rPr>
           <w:sz w:val="28"/>
           <w:szCs w:val="28"/>
-        </w:rPr>
-      </w:pPr>
-      <w:r>
-        <w:rPr>
-          <w:sz w:val="28"/>
-          <w:szCs w:val="28"/>
-        </w:rPr>
-        <w:t>Позволяет назначить "вес" различным путям локально на маршрутизаторе.</w:t>
+          <w:highlight w:val="yellow"/>
+        </w:rPr>
+      </w:pPr>
+      <w:r>
+        <w:rPr>
+          <w:sz w:val="28"/>
+          <w:szCs w:val="28"/>
+          <w:highlight w:val="yellow"/>
+        </w:rPr>
+        <w:t>Максимальное значение weight (локально для маршрутизатора).</w:t>
       </w:r>
     </w:p>
     <w:p>
@@ -3677,14 +4491,16 @@
         <w:rPr>
           <w:sz w:val="28"/>
           <w:szCs w:val="28"/>
-        </w:rPr>
-      </w:pPr>
-      <w:r>
-        <w:rPr>
-          <w:sz w:val="28"/>
-          <w:szCs w:val="28"/>
-        </w:rPr>
-        <w:t>Используется в тех случаях, когда у одного маршрутизатора есть несколько выходов из автономной системы (сам маршрутизатор является точкой выхода).</w:t>
+          <w:highlight w:val="yellow"/>
+        </w:rPr>
+      </w:pPr>
+      <w:r>
+        <w:rPr>
+          <w:sz w:val="28"/>
+          <w:szCs w:val="28"/>
+          <w:highlight w:val="yellow"/>
+        </w:rPr>
+        <w:t>Максимальное значение local preference (для всей AS).</w:t>
       </w:r>
     </w:p>
     <w:p>
@@ -3698,14 +4514,16 @@
         <w:rPr>
           <w:sz w:val="28"/>
           <w:szCs w:val="28"/>
-        </w:rPr>
-      </w:pPr>
-      <w:r>
-        <w:rPr>
-          <w:sz w:val="28"/>
-          <w:szCs w:val="28"/>
-        </w:rPr>
-        <w:t>Имеет значение только локально, в пределах маршрутизатора.</w:t>
+          <w:highlight w:val="yellow"/>
+        </w:rPr>
+      </w:pPr>
+      <w:r>
+        <w:rPr>
+          <w:sz w:val="28"/>
+          <w:szCs w:val="28"/>
+          <w:highlight w:val="yellow"/>
+        </w:rPr>
+        <w:t>Предпочесть локальный маршрут маршрутизатора (next hop = 0.0.0.0).</w:t>
       </w:r>
     </w:p>
     <w:p>
@@ -3719,14 +4537,16 @@
         <w:rPr>
           <w:sz w:val="28"/>
           <w:szCs w:val="28"/>
-        </w:rPr>
-      </w:pPr>
-      <w:r>
-        <w:rPr>
-          <w:sz w:val="28"/>
-          <w:szCs w:val="28"/>
-        </w:rPr>
-        <w:t>Не передается в обновлениях.</w:t>
+          <w:highlight w:val="yellow"/>
+        </w:rPr>
+      </w:pPr>
+      <w:r>
+        <w:rPr>
+          <w:sz w:val="28"/>
+          <w:szCs w:val="28"/>
+          <w:highlight w:val="yellow"/>
+        </w:rPr>
+        <w:t>Кратчайший путь через автономные системы. (самый короткий AS_PATH)</w:t>
       </w:r>
     </w:p>
     <w:p>
@@ -3740,51 +4560,16 @@
         <w:rPr>
           <w:sz w:val="28"/>
           <w:szCs w:val="28"/>
-        </w:rPr>
-      </w:pPr>
-      <w:r>
-        <w:rPr>
-          <w:sz w:val="28"/>
-          <w:szCs w:val="28"/>
-        </w:rPr>
-        <w:t>Чем больше значение атрибута, тем более предпочтителен путь выхода.</w:t>
-      </w:r>
-    </w:p>
-    <w:p>
-      <w:pPr>
-        <w:pStyle w:val="Normal"/>
-        <w:jc w:val="both"/>
-        <w:rPr>
-          <w:b/>
-          <w:b/>
-          <w:sz w:val="28"/>
-          <w:szCs w:val="28"/>
-        </w:rPr>
-      </w:pPr>
-      <w:r>
-        <w:rPr>
-          <w:b/>
-          <w:sz w:val="28"/>
-          <w:szCs w:val="28"/>
-        </w:rPr>
-        <w:t>Выбор пути</w:t>
-      </w:r>
-    </w:p>
-    <w:p>
-      <w:pPr>
-        <w:pStyle w:val="Normal"/>
-        <w:jc w:val="both"/>
-        <w:rPr>
-          <w:sz w:val="28"/>
-          <w:szCs w:val="28"/>
-        </w:rPr>
-      </w:pPr>
-      <w:r>
-        <w:rPr>
-          <w:sz w:val="28"/>
-          <w:szCs w:val="28"/>
-        </w:rPr>
-        <w:t>Характеристики процедуры выбора пути протоколом BGP:</w:t>
+          <w:highlight w:val="yellow"/>
+        </w:rPr>
+      </w:pPr>
+      <w:r>
+        <w:rPr>
+          <w:sz w:val="28"/>
+          <w:szCs w:val="28"/>
+          <w:highlight w:val="yellow"/>
+        </w:rPr>
+        <w:t>Минимальное значение origin code (IGP &lt; EGP &lt; incomplete).</w:t>
       </w:r>
     </w:p>
     <w:p>
@@ -3792,20 +4577,22 @@
         <w:pStyle w:val="ListParagraph"/>
         <w:numPr>
           <w:ilvl w:val="0"/>
-          <w:numId w:val="15"/>
+          <w:numId w:val="14"/>
         </w:numPr>
         <w:jc w:val="both"/>
         <w:rPr>
           <w:sz w:val="28"/>
           <w:szCs w:val="28"/>
-        </w:rPr>
-      </w:pPr>
-      <w:r>
-        <w:rPr>
-          <w:sz w:val="28"/>
-          <w:szCs w:val="28"/>
-        </w:rPr>
-        <w:t>В таблице BGP хранятся все известные пути, а в таблице маршрутизации — лучшие.</w:t>
+          <w:highlight w:val="yellow"/>
+        </w:rPr>
+      </w:pPr>
+      <w:r>
+        <w:rPr>
+          <w:sz w:val="28"/>
+          <w:szCs w:val="28"/>
+          <w:highlight w:val="yellow"/>
+        </w:rPr>
+        <w:t>Минимальное значение MED (распространяется между автономными системами).</w:t>
       </w:r>
     </w:p>
     <w:p>
@@ -3813,20 +4600,22 @@
         <w:pStyle w:val="ListParagraph"/>
         <w:numPr>
           <w:ilvl w:val="0"/>
-          <w:numId w:val="15"/>
+          <w:numId w:val="14"/>
         </w:numPr>
         <w:jc w:val="both"/>
         <w:rPr>
           <w:sz w:val="28"/>
           <w:szCs w:val="28"/>
-        </w:rPr>
-      </w:pPr>
-      <w:r>
-        <w:rPr>
-          <w:sz w:val="28"/>
-          <w:szCs w:val="28"/>
-        </w:rPr>
-        <w:t>Пути выбираются на основании политик.</w:t>
+          <w:highlight w:val="yellow"/>
+        </w:rPr>
+      </w:pPr>
+      <w:r>
+        <w:rPr>
+          <w:sz w:val="28"/>
+          <w:szCs w:val="28"/>
+          <w:highlight w:val="yellow"/>
+        </w:rPr>
+        <w:t>Путь eBGP лучше чем путь iBGP.</w:t>
       </w:r>
     </w:p>
     <w:p>
@@ -3834,88 +4623,22 @@
         <w:pStyle w:val="ListParagraph"/>
         <w:numPr>
           <w:ilvl w:val="0"/>
-          <w:numId w:val="15"/>
+          <w:numId w:val="14"/>
         </w:numPr>
         <w:jc w:val="both"/>
         <w:rPr>
           <w:sz w:val="28"/>
           <w:szCs w:val="28"/>
-        </w:rPr>
-      </w:pPr>
-      <w:r>
-        <w:rPr>
-          <w:sz w:val="28"/>
-          <w:szCs w:val="28"/>
-        </w:rPr>
-        <w:t>Пути не выбираются на основании пропускной способности.</w:t>
-      </w:r>
-    </w:p>
-    <w:p>
-      <w:pPr>
-        <w:pStyle w:val="Normal"/>
-        <w:jc w:val="both"/>
-        <w:rPr>
-          <w:sz w:val="28"/>
-          <w:szCs w:val="28"/>
-        </w:rPr>
-      </w:pPr>
-      <w:r>
-        <w:rPr>
-          <w:sz w:val="28"/>
-          <w:szCs w:val="28"/>
-        </w:rPr>
-        <w:t>Сначала проверяется доступен ли next-hop (Route Resolvability Condition).</w:t>
-      </w:r>
-    </w:p>
-    <w:p>
-      <w:pPr>
-        <w:pStyle w:val="Normal"/>
-        <w:jc w:val="both"/>
-        <w:rPr>
-          <w:sz w:val="28"/>
-          <w:szCs w:val="28"/>
-        </w:rPr>
-      </w:pPr>
-      <w:r>
-        <w:rPr>
-          <w:sz w:val="28"/>
-          <w:szCs w:val="28"/>
-        </w:rPr>
-        <w:t>Для того чтобы next-hop считался доступным (accessible), необходимо чтобы в таблице маршрутизации был IGP-маршрут, который ведет к нему.</w:t>
-      </w:r>
-    </w:p>
-    <w:p>
-      <w:pPr>
-        <w:pStyle w:val="Normal"/>
-        <w:jc w:val="both"/>
-        <w:rPr>
-          <w:sz w:val="28"/>
-          <w:szCs w:val="28"/>
-        </w:rPr>
-      </w:pPr>
-      <w:r>
-        <w:rPr>
-          <w:sz w:val="28"/>
-          <w:szCs w:val="28"/>
-        </w:rPr>
-        <w:t>Cisco</w:t>
-      </w:r>
-    </w:p>
-    <w:p>
-      <w:pPr>
-        <w:pStyle w:val="Normal"/>
-        <w:jc w:val="both"/>
-        <w:rPr>
-          <w:sz w:val="28"/>
-          <w:szCs w:val="28"/>
-        </w:rPr>
-      </w:pPr>
-      <w:r>
-        <w:rPr>
-          <w:sz w:val="28"/>
-          <w:szCs w:val="28"/>
-        </w:rPr>
-        <w:t>На маршрутизаторе Cisco, если не настроены никакие политики выбора пути, выбор пути происходит таким образом (на каждый следующий шаг маршрутизатор переходит только при совпадении значений на предыдущем):</w:t>
+          <w:highlight w:val="yellow"/>
+        </w:rPr>
+      </w:pPr>
+      <w:r>
+        <w:rPr>
+          <w:sz w:val="28"/>
+          <w:szCs w:val="28"/>
+          <w:highlight w:val="yellow"/>
+        </w:rPr>
+        <w:t>Выбрать путь через ближайшего IGP-соседа.</w:t>
       </w:r>
     </w:p>
     <w:p>
@@ -3923,7 +4646,7 @@
         <w:pStyle w:val="ListParagraph"/>
         <w:numPr>
           <w:ilvl w:val="0"/>
-          <w:numId w:val="16"/>
+          <w:numId w:val="14"/>
         </w:numPr>
         <w:jc w:val="both"/>
         <w:rPr>
@@ -3938,7 +4661,7 @@
           <w:szCs w:val="28"/>
           <w:highlight w:val="yellow"/>
         </w:rPr>
-        <w:t>Максимальное значение weight (локально для маршрутизатора).</w:t>
+        <w:t>Выбрать самый старый маршрут для eBGP-пути.</w:t>
       </w:r>
     </w:p>
     <w:p>
@@ -3946,7 +4669,7 @@
         <w:pStyle w:val="ListParagraph"/>
         <w:numPr>
           <w:ilvl w:val="0"/>
-          <w:numId w:val="16"/>
+          <w:numId w:val="14"/>
         </w:numPr>
         <w:jc w:val="both"/>
         <w:rPr>
@@ -3961,7 +4684,7 @@
           <w:szCs w:val="28"/>
           <w:highlight w:val="yellow"/>
         </w:rPr>
-        <w:t>Максимальное значение local preference (для всей AS).</w:t>
+        <w:t>Выбрать путь через соседа с наименьшим BGP router ID.</w:t>
       </w:r>
     </w:p>
     <w:p>
@@ -3969,7 +4692,7 @@
         <w:pStyle w:val="ListParagraph"/>
         <w:numPr>
           <w:ilvl w:val="0"/>
-          <w:numId w:val="16"/>
+          <w:numId w:val="14"/>
         </w:numPr>
         <w:jc w:val="both"/>
         <w:rPr>
@@ -3984,190 +4707,6 @@
           <w:szCs w:val="28"/>
           <w:highlight w:val="yellow"/>
         </w:rPr>
-        <w:t>Предпочесть локальный маршрут маршрутизатора (next hop = 0.0.0.0).</w:t>
-      </w:r>
-    </w:p>
-    <w:p>
-      <w:pPr>
-        <w:pStyle w:val="ListParagraph"/>
-        <w:numPr>
-          <w:ilvl w:val="0"/>
-          <w:numId w:val="16"/>
-        </w:numPr>
-        <w:jc w:val="both"/>
-        <w:rPr>
-          <w:sz w:val="28"/>
-          <w:szCs w:val="28"/>
-          <w:highlight w:val="yellow"/>
-        </w:rPr>
-      </w:pPr>
-      <w:r>
-        <w:rPr>
-          <w:sz w:val="28"/>
-          <w:szCs w:val="28"/>
-          <w:highlight w:val="yellow"/>
-        </w:rPr>
-        <w:t>Кратчайший путь через автономные системы. (самый короткий AS_PATH)</w:t>
-      </w:r>
-    </w:p>
-    <w:p>
-      <w:pPr>
-        <w:pStyle w:val="ListParagraph"/>
-        <w:numPr>
-          <w:ilvl w:val="0"/>
-          <w:numId w:val="16"/>
-        </w:numPr>
-        <w:jc w:val="both"/>
-        <w:rPr>
-          <w:sz w:val="28"/>
-          <w:szCs w:val="28"/>
-          <w:highlight w:val="yellow"/>
-        </w:rPr>
-      </w:pPr>
-      <w:r>
-        <w:rPr>
-          <w:sz w:val="28"/>
-          <w:szCs w:val="28"/>
-          <w:highlight w:val="yellow"/>
-        </w:rPr>
-        <w:t>Минимальное значение origin code (IGP &lt; EGP &lt; incomplete).</w:t>
-      </w:r>
-    </w:p>
-    <w:p>
-      <w:pPr>
-        <w:pStyle w:val="ListParagraph"/>
-        <w:numPr>
-          <w:ilvl w:val="0"/>
-          <w:numId w:val="16"/>
-        </w:numPr>
-        <w:jc w:val="both"/>
-        <w:rPr>
-          <w:sz w:val="28"/>
-          <w:szCs w:val="28"/>
-          <w:highlight w:val="yellow"/>
-        </w:rPr>
-      </w:pPr>
-      <w:r>
-        <w:rPr>
-          <w:sz w:val="28"/>
-          <w:szCs w:val="28"/>
-          <w:highlight w:val="yellow"/>
-        </w:rPr>
-        <w:t>Минимальное значение MED (распространяется между автономными системами).</w:t>
-      </w:r>
-    </w:p>
-    <w:p>
-      <w:pPr>
-        <w:pStyle w:val="ListParagraph"/>
-        <w:numPr>
-          <w:ilvl w:val="0"/>
-          <w:numId w:val="16"/>
-        </w:numPr>
-        <w:jc w:val="both"/>
-        <w:rPr>
-          <w:sz w:val="28"/>
-          <w:szCs w:val="28"/>
-          <w:highlight w:val="yellow"/>
-        </w:rPr>
-      </w:pPr>
-      <w:r>
-        <w:rPr>
-          <w:sz w:val="28"/>
-          <w:szCs w:val="28"/>
-          <w:highlight w:val="yellow"/>
-        </w:rPr>
-        <w:t>Путь eBGP лучше чем путь iBGP.</w:t>
-      </w:r>
-    </w:p>
-    <w:p>
-      <w:pPr>
-        <w:pStyle w:val="ListParagraph"/>
-        <w:numPr>
-          <w:ilvl w:val="0"/>
-          <w:numId w:val="16"/>
-        </w:numPr>
-        <w:jc w:val="both"/>
-        <w:rPr>
-          <w:sz w:val="28"/>
-          <w:szCs w:val="28"/>
-          <w:highlight w:val="yellow"/>
-        </w:rPr>
-      </w:pPr>
-      <w:r>
-        <w:rPr>
-          <w:sz w:val="28"/>
-          <w:szCs w:val="28"/>
-          <w:highlight w:val="yellow"/>
-        </w:rPr>
-        <w:t>Выбрать путь через ближайшего IGP-соседа.</w:t>
-      </w:r>
-    </w:p>
-    <w:p>
-      <w:pPr>
-        <w:pStyle w:val="ListParagraph"/>
-        <w:numPr>
-          <w:ilvl w:val="0"/>
-          <w:numId w:val="16"/>
-        </w:numPr>
-        <w:jc w:val="both"/>
-        <w:rPr>
-          <w:sz w:val="28"/>
-          <w:szCs w:val="28"/>
-          <w:highlight w:val="yellow"/>
-        </w:rPr>
-      </w:pPr>
-      <w:r>
-        <w:rPr>
-          <w:sz w:val="28"/>
-          <w:szCs w:val="28"/>
-          <w:highlight w:val="yellow"/>
-        </w:rPr>
-        <w:t>Выбрать самый старый маршрут для eBGP-пути.</w:t>
-      </w:r>
-    </w:p>
-    <w:p>
-      <w:pPr>
-        <w:pStyle w:val="ListParagraph"/>
-        <w:numPr>
-          <w:ilvl w:val="0"/>
-          <w:numId w:val="16"/>
-        </w:numPr>
-        <w:jc w:val="both"/>
-        <w:rPr>
-          <w:sz w:val="28"/>
-          <w:szCs w:val="28"/>
-          <w:highlight w:val="yellow"/>
-        </w:rPr>
-      </w:pPr>
-      <w:r>
-        <w:rPr>
-          <w:sz w:val="28"/>
-          <w:szCs w:val="28"/>
-          <w:highlight w:val="yellow"/>
-        </w:rPr>
-        <w:t>Выбрать путь через соседа с наименьшим BGP router ID.</w:t>
-      </w:r>
-    </w:p>
-    <w:p>
-      <w:pPr>
-        <w:pStyle w:val="ListParagraph"/>
-        <w:numPr>
-          <w:ilvl w:val="0"/>
-          <w:numId w:val="16"/>
-        </w:numPr>
-        <w:jc w:val="both"/>
-        <w:rPr>
-          <w:sz w:val="28"/>
-          <w:szCs w:val="28"/>
-          <w:highlight w:val="yellow"/>
-        </w:rPr>
-      </w:pPr>
-      <w:r>
-        <w:rPr>
-          <w:sz w:val="28"/>
-          <w:szCs w:val="28"/>
-          <w:highlight w:val="yellow"/>
-        </w:rPr>
         <w:t>Выбрать путь через соседа с наименьшим IP-адресом.</w:t>
       </w:r>
     </w:p>
@@ -4218,35 +4757,112 @@
         </w:rPr>
       </w:pPr>
       <w:r>
+        <w:rPr>
+          <w:sz w:val="28"/>
+          <w:szCs w:val="28"/>
+        </w:rPr>
+      </w:r>
+    </w:p>
+    <w:p>
+      <w:pPr>
+        <w:pStyle w:val="Normal"/>
+        <w:jc w:val="both"/>
+        <w:rPr>
+          <w:b/>
+          <w:b/>
+          <w:bCs/>
+          <w:sz w:val="28"/>
+          <w:szCs w:val="28"/>
+        </w:rPr>
+      </w:pPr>
+      <w:r>
+        <w:rPr>
+          <w:b/>
+          <w:bCs/>
+          <w:sz w:val="28"/>
+          <w:szCs w:val="28"/>
+        </w:rPr>
+        <w:t>Настройка BGP</w:t>
+      </w:r>
+    </w:p>
+    <w:p>
+      <w:pPr>
+        <w:pStyle w:val="Normal"/>
+        <w:jc w:val="both"/>
+        <w:rPr>
+          <w:i/>
+          <w:i/>
+          <w:iCs/>
+        </w:rPr>
+      </w:pPr>
+      <w:r>
+        <w:rPr>
+          <w:i/>
+          <w:iCs/>
+          <w:sz w:val="28"/>
+          <w:szCs w:val="28"/>
+        </w:rPr>
+        <w:t>no autosummary</w:t>
+      </w:r>
+    </w:p>
+    <w:p>
+      <w:pPr>
+        <w:pStyle w:val="Normal"/>
+        <w:jc w:val="both"/>
+        <w:rPr>
+          <w:sz w:val="28"/>
+          <w:szCs w:val="28"/>
+        </w:rPr>
+      </w:pPr>
+      <w:r>
         <w:rPr/>
-        <w:t>Настройка</w:t>
-      </w:r>
-    </w:p>
-    <w:p>
-      <w:pPr>
-        <w:pStyle w:val="Normal"/>
-        <w:jc w:val="both"/>
-        <w:rPr>
-          <w:sz w:val="28"/>
-          <w:szCs w:val="28"/>
-        </w:rPr>
-      </w:pPr>
-      <w:r>
-        <w:rPr/>
-        <w:t>router bgp 65000</w:t>
-      </w:r>
-    </w:p>
-    <w:p>
-      <w:pPr>
-        <w:pStyle w:val="Normal"/>
-        <w:jc w:val="both"/>
-        <w:rPr>
-          <w:sz w:val="28"/>
-          <w:szCs w:val="28"/>
-        </w:rPr>
-      </w:pPr>
-      <w:r>
-        <w:rPr/>
+      </w:r>
+    </w:p>
+    <w:p>
+      <w:pPr>
+        <w:pStyle w:val="Normal"/>
+        <w:jc w:val="both"/>
+        <w:rPr>
+          <w:sz w:val="28"/>
+          <w:szCs w:val="28"/>
+        </w:rPr>
+      </w:pPr>
+      <w:r>
+        <w:rPr>
+          <w:sz w:val="28"/>
+          <w:szCs w:val="28"/>
+        </w:rPr>
+        <w:t>r</w:t>
+      </w:r>
+      <w:r>
+        <w:rPr>
+          <w:i/>
+          <w:iCs/>
+          <w:sz w:val="28"/>
+          <w:szCs w:val="28"/>
+        </w:rPr>
+        <w:t>outer bgp 65000</w:t>
+      </w:r>
+    </w:p>
+    <w:p>
+      <w:pPr>
+        <w:pStyle w:val="Normal"/>
+        <w:jc w:val="both"/>
+        <w:rPr>
+          <w:i/>
+          <w:i/>
+          <w:iCs/>
+          <w:sz w:val="28"/>
+          <w:szCs w:val="28"/>
+        </w:rPr>
+      </w:pPr>
+      <w:r>
+        <w:rPr>
+          <w:i/>
+          <w:iCs/>
+          <w:sz w:val="28"/>
+          <w:szCs w:val="28"/>
+        </w:rPr>
         <w:tab/>
         <w:t>neighbor 192.168.0.1 remote-as 65100</w:t>
       </w:r>
@@ -4261,93 +4877,176 @@
         </w:rPr>
       </w:pPr>
       <w:r>
-        <w:rPr/>
+        <w:rPr>
+          <w:i/>
+          <w:iCs/>
+          <w:sz w:val="28"/>
+          <w:szCs w:val="28"/>
+        </w:rPr>
         <w:tab/>
-        <w:t xml:space="preserve">neighbor 192.168.0.1 </w:t>
-      </w:r>
-      <w:r>
-        <w:rPr/>
-        <w:t>update-source Lo1 — если источником указываем лупбэк, обычно так не делается</w:t>
-      </w:r>
-    </w:p>
-    <w:p>
-      <w:pPr>
-        <w:pStyle w:val="Normal"/>
-        <w:jc w:val="both"/>
-        <w:rPr>
-          <w:sz w:val="28"/>
-          <w:szCs w:val="28"/>
-        </w:rPr>
-      </w:pPr>
-      <w:r>
-        <w:rPr/>
+        <w:t>neighbor 192.168.0.1 update-source Lo1</w:t>
+      </w:r>
+      <w:r>
+        <w:rPr>
+          <w:sz w:val="28"/>
+          <w:szCs w:val="28"/>
+        </w:rPr>
+        <w:t xml:space="preserve"> — если источником указываем лупбэк, обычно так не делается</w:t>
+      </w:r>
+    </w:p>
+    <w:p>
+      <w:pPr>
+        <w:pStyle w:val="Normal"/>
+        <w:jc w:val="both"/>
+        <w:rPr>
+          <w:sz w:val="28"/>
+          <w:szCs w:val="28"/>
+        </w:rPr>
+      </w:pPr>
+      <w:r>
+        <w:rPr>
+          <w:sz w:val="28"/>
+          <w:szCs w:val="28"/>
+        </w:rPr>
         <w:tab/>
-        <w:t xml:space="preserve">neighbor 192.168.0.1 </w:t>
-      </w:r>
-      <w:r>
-        <w:rPr/>
-        <w:t>ebgp-multihop 3 — обычно так не делается, только если источниколупбэк или связь через несколько роутеров (не коннектед среда)</w:t>
-      </w:r>
-    </w:p>
-    <w:p>
-      <w:pPr>
-        <w:pStyle w:val="Normal"/>
-        <w:jc w:val="both"/>
-        <w:rPr>
-          <w:sz w:val="28"/>
-          <w:szCs w:val="28"/>
-        </w:rPr>
-      </w:pPr>
-      <w:r>
-        <w:rPr/>
+      </w:r>
+      <w:r>
+        <w:rPr>
+          <w:i/>
+          <w:iCs/>
+          <w:sz w:val="28"/>
+          <w:szCs w:val="28"/>
+        </w:rPr>
+        <w:t>neighbor 192.168.0.1 ebgp-multihop 3</w:t>
+      </w:r>
+      <w:r>
+        <w:rPr>
+          <w:sz w:val="28"/>
+          <w:szCs w:val="28"/>
+        </w:rPr>
+        <w:t xml:space="preserve"> — обычно так не делается, только если источник = лупбэк или связь через несколько роутеров (не коннектед среда)</w:t>
+      </w:r>
+    </w:p>
+    <w:p>
+      <w:pPr>
+        <w:pStyle w:val="Normal"/>
+        <w:jc w:val="both"/>
+        <w:rPr>
+          <w:sz w:val="28"/>
+          <w:szCs w:val="28"/>
+        </w:rPr>
+      </w:pPr>
+      <w:r>
+        <w:rPr>
+          <w:sz w:val="28"/>
+          <w:szCs w:val="28"/>
+        </w:rPr>
         <w:tab/>
-        <w:t xml:space="preserve">neighbor 192.168.0.1 </w:t>
-      </w:r>
-      <w:r>
-        <w:rPr/>
-        <w:t xml:space="preserve">weight 100 — назначение веса </w:t>
-      </w:r>
-    </w:p>
-    <w:p>
-      <w:pPr>
-        <w:pStyle w:val="Normal"/>
-        <w:jc w:val="both"/>
-        <w:rPr>
-          <w:sz w:val="28"/>
-          <w:szCs w:val="28"/>
-        </w:rPr>
-      </w:pPr>
-      <w:r>
-        <w:rPr/>
+      </w:r>
+      <w:r>
+        <w:rPr>
+          <w:i/>
+          <w:iCs/>
+          <w:sz w:val="28"/>
+          <w:szCs w:val="28"/>
+        </w:rPr>
+        <w:t>neighbor 192.168.0.1 weight 100</w:t>
+      </w:r>
+      <w:r>
+        <w:rPr>
+          <w:sz w:val="28"/>
+          <w:szCs w:val="28"/>
+        </w:rPr>
+        <w:t xml:space="preserve"> — назначение веса </w:t>
+      </w:r>
+    </w:p>
+    <w:p>
+      <w:pPr>
+        <w:pStyle w:val="Normal"/>
+        <w:jc w:val="both"/>
+        <w:rPr>
+          <w:sz w:val="28"/>
+          <w:szCs w:val="28"/>
+        </w:rPr>
+      </w:pPr>
+      <w:r>
+        <w:rPr>
+          <w:sz w:val="28"/>
+          <w:szCs w:val="28"/>
+        </w:rPr>
         <w:tab/>
-        <w:t xml:space="preserve">neighbor 192.168.0.1 </w:t>
-      </w:r>
-      <w:r>
-        <w:rPr/>
-        <w:t>route-map ROUTE_MAP in — повешать роут мап на соседа, у тех сетей, которые будут попадать под роут мап можно модифицировать атрибуты</w:t>
-      </w:r>
-    </w:p>
-    <w:p>
-      <w:pPr>
-        <w:pStyle w:val="Normal"/>
-        <w:jc w:val="both"/>
-        <w:rPr>
-          <w:sz w:val="28"/>
-          <w:szCs w:val="28"/>
-        </w:rPr>
-      </w:pPr>
-      <w:r>
-        <w:rPr/>
-      </w:r>
-    </w:p>
-    <w:p>
-      <w:pPr>
-        <w:pStyle w:val="Normal"/>
-        <w:jc w:val="both"/>
-        <w:rPr/>
-      </w:pPr>
-      <w:r>
-        <w:rPr/>
+      </w:r>
+      <w:r>
+        <w:rPr>
+          <w:i/>
+          <w:iCs/>
+          <w:sz w:val="28"/>
+          <w:szCs w:val="28"/>
+        </w:rPr>
+        <w:t>neighbor 192.168.0.1 route-map ROUTE_MAP in</w:t>
+      </w:r>
+      <w:r>
+        <w:rPr>
+          <w:sz w:val="28"/>
+          <w:szCs w:val="28"/>
+        </w:rPr>
+        <w:t xml:space="preserve"> — повешать роут мап на соседа, у тех сетей, которые будут попадать под роут мап можно модифицировать атрибуты</w:t>
+      </w:r>
+    </w:p>
+    <w:p>
+      <w:pPr>
+        <w:pStyle w:val="Normal"/>
+        <w:jc w:val="both"/>
+        <w:rPr>
+          <w:sz w:val="28"/>
+          <w:szCs w:val="28"/>
+        </w:rPr>
+      </w:pPr>
+      <w:r>
+        <w:rPr>
+          <w:sz w:val="28"/>
+          <w:szCs w:val="28"/>
+        </w:rPr>
+        <w:tab/>
+      </w:r>
+      <w:r>
+        <w:rPr>
+          <w:i/>
+          <w:iCs/>
+          <w:sz w:val="28"/>
+          <w:szCs w:val="28"/>
+        </w:rPr>
+        <w:t xml:space="preserve">neighbor 192.168.0.1  </w:t>
+      </w:r>
+      <w:r>
+        <w:rPr>
+          <w:i/>
+          <w:iCs/>
+          <w:sz w:val="28"/>
+          <w:szCs w:val="28"/>
+        </w:rPr>
+        <w:t>next-hp-self = ставит граничный маршрутизатор некст-хопом, чтобы упростить маршрутизацию в iBGP</w:t>
+      </w:r>
+    </w:p>
+    <w:p>
+      <w:pPr>
+        <w:pStyle w:val="Normal"/>
+        <w:jc w:val="both"/>
+        <w:rPr>
+          <w:b/>
+          <w:b/>
+          <w:bCs/>
+          <w:sz w:val="28"/>
+          <w:szCs w:val="28"/>
+        </w:rPr>
+      </w:pPr>
+      <w:r>
+        <w:rPr>
+          <w:b/>
+          <w:bCs/>
+          <w:sz w:val="28"/>
+          <w:szCs w:val="28"/>
+        </w:rPr>
         <w:t>hard reset</w:t>
       </w:r>
     </w:p>
@@ -4361,35 +5060,67 @@
         </w:rPr>
       </w:pPr>
       <w:r>
-        <w:rPr/>
-        <w:t>clear ip bgp * - сбросить полностью</w:t>
-      </w:r>
-    </w:p>
-    <w:p>
-      <w:pPr>
-        <w:pStyle w:val="Normal"/>
-        <w:jc w:val="both"/>
-        <w:rPr>
-          <w:sz w:val="28"/>
-          <w:szCs w:val="28"/>
-        </w:rPr>
-      </w:pPr>
-      <w:r>
-        <w:rPr/>
-        <w:t>clear ip bgp &lt;neighbor-id&gt; - сбросить конкретного соседа</w:t>
-      </w:r>
-    </w:p>
-    <w:p>
-      <w:pPr>
-        <w:pStyle w:val="Normal"/>
-        <w:jc w:val="both"/>
-        <w:rPr>
-          <w:sz w:val="28"/>
-          <w:szCs w:val="28"/>
-        </w:rPr>
-      </w:pPr>
-      <w:r>
-        <w:rPr/>
+        <w:rPr>
+          <w:i/>
+          <w:iCs/>
+          <w:sz w:val="28"/>
+          <w:szCs w:val="28"/>
+        </w:rPr>
+        <w:t>clear ip bgp *</w:t>
+      </w:r>
+      <w:r>
+        <w:rPr>
+          <w:sz w:val="28"/>
+          <w:szCs w:val="28"/>
+        </w:rPr>
+        <w:t xml:space="preserve"> - сбросить полностью</w:t>
+      </w:r>
+    </w:p>
+    <w:p>
+      <w:pPr>
+        <w:pStyle w:val="Normal"/>
+        <w:jc w:val="both"/>
+        <w:rPr>
+          <w:sz w:val="28"/>
+          <w:szCs w:val="28"/>
+        </w:rPr>
+      </w:pPr>
+      <w:r>
+        <w:rPr>
+          <w:i/>
+          <w:iCs/>
+          <w:sz w:val="28"/>
+          <w:szCs w:val="28"/>
+        </w:rPr>
+        <w:t>clear ip bgp &lt;neighbor-id&gt;</w:t>
+      </w:r>
+      <w:r>
+        <w:rPr>
+          <w:sz w:val="28"/>
+          <w:szCs w:val="28"/>
+        </w:rPr>
+        <w:t xml:space="preserve"> - сбросить конкретного соседа</w:t>
+      </w:r>
+    </w:p>
+    <w:p>
+      <w:pPr>
+        <w:pStyle w:val="Normal"/>
+        <w:jc w:val="both"/>
+        <w:rPr>
+          <w:b/>
+          <w:b/>
+          <w:bCs/>
+          <w:sz w:val="28"/>
+          <w:szCs w:val="28"/>
+        </w:rPr>
+      </w:pPr>
+      <w:r>
+        <w:rPr>
+          <w:b/>
+          <w:bCs/>
+          <w:sz w:val="28"/>
+          <w:szCs w:val="28"/>
+        </w:rPr>
         <w:t>soft reset</w:t>
       </w:r>
     </w:p>
@@ -4403,35 +5134,62 @@
         </w:rPr>
       </w:pPr>
       <w:r>
-        <w:rPr/>
-        <w:t>clear ip bgp &lt;neighbor-id&gt; out — обновить исходящие роуты</w:t>
-      </w:r>
-    </w:p>
-    <w:p>
-      <w:pPr>
-        <w:pStyle w:val="Normal"/>
-        <w:jc w:val="both"/>
-        <w:rPr>
-          <w:sz w:val="28"/>
-          <w:szCs w:val="28"/>
-        </w:rPr>
-      </w:pPr>
-      <w:r>
-        <w:rPr/>
-        <w:t>clear ip bgp &lt;neighbor-id&gt; in — обновить входящие роуты</w:t>
-      </w:r>
-    </w:p>
-    <w:p>
-      <w:pPr>
-        <w:pStyle w:val="Normal"/>
-        <w:jc w:val="both"/>
-        <w:rPr>
-          <w:sz w:val="28"/>
-          <w:szCs w:val="28"/>
-        </w:rPr>
-      </w:pPr>
-      <w:r>
-        <w:rPr/>
+        <w:rPr>
+          <w:i/>
+          <w:iCs/>
+          <w:sz w:val="28"/>
+          <w:szCs w:val="28"/>
+        </w:rPr>
+        <w:t>clear ip bgp &lt;neighbor-id&gt; out</w:t>
+      </w:r>
+      <w:r>
+        <w:rPr>
+          <w:sz w:val="28"/>
+          <w:szCs w:val="28"/>
+        </w:rPr>
+        <w:t xml:space="preserve"> — обновить исходящие роуты</w:t>
+      </w:r>
+    </w:p>
+    <w:p>
+      <w:pPr>
+        <w:pStyle w:val="Normal"/>
+        <w:jc w:val="both"/>
+        <w:rPr>
+          <w:sz w:val="28"/>
+          <w:szCs w:val="28"/>
+        </w:rPr>
+      </w:pPr>
+      <w:r>
+        <w:rPr>
+          <w:i/>
+          <w:iCs/>
+          <w:sz w:val="28"/>
+          <w:szCs w:val="28"/>
+        </w:rPr>
+        <w:t>clear ip bgp &lt;neighbor-id&gt; in</w:t>
+      </w:r>
+      <w:r>
+        <w:rPr>
+          <w:sz w:val="28"/>
+          <w:szCs w:val="28"/>
+        </w:rPr>
+        <w:t xml:space="preserve"> — обновить входящие роуты</w:t>
+      </w:r>
+    </w:p>
+    <w:p>
+      <w:pPr>
+        <w:pStyle w:val="Normal"/>
+        <w:jc w:val="both"/>
+        <w:rPr>
+          <w:sz w:val="28"/>
+          <w:szCs w:val="28"/>
+        </w:rPr>
+      </w:pPr>
+      <w:r>
+        <w:rPr>
+          <w:sz w:val="28"/>
+          <w:szCs w:val="28"/>
+        </w:rPr>
         <w:tab/>
       </w:r>
     </w:p>
@@ -4440,12 +5198,20 @@
         <w:pStyle w:val="Normal"/>
         <w:jc w:val="both"/>
         <w:rPr>
-          <w:sz w:val="28"/>
-          <w:szCs w:val="28"/>
-        </w:rPr>
-      </w:pPr>
-      <w:r>
-        <w:rPr/>
+          <w:b/>
+          <w:b/>
+          <w:bCs/>
+          <w:sz w:val="28"/>
+          <w:szCs w:val="28"/>
+        </w:rPr>
+      </w:pPr>
+      <w:r>
+        <w:rPr>
+          <w:b/>
+          <w:bCs/>
+          <w:sz w:val="28"/>
+          <w:szCs w:val="28"/>
+        </w:rPr>
         <w:t>Препендинг</w:t>
       </w:r>
     </w:p>
@@ -4454,12 +5220,20 @@
         <w:pStyle w:val="Normal"/>
         <w:jc w:val="both"/>
         <w:rPr>
-          <w:sz w:val="28"/>
-          <w:szCs w:val="28"/>
-        </w:rPr>
-      </w:pPr>
-      <w:r>
-        <w:rPr/>
+          <w:i/>
+          <w:i/>
+          <w:iCs/>
+          <w:sz w:val="28"/>
+          <w:szCs w:val="28"/>
+        </w:rPr>
+      </w:pPr>
+      <w:r>
+        <w:rPr>
+          <w:i/>
+          <w:iCs/>
+          <w:sz w:val="28"/>
+          <w:szCs w:val="28"/>
+        </w:rPr>
         <w:t>route-map ROUTE-MAP permit 10</w:t>
       </w:r>
     </w:p>
@@ -4468,20 +5242,22 @@
         <w:pStyle w:val="Normal"/>
         <w:jc w:val="both"/>
         <w:rPr>
-          <w:sz w:val="28"/>
-          <w:szCs w:val="28"/>
-        </w:rPr>
-      </w:pPr>
-      <w:r>
-        <w:rPr/>
+          <w:i/>
+          <w:i/>
+          <w:iCs/>
+          <w:sz w:val="28"/>
+          <w:szCs w:val="28"/>
+        </w:rPr>
+      </w:pPr>
+      <w:r>
+        <w:rPr>
+          <w:i/>
+          <w:iCs/>
+          <w:sz w:val="28"/>
+          <w:szCs w:val="28"/>
+        </w:rPr>
         <w:tab/>
-      </w:r>
-      <w:r>
-        <w:rPr/>
         <w:t>set as-path prepend 65100 65100 65100</w:t>
-      </w:r>
-      <w:r>
-        <w:rPr/>
         <w:tab/>
       </w:r>
     </w:p>
@@ -4490,61 +5266,60 @@
         <w:pStyle w:val="Normal"/>
         <w:jc w:val="both"/>
         <w:rPr>
-          <w:sz w:val="28"/>
-          <w:szCs w:val="28"/>
-        </w:rPr>
-      </w:pPr>
-      <w:r>
-        <w:rPr/>
-        <w:t>ip router bgp 65</w:t>
-      </w:r>
-      <w:r>
-        <w:rPr/>
-        <w:t>1</w:t>
-      </w:r>
-      <w:r>
-        <w:rPr/>
-        <w:t>00</w:t>
-      </w:r>
-    </w:p>
-    <w:p>
-      <w:pPr>
-        <w:pStyle w:val="Normal"/>
-        <w:jc w:val="both"/>
-        <w:rPr>
-          <w:sz w:val="28"/>
-          <w:szCs w:val="28"/>
-        </w:rPr>
-      </w:pPr>
-      <w:r>
-        <w:rPr/>
+          <w:i/>
+          <w:i/>
+          <w:iCs/>
+          <w:sz w:val="28"/>
+          <w:szCs w:val="28"/>
+        </w:rPr>
+      </w:pPr>
+      <w:r>
+        <w:rPr>
+          <w:i/>
+          <w:iCs/>
+          <w:sz w:val="28"/>
+          <w:szCs w:val="28"/>
+        </w:rPr>
+        <w:t>ip router bgp 65100</w:t>
+      </w:r>
+    </w:p>
+    <w:p>
+      <w:pPr>
+        <w:pStyle w:val="Normal"/>
+        <w:jc w:val="both"/>
+        <w:rPr>
+          <w:i/>
+          <w:i/>
+          <w:iCs/>
+          <w:sz w:val="28"/>
+          <w:szCs w:val="28"/>
+        </w:rPr>
+      </w:pPr>
+      <w:r>
+        <w:rPr>
+          <w:i/>
+          <w:iCs/>
+          <w:sz w:val="28"/>
+          <w:szCs w:val="28"/>
+        </w:rPr>
         <w:tab/>
-        <w:t>neighbor 192.168.</w:t>
-      </w:r>
-      <w:r>
-        <w:rPr/>
-        <w:t>10</w:t>
-      </w:r>
-      <w:r>
-        <w:rPr/>
-        <w:t xml:space="preserve">.1 </w:t>
-      </w:r>
-      <w:r>
-        <w:rPr/>
-        <w:t>route-map ROUTE-MAP out</w:t>
-      </w:r>
-    </w:p>
-    <w:p>
-      <w:pPr>
-        <w:pStyle w:val="Normal"/>
-        <w:jc w:val="both"/>
-        <w:rPr>
-          <w:sz w:val="28"/>
-          <w:szCs w:val="28"/>
-        </w:rPr>
-      </w:pPr>
-      <w:r>
-        <w:rPr/>
+        <w:t>neighbor 192.168.10.1 route-map ROUTE-MAP out</w:t>
+      </w:r>
+    </w:p>
+    <w:p>
+      <w:pPr>
+        <w:pStyle w:val="Normal"/>
+        <w:jc w:val="both"/>
+        <w:rPr>
+          <w:sz w:val="28"/>
+          <w:szCs w:val="28"/>
+        </w:rPr>
+      </w:pPr>
+      <w:r>
+        <w:rPr>
+          <w:sz w:val="28"/>
+          <w:szCs w:val="28"/>
+        </w:rPr>
         <w:t>позволяет увеличить длину as-path и сделать маршрут более невыгодным</w:t>
       </w:r>
     </w:p>
@@ -4553,25 +5328,42 @@
         <w:pStyle w:val="Normal"/>
         <w:jc w:val="both"/>
         <w:rPr>
-          <w:sz w:val="28"/>
-          <w:szCs w:val="28"/>
-        </w:rPr>
-      </w:pPr>
-      <w:r>
-        <w:rPr/>
-      </w:r>
-    </w:p>
-    <w:p>
-      <w:pPr>
-        <w:pStyle w:val="Normal"/>
-        <w:jc w:val="both"/>
-        <w:rPr>
-          <w:sz w:val="28"/>
-          <w:szCs w:val="28"/>
-        </w:rPr>
-      </w:pPr>
-      <w:r>
-        <w:rPr/>
+          <w:b/>
+          <w:b/>
+          <w:bCs/>
+          <w:sz w:val="28"/>
+          <w:szCs w:val="28"/>
+        </w:rPr>
+      </w:pPr>
+      <w:r>
+        <w:rPr>
+          <w:b/>
+          <w:bCs/>
+          <w:sz w:val="28"/>
+          <w:szCs w:val="28"/>
+        </w:rPr>
+        <w:t>Просмотр</w:t>
+      </w:r>
+    </w:p>
+    <w:p>
+      <w:pPr>
+        <w:pStyle w:val="Normal"/>
+        <w:jc w:val="both"/>
+        <w:rPr>
+          <w:i/>
+          <w:i/>
+          <w:iCs/>
+          <w:sz w:val="28"/>
+          <w:szCs w:val="28"/>
+        </w:rPr>
+      </w:pPr>
+      <w:r>
+        <w:rPr>
+          <w:i/>
+          <w:iCs/>
+          <w:sz w:val="28"/>
+          <w:szCs w:val="28"/>
+        </w:rPr>
         <w:t>sh ip bgp summary</w:t>
       </w:r>
     </w:p>
@@ -4580,12 +5372,20 @@
         <w:pStyle w:val="Normal"/>
         <w:jc w:val="both"/>
         <w:rPr>
-          <w:sz w:val="28"/>
-          <w:szCs w:val="28"/>
-        </w:rPr>
-      </w:pPr>
-      <w:r>
-        <w:rPr/>
+          <w:i/>
+          <w:i/>
+          <w:iCs/>
+          <w:sz w:val="28"/>
+          <w:szCs w:val="28"/>
+        </w:rPr>
+      </w:pPr>
+      <w:r>
+        <w:rPr>
+          <w:i/>
+          <w:iCs/>
+          <w:sz w:val="28"/>
+          <w:szCs w:val="28"/>
+        </w:rPr>
         <w:t>sh ip bgp neighbors</w:t>
       </w:r>
     </w:p>
@@ -4594,12 +5394,20 @@
         <w:pStyle w:val="Normal"/>
         <w:jc w:val="both"/>
         <w:rPr>
-          <w:sz w:val="28"/>
-          <w:szCs w:val="28"/>
-        </w:rPr>
-      </w:pPr>
-      <w:r>
-        <w:rPr/>
+          <w:i/>
+          <w:i/>
+          <w:iCs/>
+          <w:sz w:val="28"/>
+          <w:szCs w:val="28"/>
+        </w:rPr>
+      </w:pPr>
+      <w:r>
+        <w:rPr>
+          <w:i/>
+          <w:iCs/>
+          <w:sz w:val="28"/>
+          <w:szCs w:val="28"/>
+        </w:rPr>
         <w:t>sh ip bgp</w:t>
       </w:r>
     </w:p>
@@ -4608,12 +5416,20 @@
         <w:pStyle w:val="Normal"/>
         <w:jc w:val="both"/>
         <w:rPr>
-          <w:sz w:val="28"/>
-          <w:szCs w:val="28"/>
-        </w:rPr>
-      </w:pPr>
-      <w:r>
-        <w:rPr/>
+          <w:i/>
+          <w:i/>
+          <w:iCs/>
+          <w:sz w:val="28"/>
+          <w:szCs w:val="28"/>
+        </w:rPr>
+      </w:pPr>
+      <w:r>
+        <w:rPr>
+          <w:i/>
+          <w:iCs/>
+          <w:sz w:val="28"/>
+          <w:szCs w:val="28"/>
+        </w:rPr>
         <w:t>sh ip route bgp</w:t>
       </w:r>
     </w:p>
@@ -4622,25 +5438,197 @@
         <w:pStyle w:val="Normal"/>
         <w:jc w:val="both"/>
         <w:rPr>
-          <w:sz w:val="28"/>
-          <w:szCs w:val="28"/>
-        </w:rPr>
-      </w:pPr>
-      <w:r>
-        <w:rPr/>
-      </w:r>
-    </w:p>
-    <w:p>
-      <w:pPr>
-        <w:pStyle w:val="Normal"/>
-        <w:jc w:val="both"/>
-        <w:rPr>
-          <w:sz w:val="28"/>
-          <w:szCs w:val="28"/>
-        </w:rPr>
-      </w:pPr>
-      <w:r>
-        <w:rPr/>
+          <w:b/>
+          <w:b/>
+          <w:bCs/>
+          <w:sz w:val="28"/>
+          <w:szCs w:val="28"/>
+        </w:rPr>
+      </w:pPr>
+      <w:r>
+        <w:rPr>
+          <w:b/>
+          <w:bCs/>
+          <w:sz w:val="28"/>
+          <w:szCs w:val="28"/>
+        </w:rPr>
+        <w:t>Управление маршрутизацией в BGP</w:t>
+      </w:r>
+    </w:p>
+    <w:p>
+      <w:pPr>
+        <w:pStyle w:val="Normal"/>
+        <w:jc w:val="both"/>
+        <w:rPr>
+          <w:sz w:val="28"/>
+          <w:szCs w:val="28"/>
+        </w:rPr>
+      </w:pPr>
+      <w:r>
+        <w:rPr>
+          <w:sz w:val="28"/>
+          <w:szCs w:val="28"/>
+        </w:rPr>
+        <w:t>prefix-list</w:t>
+      </w:r>
+    </w:p>
+    <w:p>
+      <w:pPr>
+        <w:pStyle w:val="Normal"/>
+        <w:jc w:val="both"/>
+        <w:rPr>
+          <w:sz w:val="28"/>
+          <w:szCs w:val="28"/>
+        </w:rPr>
+      </w:pPr>
+      <w:r>
+        <w:rPr>
+          <w:sz w:val="28"/>
+          <w:szCs w:val="28"/>
+        </w:rPr>
+      </w:r>
+    </w:p>
+    <w:p>
+      <w:pPr>
+        <w:pStyle w:val="Normal"/>
+        <w:jc w:val="both"/>
+        <w:rPr>
+          <w:sz w:val="28"/>
+          <w:szCs w:val="28"/>
+        </w:rPr>
+      </w:pPr>
+      <w:r>
+        <w:rPr>
+          <w:sz w:val="28"/>
+          <w:szCs w:val="28"/>
+        </w:rPr>
+        <w:t>as-path access-list</w:t>
+      </w:r>
+    </w:p>
+    <w:p>
+      <w:pPr>
+        <w:pStyle w:val="Normal"/>
+        <w:jc w:val="both"/>
+        <w:rPr>
+          <w:sz w:val="28"/>
+          <w:szCs w:val="28"/>
+        </w:rPr>
+      </w:pPr>
+      <w:r>
+        <w:rPr>
+          <w:i/>
+          <w:iCs/>
+          <w:sz w:val="28"/>
+          <w:szCs w:val="28"/>
+        </w:rPr>
+        <w:t>ip as-path access-list 1 permit ^$</w:t>
+      </w:r>
+      <w:r>
+        <w:rPr>
+          <w:sz w:val="28"/>
+          <w:szCs w:val="28"/>
+        </w:rPr>
+        <w:t xml:space="preserve"> - только пустой as-path, т.е маршрут зародился в нашей системе, вешается, чтобы не анонсировать на провайдера чужие маршруты</w:t>
+      </w:r>
+    </w:p>
+    <w:p>
+      <w:pPr>
+        <w:pStyle w:val="Normal"/>
+        <w:jc w:val="both"/>
+        <w:rPr>
+          <w:i/>
+          <w:i/>
+          <w:iCs/>
+        </w:rPr>
+      </w:pPr>
+      <w:r>
+        <w:rPr>
+          <w:i/>
+          <w:iCs/>
+          <w:sz w:val="28"/>
+          <w:szCs w:val="28"/>
+        </w:rPr>
+        <w:t>route-map</w:t>
+      </w:r>
+    </w:p>
+    <w:p>
+      <w:pPr>
+        <w:pStyle w:val="Normal"/>
+        <w:jc w:val="both"/>
+        <w:rPr>
+          <w:sz w:val="28"/>
+          <w:szCs w:val="28"/>
+        </w:rPr>
+      </w:pPr>
+      <w:r>
+        <w:rPr>
+          <w:sz w:val="28"/>
+          <w:szCs w:val="28"/>
+        </w:rPr>
+      </w:r>
+    </w:p>
+    <w:p>
+      <w:pPr>
+        <w:pStyle w:val="Normal"/>
+        <w:jc w:val="both"/>
+        <w:rPr>
+          <w:sz w:val="28"/>
+          <w:szCs w:val="28"/>
+        </w:rPr>
+      </w:pPr>
+      <w:r>
+        <w:rPr>
+          <w:sz w:val="28"/>
+          <w:szCs w:val="28"/>
+        </w:rPr>
+      </w:r>
+    </w:p>
+    <w:p>
+      <w:pPr>
+        <w:pStyle w:val="Normal"/>
+        <w:jc w:val="both"/>
+        <w:rPr>
+          <w:sz w:val="28"/>
+          <w:szCs w:val="28"/>
+        </w:rPr>
+      </w:pPr>
+      <w:r>
+        <w:rPr>
+          <w:sz w:val="28"/>
+          <w:szCs w:val="28"/>
+        </w:rPr>
+      </w:r>
+    </w:p>
+    <w:p>
+      <w:pPr>
+        <w:pStyle w:val="Normal"/>
+        <w:jc w:val="both"/>
+        <w:rPr>
+          <w:sz w:val="28"/>
+          <w:szCs w:val="28"/>
+        </w:rPr>
+      </w:pPr>
+      <w:r>
+        <w:rPr>
+          <w:sz w:val="28"/>
+          <w:szCs w:val="28"/>
+        </w:rPr>
+      </w:r>
+    </w:p>
+    <w:p>
+      <w:pPr>
+        <w:pStyle w:val="Normal"/>
+        <w:jc w:val="both"/>
+        <w:rPr>
+          <w:sz w:val="28"/>
+          <w:szCs w:val="28"/>
+        </w:rPr>
+      </w:pPr>
+      <w:r>
+        <w:rPr>
+          <w:sz w:val="28"/>
+          <w:szCs w:val="28"/>
+        </w:rPr>
         <w:t>Как настроен в рду?</w:t>
       </w:r>
     </w:p>
@@ -4655,7 +5643,10 @@
         </w:rPr>
       </w:pPr>
       <w:r>
-        <w:rPr/>
+        <w:rPr>
+          <w:sz w:val="28"/>
+          <w:szCs w:val="28"/>
+        </w:rPr>
         <w:t>На каких устройствах?</w:t>
       </w:r>
     </w:p>
@@ -5363,19 +6354,64 @@
     <w:lvl w:ilvl="0">
       <w:start w:val="1"/>
       <w:numFmt w:val="bullet"/>
+      <w:lvlText w:val="o"/>
+      <w:lvlJc w:val="left"/>
+      <w:pPr>
+        <w:tabs>
+          <w:tab w:val="num" w:pos="0"/>
+        </w:tabs>
+        <w:ind w:left="1068" w:hanging="360"/>
+      </w:pPr>
+      <w:rPr>
+        <w:rFonts w:ascii="Courier New" w:hAnsi="Courier New" w:cs="Courier New" w:hint="default"/>
+      </w:rPr>
+    </w:lvl>
+    <w:lvl w:ilvl="1">
+      <w:start w:val="1"/>
+      <w:numFmt w:val="bullet"/>
+      <w:lvlText w:val="o"/>
+      <w:lvlJc w:val="left"/>
+      <w:pPr>
+        <w:tabs>
+          <w:tab w:val="num" w:pos="0"/>
+        </w:tabs>
+        <w:ind w:left="1788" w:hanging="360"/>
+      </w:pPr>
+      <w:rPr>
+        <w:rFonts w:ascii="Courier New" w:hAnsi="Courier New" w:cs="Courier New" w:hint="default"/>
+      </w:rPr>
+    </w:lvl>
+    <w:lvl w:ilvl="2">
+      <w:start w:val="1"/>
+      <w:numFmt w:val="bullet"/>
+      <w:lvlText w:val=""/>
+      <w:lvlJc w:val="left"/>
+      <w:pPr>
+        <w:tabs>
+          <w:tab w:val="num" w:pos="0"/>
+        </w:tabs>
+        <w:ind w:left="2508" w:hanging="360"/>
+      </w:pPr>
+      <w:rPr>
+        <w:rFonts w:ascii="Wingdings" w:hAnsi="Wingdings" w:cs="Wingdings" w:hint="default"/>
+      </w:rPr>
+    </w:lvl>
+    <w:lvl w:ilvl="3">
+      <w:start w:val="1"/>
+      <w:numFmt w:val="bullet"/>
       <w:lvlText w:val=""/>
       <w:lvlJc w:val="left"/>
       <w:pPr>
         <w:tabs>
           <w:tab w:val="num" w:pos="0"/>
         </w:tabs>
-        <w:ind w:left="720" w:hanging="360"/>
+        <w:ind w:left="3228" w:hanging="360"/>
       </w:pPr>
       <w:rPr>
         <w:rFonts w:ascii="Symbol" w:hAnsi="Symbol" w:cs="Symbol" w:hint="default"/>
       </w:rPr>
     </w:lvl>
-    <w:lvl w:ilvl="1">
+    <w:lvl w:ilvl="4">
       <w:start w:val="1"/>
       <w:numFmt w:val="bullet"/>
       <w:lvlText w:val="o"/>
@@ -5384,13 +6420,13 @@
         <w:tabs>
           <w:tab w:val="num" w:pos="0"/>
         </w:tabs>
-        <w:ind w:left="1440" w:hanging="360"/>
+        <w:ind w:left="3948" w:hanging="360"/>
       </w:pPr>
       <w:rPr>
         <w:rFonts w:ascii="Courier New" w:hAnsi="Courier New" w:cs="Courier New" w:hint="default"/>
       </w:rPr>
     </w:lvl>
-    <w:lvl w:ilvl="2">
+    <w:lvl w:ilvl="5">
       <w:start w:val="1"/>
       <w:numFmt w:val="bullet"/>
       <w:lvlText w:val=""/>
@@ -5399,13 +6435,13 @@
         <w:tabs>
           <w:tab w:val="num" w:pos="0"/>
         </w:tabs>
-        <w:ind w:left="2160" w:hanging="360"/>
+        <w:ind w:left="4668" w:hanging="360"/>
       </w:pPr>
       <w:rPr>
         <w:rFonts w:ascii="Wingdings" w:hAnsi="Wingdings" w:cs="Wingdings" w:hint="default"/>
       </w:rPr>
     </w:lvl>
-    <w:lvl w:ilvl="3">
+    <w:lvl w:ilvl="6">
       <w:start w:val="1"/>
       <w:numFmt w:val="bullet"/>
       <w:lvlText w:val=""/>
@@ -5414,13 +6450,13 @@
         <w:tabs>
           <w:tab w:val="num" w:pos="0"/>
         </w:tabs>
-        <w:ind w:left="2880" w:hanging="360"/>
+        <w:ind w:left="5388" w:hanging="360"/>
       </w:pPr>
       <w:rPr>
         <w:rFonts w:ascii="Symbol" w:hAnsi="Symbol" w:cs="Symbol" w:hint="default"/>
       </w:rPr>
     </w:lvl>
-    <w:lvl w:ilvl="4">
+    <w:lvl w:ilvl="7">
       <w:start w:val="1"/>
       <w:numFmt w:val="bullet"/>
       <w:lvlText w:val="o"/>
@@ -5429,13 +6465,13 @@
         <w:tabs>
           <w:tab w:val="num" w:pos="0"/>
         </w:tabs>
-        <w:ind w:left="3600" w:hanging="360"/>
+        <w:ind w:left="6108" w:hanging="360"/>
       </w:pPr>
       <w:rPr>
         <w:rFonts w:ascii="Courier New" w:hAnsi="Courier New" w:cs="Courier New" w:hint="default"/>
       </w:rPr>
     </w:lvl>
-    <w:lvl w:ilvl="5">
+    <w:lvl w:ilvl="8">
       <w:start w:val="1"/>
       <w:numFmt w:val="bullet"/>
       <w:lvlText w:val=""/>
@@ -5444,52 +6480,7 @@
         <w:tabs>
           <w:tab w:val="num" w:pos="0"/>
         </w:tabs>
-        <w:ind w:left="4320" w:hanging="360"/>
-      </w:pPr>
-      <w:rPr>
-        <w:rFonts w:ascii="Wingdings" w:hAnsi="Wingdings" w:cs="Wingdings" w:hint="default"/>
-      </w:rPr>
-    </w:lvl>
-    <w:lvl w:ilvl="6">
-      <w:start w:val="1"/>
-      <w:numFmt w:val="bullet"/>
-      <w:lvlText w:val=""/>
-      <w:lvlJc w:val="left"/>
-      <w:pPr>
-        <w:tabs>
-          <w:tab w:val="num" w:pos="0"/>
-        </w:tabs>
-        <w:ind w:left="5040" w:hanging="360"/>
-      </w:pPr>
-      <w:rPr>
-        <w:rFonts w:ascii="Symbol" w:hAnsi="Symbol" w:cs="Symbol" w:hint="default"/>
-      </w:rPr>
-    </w:lvl>
-    <w:lvl w:ilvl="7">
-      <w:start w:val="1"/>
-      <w:numFmt w:val="bullet"/>
-      <w:lvlText w:val="o"/>
-      <w:lvlJc w:val="left"/>
-      <w:pPr>
-        <w:tabs>
-          <w:tab w:val="num" w:pos="0"/>
-        </w:tabs>
-        <w:ind w:left="5760" w:hanging="360"/>
-      </w:pPr>
-      <w:rPr>
-        <w:rFonts w:ascii="Courier New" w:hAnsi="Courier New" w:cs="Courier New" w:hint="default"/>
-      </w:rPr>
-    </w:lvl>
-    <w:lvl w:ilvl="8">
-      <w:start w:val="1"/>
-      <w:numFmt w:val="bullet"/>
-      <w:lvlText w:val=""/>
-      <w:lvlJc w:val="left"/>
-      <w:pPr>
-        <w:tabs>
-          <w:tab w:val="num" w:pos="0"/>
-        </w:tabs>
-        <w:ind w:left="6480" w:hanging="360"/>
+        <w:ind w:left="6828" w:hanging="360"/>
       </w:pPr>
       <w:rPr>
         <w:rFonts w:ascii="Wingdings" w:hAnsi="Wingdings" w:cs="Wingdings" w:hint="default"/>
@@ -5500,19 +6491,64 @@
     <w:lvl w:ilvl="0">
       <w:start w:val="1"/>
       <w:numFmt w:val="bullet"/>
+      <w:lvlText w:val=""/>
+      <w:lvlJc w:val="left"/>
+      <w:pPr>
+        <w:tabs>
+          <w:tab w:val="num" w:pos="0"/>
+        </w:tabs>
+        <w:ind w:left="720" w:hanging="360"/>
+      </w:pPr>
+      <w:rPr>
+        <w:rFonts w:ascii="Symbol" w:hAnsi="Symbol" w:cs="Symbol" w:hint="default"/>
+      </w:rPr>
+    </w:lvl>
+    <w:lvl w:ilvl="1">
+      <w:start w:val="1"/>
+      <w:numFmt w:val="bullet"/>
       <w:lvlText w:val="o"/>
       <w:lvlJc w:val="left"/>
       <w:pPr>
         <w:tabs>
           <w:tab w:val="num" w:pos="0"/>
         </w:tabs>
-        <w:ind w:left="1068" w:hanging="360"/>
+        <w:ind w:left="1440" w:hanging="360"/>
       </w:pPr>
       <w:rPr>
         <w:rFonts w:ascii="Courier New" w:hAnsi="Courier New" w:cs="Courier New" w:hint="default"/>
       </w:rPr>
     </w:lvl>
-    <w:lvl w:ilvl="1">
+    <w:lvl w:ilvl="2">
+      <w:start w:val="1"/>
+      <w:numFmt w:val="bullet"/>
+      <w:lvlText w:val=""/>
+      <w:lvlJc w:val="left"/>
+      <w:pPr>
+        <w:tabs>
+          <w:tab w:val="num" w:pos="0"/>
+        </w:tabs>
+        <w:ind w:left="2160" w:hanging="360"/>
+      </w:pPr>
+      <w:rPr>
+        <w:rFonts w:ascii="Wingdings" w:hAnsi="Wingdings" w:cs="Wingdings" w:hint="default"/>
+      </w:rPr>
+    </w:lvl>
+    <w:lvl w:ilvl="3">
+      <w:start w:val="1"/>
+      <w:numFmt w:val="bullet"/>
+      <w:lvlText w:val=""/>
+      <w:lvlJc w:val="left"/>
+      <w:pPr>
+        <w:tabs>
+          <w:tab w:val="num" w:pos="0"/>
+        </w:tabs>
+        <w:ind w:left="2880" w:hanging="360"/>
+      </w:pPr>
+      <w:rPr>
+        <w:rFonts w:ascii="Symbol" w:hAnsi="Symbol" w:cs="Symbol" w:hint="default"/>
+      </w:rPr>
+    </w:lvl>
+    <w:lvl w:ilvl="4">
       <w:start w:val="1"/>
       <w:numFmt w:val="bullet"/>
       <w:lvlText w:val="o"/>
@@ -5521,13 +6557,13 @@
         <w:tabs>
           <w:tab w:val="num" w:pos="0"/>
         </w:tabs>
-        <w:ind w:left="1788" w:hanging="360"/>
+        <w:ind w:left="3600" w:hanging="360"/>
       </w:pPr>
       <w:rPr>
         <w:rFonts w:ascii="Courier New" w:hAnsi="Courier New" w:cs="Courier New" w:hint="default"/>
       </w:rPr>
     </w:lvl>
-    <w:lvl w:ilvl="2">
+    <w:lvl w:ilvl="5">
       <w:start w:val="1"/>
       <w:numFmt w:val="bullet"/>
       <w:lvlText w:val=""/>
@@ -5536,13 +6572,13 @@
         <w:tabs>
           <w:tab w:val="num" w:pos="0"/>
         </w:tabs>
-        <w:ind w:left="2508" w:hanging="360"/>
+        <w:ind w:left="4320" w:hanging="360"/>
       </w:pPr>
       <w:rPr>
         <w:rFonts w:ascii="Wingdings" w:hAnsi="Wingdings" w:cs="Wingdings" w:hint="default"/>
       </w:rPr>
     </w:lvl>
-    <w:lvl w:ilvl="3">
+    <w:lvl w:ilvl="6">
       <w:start w:val="1"/>
       <w:numFmt w:val="bullet"/>
       <w:lvlText w:val=""/>
@@ -5551,13 +6587,13 @@
         <w:tabs>
           <w:tab w:val="num" w:pos="0"/>
         </w:tabs>
-        <w:ind w:left="3228" w:hanging="360"/>
+        <w:ind w:left="5040" w:hanging="360"/>
       </w:pPr>
       <w:rPr>
         <w:rFonts w:ascii="Symbol" w:hAnsi="Symbol" w:cs="Symbol" w:hint="default"/>
       </w:rPr>
     </w:lvl>
-    <w:lvl w:ilvl="4">
+    <w:lvl w:ilvl="7">
       <w:start w:val="1"/>
       <w:numFmt w:val="bullet"/>
       <w:lvlText w:val="o"/>
@@ -5566,13 +6602,13 @@
         <w:tabs>
           <w:tab w:val="num" w:pos="0"/>
         </w:tabs>
-        <w:ind w:left="3948" w:hanging="360"/>
+        <w:ind w:left="5760" w:hanging="360"/>
       </w:pPr>
       <w:rPr>
         <w:rFonts w:ascii="Courier New" w:hAnsi="Courier New" w:cs="Courier New" w:hint="default"/>
       </w:rPr>
     </w:lvl>
-    <w:lvl w:ilvl="5">
+    <w:lvl w:ilvl="8">
       <w:start w:val="1"/>
       <w:numFmt w:val="bullet"/>
       <w:lvlText w:val=""/>
@@ -5581,52 +6617,7 @@
         <w:tabs>
           <w:tab w:val="num" w:pos="0"/>
         </w:tabs>
-        <w:ind w:left="4668" w:hanging="360"/>
-      </w:pPr>
-      <w:rPr>
-        <w:rFonts w:ascii="Wingdings" w:hAnsi="Wingdings" w:cs="Wingdings" w:hint="default"/>
-      </w:rPr>
-    </w:lvl>
-    <w:lvl w:ilvl="6">
-      <w:start w:val="1"/>
-      <w:numFmt w:val="bullet"/>
-      <w:lvlText w:val=""/>
-      <w:lvlJc w:val="left"/>
-      <w:pPr>
-        <w:tabs>
-          <w:tab w:val="num" w:pos="0"/>
-        </w:tabs>
-        <w:ind w:left="5388" w:hanging="360"/>
-      </w:pPr>
-      <w:rPr>
-        <w:rFonts w:ascii="Symbol" w:hAnsi="Symbol" w:cs="Symbol" w:hint="default"/>
-      </w:rPr>
-    </w:lvl>
-    <w:lvl w:ilvl="7">
-      <w:start w:val="1"/>
-      <w:numFmt w:val="bullet"/>
-      <w:lvlText w:val="o"/>
-      <w:lvlJc w:val="left"/>
-      <w:pPr>
-        <w:tabs>
-          <w:tab w:val="num" w:pos="0"/>
-        </w:tabs>
-        <w:ind w:left="6108" w:hanging="360"/>
-      </w:pPr>
-      <w:rPr>
-        <w:rFonts w:ascii="Courier New" w:hAnsi="Courier New" w:cs="Courier New" w:hint="default"/>
-      </w:rPr>
-    </w:lvl>
-    <w:lvl w:ilvl="8">
-      <w:start w:val="1"/>
-      <w:numFmt w:val="bullet"/>
-      <w:lvlText w:val=""/>
-      <w:lvlJc w:val="left"/>
-      <w:pPr>
-        <w:tabs>
-          <w:tab w:val="num" w:pos="0"/>
-        </w:tabs>
-        <w:ind w:left="6828" w:hanging="360"/>
+        <w:ind w:left="6480" w:hanging="360"/>
       </w:pPr>
       <w:rPr>
         <w:rFonts w:ascii="Wingdings" w:hAnsi="Wingdings" w:cs="Wingdings" w:hint="default"/>
@@ -6458,8 +7449,8 @@
   <w:abstractNum w:abstractNumId="14">
     <w:lvl w:ilvl="0">
       <w:start w:val="1"/>
-      <w:numFmt w:val="bullet"/>
-      <w:lvlText w:val=""/>
+      <w:numFmt w:val="decimal"/>
+      <w:lvlText w:val="%1."/>
       <w:lvlJc w:val="left"/>
       <w:pPr>
         <w:tabs>
@@ -6467,14 +7458,11 @@
         </w:tabs>
         <w:ind w:left="720" w:hanging="360"/>
       </w:pPr>
-      <w:rPr>
-        <w:rFonts w:ascii="Symbol" w:hAnsi="Symbol" w:cs="Symbol" w:hint="default"/>
-      </w:rPr>
     </w:lvl>
     <w:lvl w:ilvl="1">
       <w:start w:val="1"/>
-      <w:numFmt w:val="bullet"/>
-      <w:lvlText w:val="o"/>
+      <w:numFmt w:val="lowerLetter"/>
+      <w:lvlText w:val="%2."/>
       <w:lvlJc w:val="left"/>
       <w:pPr>
         <w:tabs>
@@ -6482,29 +7470,23 @@
         </w:tabs>
         <w:ind w:left="1440" w:hanging="360"/>
       </w:pPr>
-      <w:rPr>
-        <w:rFonts w:ascii="Courier New" w:hAnsi="Courier New" w:cs="Courier New" w:hint="default"/>
-      </w:rPr>
     </w:lvl>
     <w:lvl w:ilvl="2">
       <w:start w:val="1"/>
-      <w:numFmt w:val="bullet"/>
-      <w:lvlText w:val=""/>
-      <w:lvlJc w:val="left"/>
-      <w:pPr>
-        <w:tabs>
-          <w:tab w:val="num" w:pos="0"/>
-        </w:tabs>
-        <w:ind w:left="2160" w:hanging="360"/>
-      </w:pPr>
-      <w:rPr>
-        <w:rFonts w:ascii="Wingdings" w:hAnsi="Wingdings" w:cs="Wingdings" w:hint="default"/>
-      </w:rPr>
+      <w:numFmt w:val="lowerRoman"/>
+      <w:lvlText w:val="%3."/>
+      <w:lvlJc w:val="right"/>
+      <w:pPr>
+        <w:tabs>
+          <w:tab w:val="num" w:pos="0"/>
+        </w:tabs>
+        <w:ind w:left="2160" w:hanging="180"/>
+      </w:pPr>
     </w:lvl>
     <w:lvl w:ilvl="3">
       <w:start w:val="1"/>
-      <w:numFmt w:val="bullet"/>
-      <w:lvlText w:val=""/>
+      <w:numFmt w:val="decimal"/>
+      <w:lvlText w:val="%4."/>
       <w:lvlJc w:val="left"/>
       <w:pPr>
         <w:tabs>
@@ -6512,14 +7494,11 @@
         </w:tabs>
         <w:ind w:left="2880" w:hanging="360"/>
       </w:pPr>
-      <w:rPr>
-        <w:rFonts w:ascii="Symbol" w:hAnsi="Symbol" w:cs="Symbol" w:hint="default"/>
-      </w:rPr>
     </w:lvl>
     <w:lvl w:ilvl="4">
       <w:start w:val="1"/>
-      <w:numFmt w:val="bullet"/>
-      <w:lvlText w:val="o"/>
+      <w:numFmt w:val="lowerLetter"/>
+      <w:lvlText w:val="%5."/>
       <w:lvlJc w:val="left"/>
       <w:pPr>
         <w:tabs>
@@ -6527,29 +7506,23 @@
         </w:tabs>
         <w:ind w:left="3600" w:hanging="360"/>
       </w:pPr>
-      <w:rPr>
-        <w:rFonts w:ascii="Courier New" w:hAnsi="Courier New" w:cs="Courier New" w:hint="default"/>
-      </w:rPr>
     </w:lvl>
     <w:lvl w:ilvl="5">
       <w:start w:val="1"/>
-      <w:numFmt w:val="bullet"/>
-      <w:lvlText w:val=""/>
-      <w:lvlJc w:val="left"/>
-      <w:pPr>
-        <w:tabs>
-          <w:tab w:val="num" w:pos="0"/>
-        </w:tabs>
-        <w:ind w:left="4320" w:hanging="360"/>
-      </w:pPr>
-      <w:rPr>
-        <w:rFonts w:ascii="Wingdings" w:hAnsi="Wingdings" w:cs="Wingdings" w:hint="default"/>
-      </w:rPr>
+      <w:numFmt w:val="lowerRoman"/>
+      <w:lvlText w:val="%6."/>
+      <w:lvlJc w:val="right"/>
+      <w:pPr>
+        <w:tabs>
+          <w:tab w:val="num" w:pos="0"/>
+        </w:tabs>
+        <w:ind w:left="4320" w:hanging="180"/>
+      </w:pPr>
     </w:lvl>
     <w:lvl w:ilvl="6">
       <w:start w:val="1"/>
-      <w:numFmt w:val="bullet"/>
-      <w:lvlText w:val=""/>
+      <w:numFmt w:val="decimal"/>
+      <w:lvlText w:val="%7."/>
       <w:lvlJc w:val="left"/>
       <w:pPr>
         <w:tabs>
@@ -6557,14 +7530,11 @@
         </w:tabs>
         <w:ind w:left="5040" w:hanging="360"/>
       </w:pPr>
-      <w:rPr>
-        <w:rFonts w:ascii="Symbol" w:hAnsi="Symbol" w:cs="Symbol" w:hint="default"/>
-      </w:rPr>
     </w:lvl>
     <w:lvl w:ilvl="7">
       <w:start w:val="1"/>
-      <w:numFmt w:val="bullet"/>
-      <w:lvlText w:val="o"/>
+      <w:numFmt w:val="lowerLetter"/>
+      <w:lvlText w:val="%8."/>
       <w:lvlJc w:val="left"/>
       <w:pPr>
         <w:tabs>
@@ -6572,46 +7542,37 @@
         </w:tabs>
         <w:ind w:left="5760" w:hanging="360"/>
       </w:pPr>
-      <w:rPr>
-        <w:rFonts w:ascii="Courier New" w:hAnsi="Courier New" w:cs="Courier New" w:hint="default"/>
-      </w:rPr>
     </w:lvl>
     <w:lvl w:ilvl="8">
       <w:start w:val="1"/>
-      <w:numFmt w:val="bullet"/>
-      <w:lvlText w:val=""/>
-      <w:lvlJc w:val="left"/>
-      <w:pPr>
-        <w:tabs>
-          <w:tab w:val="num" w:pos="0"/>
-        </w:tabs>
-        <w:ind w:left="6480" w:hanging="360"/>
-      </w:pPr>
-      <w:rPr>
-        <w:rFonts w:ascii="Wingdings" w:hAnsi="Wingdings" w:cs="Wingdings" w:hint="default"/>
-      </w:rPr>
+      <w:numFmt w:val="lowerRoman"/>
+      <w:lvlText w:val="%9."/>
+      <w:lvlJc w:val="right"/>
+      <w:pPr>
+        <w:tabs>
+          <w:tab w:val="num" w:pos="0"/>
+        </w:tabs>
+        <w:ind w:left="6480" w:hanging="180"/>
+      </w:pPr>
     </w:lvl>
   </w:abstractNum>
   <w:abstractNum w:abstractNumId="15">
     <w:lvl w:ilvl="0">
       <w:start w:val="1"/>
-      <w:numFmt w:val="bullet"/>
-      <w:lvlText w:val=""/>
-      <w:lvlJc w:val="left"/>
-      <w:pPr>
-        <w:tabs>
-          <w:tab w:val="num" w:pos="0"/>
-        </w:tabs>
-        <w:ind w:left="720" w:hanging="360"/>
-      </w:pPr>
-      <w:rPr>
-        <w:rFonts w:ascii="Symbol" w:hAnsi="Symbol" w:cs="Symbol" w:hint="default"/>
-      </w:rPr>
+      <w:numFmt w:val="decimal"/>
+      <w:lvlText w:val="%1)"/>
+      <w:lvlJc w:val="left"/>
+      <w:pPr>
+        <w:tabs>
+          <w:tab w:val="num" w:pos="0"/>
+        </w:tabs>
+        <w:ind w:left="765" w:hanging="405"/>
+      </w:pPr>
     </w:lvl>
     <w:lvl w:ilvl="1">
       <w:start w:val="1"/>
-      <w:numFmt w:val="bullet"/>
-      <w:lvlText w:val="o"/>
+      <w:numFmt w:val="lowerLetter"/>
+      <w:lvlText w:val="%2."/>
       <w:lvlJc w:val="left"/>
       <w:pPr>
         <w:tabs>
@@ -6619,29 +7580,23 @@
         </w:tabs>
         <w:ind w:left="1440" w:hanging="360"/>
       </w:pPr>
-      <w:rPr>
-        <w:rFonts w:ascii="Courier New" w:hAnsi="Courier New" w:cs="Courier New" w:hint="default"/>
-      </w:rPr>
     </w:lvl>
     <w:lvl w:ilvl="2">
       <w:start w:val="1"/>
-      <w:numFmt w:val="bullet"/>
-      <w:lvlText w:val=""/>
-      <w:lvlJc w:val="left"/>
-      <w:pPr>
-        <w:tabs>
-          <w:tab w:val="num" w:pos="0"/>
-        </w:tabs>
-        <w:ind w:left="2160" w:hanging="360"/>
-      </w:pPr>
-      <w:rPr>
-        <w:rFonts w:ascii="Wingdings" w:hAnsi="Wingdings" w:cs="Wingdings" w:hint="default"/>
-      </w:rPr>
+      <w:numFmt w:val="lowerRoman"/>
+      <w:lvlText w:val="%3."/>
+      <w:lvlJc w:val="right"/>
+      <w:pPr>
+        <w:tabs>
+          <w:tab w:val="num" w:pos="0"/>
+        </w:tabs>
+        <w:ind w:left="2160" w:hanging="180"/>
+      </w:pPr>
     </w:lvl>
     <w:lvl w:ilvl="3">
       <w:start w:val="1"/>
-      <w:numFmt w:val="bullet"/>
-      <w:lvlText w:val=""/>
+      <w:numFmt w:val="decimal"/>
+      <w:lvlText w:val="%4."/>
       <w:lvlJc w:val="left"/>
       <w:pPr>
         <w:tabs>
@@ -6649,14 +7604,11 @@
         </w:tabs>
         <w:ind w:left="2880" w:hanging="360"/>
       </w:pPr>
-      <w:rPr>
-        <w:rFonts w:ascii="Symbol" w:hAnsi="Symbol" w:cs="Symbol" w:hint="default"/>
-      </w:rPr>
     </w:lvl>
     <w:lvl w:ilvl="4">
       <w:start w:val="1"/>
-      <w:numFmt w:val="bullet"/>
-      <w:lvlText w:val="o"/>
+      <w:numFmt w:val="lowerLetter"/>
+      <w:lvlText w:val="%5."/>
       <w:lvlJc w:val="left"/>
       <w:pPr>
         <w:tabs>
@@ -6664,29 +7616,23 @@
         </w:tabs>
         <w:ind w:left="3600" w:hanging="360"/>
       </w:pPr>
-      <w:rPr>
-        <w:rFonts w:ascii="Courier New" w:hAnsi="Courier New" w:cs="Courier New" w:hint="default"/>
-      </w:rPr>
     </w:lvl>
     <w:lvl w:ilvl="5">
       <w:start w:val="1"/>
-      <w:numFmt w:val="bullet"/>
-      <w:lvlText w:val=""/>
-      <w:lvlJc w:val="left"/>
-      <w:pPr>
-        <w:tabs>
-          <w:tab w:val="num" w:pos="0"/>
-        </w:tabs>
-        <w:ind w:left="4320" w:hanging="360"/>
-      </w:pPr>
-      <w:rPr>
-        <w:rFonts w:ascii="Wingdings" w:hAnsi="Wingdings" w:cs="Wingdings" w:hint="default"/>
-      </w:rPr>
+      <w:numFmt w:val="lowerRoman"/>
+      <w:lvlText w:val="%6."/>
+      <w:lvlJc w:val="right"/>
+      <w:pPr>
+        <w:tabs>
+          <w:tab w:val="num" w:pos="0"/>
+        </w:tabs>
+        <w:ind w:left="4320" w:hanging="180"/>
+      </w:pPr>
     </w:lvl>
     <w:lvl w:ilvl="6">
       <w:start w:val="1"/>
-      <w:numFmt w:val="bullet"/>
-      <w:lvlText w:val=""/>
+      <w:numFmt w:val="decimal"/>
+      <w:lvlText w:val="%7."/>
       <w:lvlJc w:val="left"/>
       <w:pPr>
         <w:tabs>
@@ -6694,14 +7640,11 @@
         </w:tabs>
         <w:ind w:left="5040" w:hanging="360"/>
       </w:pPr>
-      <w:rPr>
-        <w:rFonts w:ascii="Symbol" w:hAnsi="Symbol" w:cs="Symbol" w:hint="default"/>
-      </w:rPr>
     </w:lvl>
     <w:lvl w:ilvl="7">
       <w:start w:val="1"/>
-      <w:numFmt w:val="bullet"/>
-      <w:lvlText w:val="o"/>
+      <w:numFmt w:val="lowerLetter"/>
+      <w:lvlText w:val="%8."/>
       <w:lvlJc w:val="left"/>
       <w:pPr>
         <w:tabs>
@@ -6709,24 +7652,18 @@
         </w:tabs>
         <w:ind w:left="5760" w:hanging="360"/>
       </w:pPr>
-      <w:rPr>
-        <w:rFonts w:ascii="Courier New" w:hAnsi="Courier New" w:cs="Courier New" w:hint="default"/>
-      </w:rPr>
     </w:lvl>
     <w:lvl w:ilvl="8">
       <w:start w:val="1"/>
-      <w:numFmt w:val="bullet"/>
-      <w:lvlText w:val=""/>
-      <w:lvlJc w:val="left"/>
-      <w:pPr>
-        <w:tabs>
-          <w:tab w:val="num" w:pos="0"/>
-        </w:tabs>
-        <w:ind w:left="6480" w:hanging="360"/>
-      </w:pPr>
-      <w:rPr>
-        <w:rFonts w:ascii="Wingdings" w:hAnsi="Wingdings" w:cs="Wingdings" w:hint="default"/>
-      </w:rPr>
+      <w:numFmt w:val="lowerRoman"/>
+      <w:lvlText w:val="%9."/>
+      <w:lvlJc w:val="right"/>
+      <w:pPr>
+        <w:tabs>
+          <w:tab w:val="num" w:pos="0"/>
+        </w:tabs>
+        <w:ind w:left="6480" w:hanging="180"/>
+      </w:pPr>
     </w:lvl>
   </w:abstractNum>
   <w:abstractNum w:abstractNumId="16">
@@ -6737,34 +7674,46 @@
       <w:lvlJc w:val="left"/>
       <w:pPr>
         <w:tabs>
-          <w:tab w:val="num" w:pos="0"/>
+          <w:tab w:val="num" w:pos="720"/>
         </w:tabs>
         <w:ind w:left="720" w:hanging="360"/>
       </w:pPr>
+      <w:rPr>
+        <w:sz w:val="30"/>
+        <w:szCs w:val="30"/>
+      </w:rPr>
     </w:lvl>
     <w:lvl w:ilvl="1">
       <w:start w:val="1"/>
-      <w:numFmt w:val="lowerLetter"/>
+      <w:numFmt w:val="decimal"/>
       <w:lvlText w:val="%2."/>
       <w:lvlJc w:val="left"/>
       <w:pPr>
         <w:tabs>
-          <w:tab w:val="num" w:pos="0"/>
+          <w:tab w:val="num" w:pos="1080"/>
+        </w:tabs>
+        <w:ind w:left="1080" w:hanging="360"/>
+      </w:pPr>
+      <w:rPr>
+        <w:sz w:val="30"/>
+        <w:szCs w:val="30"/>
+      </w:rPr>
+    </w:lvl>
+    <w:lvl w:ilvl="2">
+      <w:start w:val="1"/>
+      <w:numFmt w:val="decimal"/>
+      <w:lvlText w:val="%3."/>
+      <w:lvlJc w:val="left"/>
+      <w:pPr>
+        <w:tabs>
+          <w:tab w:val="num" w:pos="1440"/>
         </w:tabs>
         <w:ind w:left="1440" w:hanging="360"/>
       </w:pPr>
-    </w:lvl>
-    <w:lvl w:ilvl="2">
-      <w:start w:val="1"/>
-      <w:numFmt w:val="lowerRoman"/>
-      <w:lvlText w:val="%3."/>
-      <w:lvlJc w:val="right"/>
-      <w:pPr>
-        <w:tabs>
-          <w:tab w:val="num" w:pos="0"/>
-        </w:tabs>
-        <w:ind w:left="2160" w:hanging="180"/>
-      </w:pPr>
+      <w:rPr>
+        <w:sz w:val="30"/>
+        <w:szCs w:val="30"/>
+      </w:rPr>
     </w:lvl>
     <w:lvl w:ilvl="3">
       <w:start w:val="1"/>
@@ -6773,34 +7722,46 @@
       <w:lvlJc w:val="left"/>
       <w:pPr>
         <w:tabs>
-          <w:tab w:val="num" w:pos="0"/>
-        </w:tabs>
-        <w:ind w:left="2880" w:hanging="360"/>
-      </w:pPr>
+          <w:tab w:val="num" w:pos="1800"/>
+        </w:tabs>
+        <w:ind w:left="1800" w:hanging="360"/>
+      </w:pPr>
+      <w:rPr>
+        <w:sz w:val="30"/>
+        <w:szCs w:val="30"/>
+      </w:rPr>
     </w:lvl>
     <w:lvl w:ilvl="4">
       <w:start w:val="1"/>
-      <w:numFmt w:val="lowerLetter"/>
+      <w:numFmt w:val="decimal"/>
       <w:lvlText w:val="%5."/>
       <w:lvlJc w:val="left"/>
       <w:pPr>
         <w:tabs>
-          <w:tab w:val="num" w:pos="0"/>
-        </w:tabs>
-        <w:ind w:left="3600" w:hanging="360"/>
-      </w:pPr>
+          <w:tab w:val="num" w:pos="2160"/>
+        </w:tabs>
+        <w:ind w:left="2160" w:hanging="360"/>
+      </w:pPr>
+      <w:rPr>
+        <w:sz w:val="30"/>
+        <w:szCs w:val="30"/>
+      </w:rPr>
     </w:lvl>
     <w:lvl w:ilvl="5">
       <w:start w:val="1"/>
-      <w:numFmt w:val="lowerRoman"/>
+      <w:numFmt w:val="decimal"/>
       <w:lvlText w:val="%6."/>
-      <w:lvlJc w:val="right"/>
-      <w:pPr>
-        <w:tabs>
-          <w:tab w:val="num" w:pos="0"/>
-        </w:tabs>
-        <w:ind w:left="4320" w:hanging="180"/>
-      </w:pPr>
+      <w:lvlJc w:val="left"/>
+      <w:pPr>
+        <w:tabs>
+          <w:tab w:val="num" w:pos="2520"/>
+        </w:tabs>
+        <w:ind w:left="2520" w:hanging="360"/>
+      </w:pPr>
+      <w:rPr>
+        <w:sz w:val="30"/>
+        <w:szCs w:val="30"/>
+      </w:rPr>
     </w:lvl>
     <w:lvl w:ilvl="6">
       <w:start w:val="1"/>
@@ -6809,147 +7770,49 @@
       <w:lvlJc w:val="left"/>
       <w:pPr>
         <w:tabs>
-          <w:tab w:val="num" w:pos="0"/>
-        </w:tabs>
-        <w:ind w:left="5040" w:hanging="360"/>
-      </w:pPr>
+          <w:tab w:val="num" w:pos="2880"/>
+        </w:tabs>
+        <w:ind w:left="2880" w:hanging="360"/>
+      </w:pPr>
+      <w:rPr>
+        <w:sz w:val="30"/>
+        <w:szCs w:val="30"/>
+      </w:rPr>
     </w:lvl>
     <w:lvl w:ilvl="7">
       <w:start w:val="1"/>
-      <w:numFmt w:val="lowerLetter"/>
+      <w:numFmt w:val="decimal"/>
       <w:lvlText w:val="%8."/>
       <w:lvlJc w:val="left"/>
       <w:pPr>
         <w:tabs>
-          <w:tab w:val="num" w:pos="0"/>
-        </w:tabs>
-        <w:ind w:left="5760" w:hanging="360"/>
-      </w:pPr>
+          <w:tab w:val="num" w:pos="3240"/>
+        </w:tabs>
+        <w:ind w:left="3240" w:hanging="360"/>
+      </w:pPr>
+      <w:rPr>
+        <w:sz w:val="30"/>
+        <w:szCs w:val="30"/>
+      </w:rPr>
     </w:lvl>
     <w:lvl w:ilvl="8">
       <w:start w:val="1"/>
-      <w:numFmt w:val="lowerRoman"/>
+      <w:numFmt w:val="decimal"/>
       <w:lvlText w:val="%9."/>
-      <w:lvlJc w:val="right"/>
-      <w:pPr>
-        <w:tabs>
-          <w:tab w:val="num" w:pos="0"/>
-        </w:tabs>
-        <w:ind w:left="6480" w:hanging="180"/>
-      </w:pPr>
+      <w:lvlJc w:val="left"/>
+      <w:pPr>
+        <w:tabs>
+          <w:tab w:val="num" w:pos="3600"/>
+        </w:tabs>
+        <w:ind w:left="3600" w:hanging="360"/>
+      </w:pPr>
+      <w:rPr>
+        <w:sz w:val="30"/>
+        <w:szCs w:val="30"/>
+      </w:rPr>
     </w:lvl>
   </w:abstractNum>
   <w:abstractNum w:abstractNumId="17">
-    <w:lvl w:ilvl="0">
-      <w:start w:val="1"/>
-      <w:numFmt w:val="decimal"/>
-      <w:lvlText w:val="%1)"/>
-      <w:lvlJc w:val="left"/>
-      <w:pPr>
-        <w:tabs>
-          <w:tab w:val="num" w:pos="0"/>
-        </w:tabs>
-        <w:ind w:left="765" w:hanging="405"/>
-      </w:pPr>
-    </w:lvl>
-    <w:lvl w:ilvl="1">
-      <w:start w:val="1"/>
-      <w:numFmt w:val="lowerLetter"/>
-      <w:lvlText w:val="%2."/>
-      <w:lvlJc w:val="left"/>
-      <w:pPr>
-        <w:tabs>
-          <w:tab w:val="num" w:pos="0"/>
-        </w:tabs>
-        <w:ind w:left="1440" w:hanging="360"/>
-      </w:pPr>
-    </w:lvl>
-    <w:lvl w:ilvl="2">
-      <w:start w:val="1"/>
-      <w:numFmt w:val="lowerRoman"/>
-      <w:lvlText w:val="%3."/>
-      <w:lvlJc w:val="right"/>
-      <w:pPr>
-        <w:tabs>
-          <w:tab w:val="num" w:pos="0"/>
-        </w:tabs>
-        <w:ind w:left="2160" w:hanging="180"/>
-      </w:pPr>
-    </w:lvl>
-    <w:lvl w:ilvl="3">
-      <w:start w:val="1"/>
-      <w:numFmt w:val="decimal"/>
-      <w:lvlText w:val="%4."/>
-      <w:lvlJc w:val="left"/>
-      <w:pPr>
-        <w:tabs>
-          <w:tab w:val="num" w:pos="0"/>
-        </w:tabs>
-        <w:ind w:left="2880" w:hanging="360"/>
-      </w:pPr>
-    </w:lvl>
-    <w:lvl w:ilvl="4">
-      <w:start w:val="1"/>
-      <w:numFmt w:val="lowerLetter"/>
-      <w:lvlText w:val="%5."/>
-      <w:lvlJc w:val="left"/>
-      <w:pPr>
-        <w:tabs>
-          <w:tab w:val="num" w:pos="0"/>
-        </w:tabs>
-        <w:ind w:left="3600" w:hanging="360"/>
-      </w:pPr>
-    </w:lvl>
-    <w:lvl w:ilvl="5">
-      <w:start w:val="1"/>
-      <w:numFmt w:val="lowerRoman"/>
-      <w:lvlText w:val="%6."/>
-      <w:lvlJc w:val="right"/>
-      <w:pPr>
-        <w:tabs>
-          <w:tab w:val="num" w:pos="0"/>
-        </w:tabs>
-        <w:ind w:left="4320" w:hanging="180"/>
-      </w:pPr>
-    </w:lvl>
-    <w:lvl w:ilvl="6">
-      <w:start w:val="1"/>
-      <w:numFmt w:val="decimal"/>
-      <w:lvlText w:val="%7."/>
-      <w:lvlJc w:val="left"/>
-      <w:pPr>
-        <w:tabs>
-          <w:tab w:val="num" w:pos="0"/>
-        </w:tabs>
-        <w:ind w:left="5040" w:hanging="360"/>
-      </w:pPr>
-    </w:lvl>
-    <w:lvl w:ilvl="7">
-      <w:start w:val="1"/>
-      <w:numFmt w:val="lowerLetter"/>
-      <w:lvlText w:val="%8."/>
-      <w:lvlJc w:val="left"/>
-      <w:pPr>
-        <w:tabs>
-          <w:tab w:val="num" w:pos="0"/>
-        </w:tabs>
-        <w:ind w:left="5760" w:hanging="360"/>
-      </w:pPr>
-    </w:lvl>
-    <w:lvl w:ilvl="8">
-      <w:start w:val="1"/>
-      <w:numFmt w:val="lowerRoman"/>
-      <w:lvlText w:val="%9."/>
-      <w:lvlJc w:val="right"/>
-      <w:pPr>
-        <w:tabs>
-          <w:tab w:val="num" w:pos="0"/>
-        </w:tabs>
-        <w:ind w:left="6480" w:hanging="180"/>
-      </w:pPr>
-    </w:lvl>
-  </w:abstractNum>
-  <w:abstractNum w:abstractNumId="18">
     <w:lvl w:ilvl="0">
       <w:start w:val="1"/>
       <w:numFmt w:val="none"/>
@@ -7119,9 +7982,6 @@
   <w:num w:numId="17">
     <w:abstractNumId w:val="17"/>
   </w:num>
-  <w:num w:numId="18">
-    <w:abstractNumId w:val="18"/>
-  </w:num>
 </w:numbering>
 </file>
 
@@ -7131,7 +7991,6 @@
     <w:rPrDefault>
       <w:rPr>
         <w:rFonts w:ascii="Calibri" w:hAnsi="Calibri" w:eastAsia="Calibri" w:cs="" w:asciiTheme="minorHAnsi" w:cstheme="minorBidi" w:eastAsiaTheme="minorHAnsi" w:hAnsiTheme="minorHAnsi"/>
-        <w:sz w:val="22"/>
         <w:szCs w:val="22"/>
         <w:lang w:val="ru-RU" w:eastAsia="en-US" w:bidi="ar-SA"/>
       </w:rPr>
@@ -7520,6 +8379,7 @@
     <w:qFormat/>
     <w:pPr>
       <w:widowControl/>
+      <w:suppressAutoHyphens w:val="true"/>
       <w:bidi w:val="0"/>
       <w:spacing w:lineRule="auto" w:line="259" w:before="0" w:after="160"/>
       <w:jc w:val="left"/>
@@ -7540,6 +8400,22 @@
     <w:unhideWhenUsed/>
     <w:qFormat/>
     <w:rPr/>
+  </w:style>
+  <w:style w:type="character" w:styleId="StrongEmphasis">
+    <w:name w:val="Strong Emphasis"/>
+    <w:qFormat/>
+    <w:rPr>
+      <w:b/>
+      <w:bCs/>
+    </w:rPr>
+  </w:style>
+  <w:style w:type="character" w:styleId="NumberingSymbols">
+    <w:name w:val="Numbering Symbols"/>
+    <w:qFormat/>
+    <w:rPr>
+      <w:sz w:val="30"/>
+      <w:szCs w:val="30"/>
+    </w:rPr>
   </w:style>
   <w:style w:type="paragraph" w:styleId="Heading">
     <w:name w:val="Heading"/>

--- a/5.4 Основы работы протокола BGP/BGP.docx
+++ b/5.4 Основы работы протокола BGP/BGP.docx
@@ -1717,13 +1717,13 @@
         </w:numPr>
         <w:jc w:val="both"/>
         <w:rPr>
-          <w:rFonts w:asciiTheme="minorHAnsi" w:cstheme="minorBidi" w:eastAsiaTheme="minorHAnsi" w:hAnsiTheme="minorHAnsi"/>
-          <w:highlight w:val="yellow"/>
-        </w:rPr>
-      </w:pPr>
-      <w:r>
-        <w:rPr>
-          <w:rFonts w:asciiTheme="minorHAnsi" w:cstheme="minorBidi" w:eastAsiaTheme="minorHAnsi" w:hAnsiTheme="minorHAnsi"/>
+          <w:rFonts w:ascii="Calibri" w:hAnsi="Calibri" w:eastAsia="Calibri" w:cs="" w:asciiTheme="minorHAnsi" w:cstheme="minorBidi" w:eastAsiaTheme="minorHAnsi" w:hAnsiTheme="minorHAnsi"/>
+          <w:highlight w:val="yellow"/>
+        </w:rPr>
+      </w:pPr>
+      <w:r>
+        <w:rPr>
+          <w:rFonts w:eastAsia="Calibri" w:cs="" w:cstheme="minorBidi" w:eastAsiaTheme="minorHAnsi"/>
           <w:sz w:val="28"/>
           <w:szCs w:val="28"/>
           <w:highlight w:val="yellow"/>
@@ -1740,13 +1740,13 @@
         </w:numPr>
         <w:jc w:val="both"/>
         <w:rPr>
-          <w:rFonts w:asciiTheme="minorHAnsi" w:cstheme="minorBidi" w:eastAsiaTheme="minorHAnsi" w:hAnsiTheme="minorHAnsi"/>
-          <w:highlight w:val="yellow"/>
-        </w:rPr>
-      </w:pPr>
-      <w:r>
-        <w:rPr>
-          <w:rFonts w:asciiTheme="minorHAnsi" w:cstheme="minorBidi" w:eastAsiaTheme="minorHAnsi" w:hAnsiTheme="minorHAnsi"/>
+          <w:rFonts w:ascii="Calibri" w:hAnsi="Calibri" w:eastAsia="Calibri" w:cs="" w:asciiTheme="minorHAnsi" w:cstheme="minorBidi" w:eastAsiaTheme="minorHAnsi" w:hAnsiTheme="minorHAnsi"/>
+          <w:highlight w:val="yellow"/>
+        </w:rPr>
+      </w:pPr>
+      <w:r>
+        <w:rPr>
+          <w:rFonts w:eastAsia="Calibri" w:cs="" w:cstheme="minorBidi" w:eastAsiaTheme="minorHAnsi"/>
           <w:sz w:val="28"/>
           <w:szCs w:val="28"/>
           <w:highlight w:val="yellow"/>
@@ -2697,22 +2697,30 @@
         </w:rPr>
       </w:pPr>
       <w:r>
-        <w:rPr/>
-      </w:r>
-    </w:p>
-    <w:p>
-      <w:pPr>
-        <w:pStyle w:val="Normal"/>
-        <w:jc w:val="both"/>
-        <w:rPr>
-          <w:b/>
-          <w:b/>
-          <w:sz w:val="28"/>
-          <w:szCs w:val="28"/>
-        </w:rPr>
-      </w:pPr>
-      <w:r>
-        <w:rPr/>
+        <w:rPr>
+          <w:b/>
+          <w:sz w:val="28"/>
+          <w:szCs w:val="28"/>
+        </w:rPr>
+      </w:r>
+    </w:p>
+    <w:p>
+      <w:pPr>
+        <w:pStyle w:val="Normal"/>
+        <w:jc w:val="both"/>
+        <w:rPr>
+          <w:b/>
+          <w:b/>
+          <w:sz w:val="28"/>
+          <w:szCs w:val="28"/>
+        </w:rPr>
+      </w:pPr>
+      <w:r>
+        <w:rPr>
+          <w:b/>
+          <w:sz w:val="28"/>
+          <w:szCs w:val="28"/>
+        </w:rPr>
       </w:r>
     </w:p>
     <w:p>
@@ -2727,7 +2735,11 @@
         </w:rPr>
       </w:pPr>
       <w:r>
-        <w:rPr/>
+        <w:rPr>
+          <w:b/>
+          <w:sz w:val="28"/>
+          <w:szCs w:val="28"/>
+        </w:rPr>
       </w:r>
     </w:p>
     <w:p>
@@ -2898,7 +2910,11 @@
         </w:rPr>
       </w:pPr>
       <w:r>
-        <w:rPr/>
+        <w:rPr>
+          <w:b/>
+          <w:sz w:val="28"/>
+          <w:szCs w:val="28"/>
+        </w:rPr>
       </w:r>
     </w:p>
     <w:p>
@@ -3066,7 +3082,11 @@
         </w:rPr>
       </w:pPr>
       <w:r>
-        <w:rPr/>
+        <w:rPr>
+          <w:b/>
+          <w:sz w:val="28"/>
+          <w:szCs w:val="28"/>
+        </w:rPr>
       </w:r>
     </w:p>
     <w:p>
@@ -3175,7 +3195,10 @@
         </w:rPr>
       </w:pPr>
       <w:r>
-        <w:rPr/>
+        <w:rPr>
+          <w:sz w:val="28"/>
+          <w:szCs w:val="28"/>
+        </w:rPr>
       </w:r>
     </w:p>
     <w:p>
@@ -3254,21 +3277,7 @@
           <w:sz w:val="28"/>
           <w:szCs w:val="28"/>
         </w:rPr>
-        <w:t xml:space="preserve">: NLRI получена внутри исходной автономной системы, </w:t>
-      </w:r>
-      <w:r>
-        <w:rPr>
-          <w:sz w:val="28"/>
-          <w:szCs w:val="28"/>
-        </w:rPr>
-        <w:t>вбит руками админом командой network</w:t>
-      </w:r>
-      <w:r>
-        <w:rPr>
-          <w:sz w:val="28"/>
-          <w:szCs w:val="28"/>
-        </w:rPr>
-        <w:t>;</w:t>
+        <w:t>: NLRI получена внутри исходной автономной системы, вбит руками админом командой network;</w:t>
       </w:r>
     </w:p>
     <w:p>
@@ -3293,14 +3302,7 @@
           <w:sz w:val="28"/>
           <w:szCs w:val="28"/>
         </w:rPr>
-        <w:t xml:space="preserve">: NLRI выучена по протоколу Exterior Gateway Protocol (EGP). Предшественник BGP, не используется, </w:t>
-      </w:r>
-      <w:r>
-        <w:rPr>
-          <w:sz w:val="28"/>
-          <w:szCs w:val="28"/>
-        </w:rPr>
-        <w:t>не встречается</w:t>
+        <w:t>: NLRI выучена по протоколу Exterior Gateway Protocol (EGP). Предшественник BGP, не используется, не встречается</w:t>
       </w:r>
     </w:p>
     <w:p>
@@ -3325,14 +3327,7 @@
           <w:sz w:val="28"/>
           <w:szCs w:val="28"/>
         </w:rPr>
-        <w:t xml:space="preserve">: NLRI была выучена каким-то другим образом, </w:t>
-      </w:r>
-      <w:r>
-        <w:rPr>
-          <w:sz w:val="28"/>
-          <w:szCs w:val="28"/>
-        </w:rPr>
-        <w:t>редистрибьюция.</w:t>
+        <w:t>: NLRI была выучена каким-то другим образом, редистрибьюция.</w:t>
       </w:r>
     </w:p>
     <w:p>
@@ -3348,7 +3343,12 @@
         </w:rPr>
       </w:pPr>
       <w:r>
-        <w:rPr/>
+        <w:rPr>
+          <w:b/>
+          <w:sz w:val="28"/>
+          <w:szCs w:val="28"/>
+          <w:lang w:val="en-US"/>
+        </w:rPr>
       </w:r>
     </w:p>
     <w:p>
@@ -3432,7 +3432,10 @@
         </w:rPr>
       </w:pPr>
       <w:r>
-        <w:rPr/>
+        <w:rPr>
+          <w:sz w:val="28"/>
+          <w:szCs w:val="28"/>
+        </w:rPr>
       </w:r>
     </w:p>
     <w:p>
@@ -3589,36 +3592,44 @@
         </w:rPr>
       </w:pPr>
       <w:r>
-        <w:rPr/>
-      </w:r>
-    </w:p>
-    <w:p>
-      <w:pPr>
-        <w:pStyle w:val="Normal"/>
-        <w:jc w:val="both"/>
-        <w:rPr>
-          <w:b/>
-          <w:b/>
-          <w:sz w:val="28"/>
-          <w:szCs w:val="28"/>
-        </w:rPr>
-      </w:pPr>
-      <w:r>
-        <w:rPr/>
+        <w:rPr>
+          <w:b/>
+          <w:sz w:val="28"/>
+          <w:szCs w:val="28"/>
+        </w:rPr>
+      </w:r>
+    </w:p>
+    <w:p>
+      <w:pPr>
+        <w:pStyle w:val="Normal"/>
+        <w:jc w:val="both"/>
+        <w:rPr>
+          <w:b/>
+          <w:b/>
+          <w:sz w:val="28"/>
+          <w:szCs w:val="28"/>
+        </w:rPr>
+      </w:pPr>
+      <w:r>
+        <w:rPr>
+          <w:b/>
+          <w:sz w:val="28"/>
+          <w:szCs w:val="28"/>
+        </w:rPr>
       </w:r>
     </w:p>
     <w:p>
       <w:pPr>
         <w:pStyle w:val="ListParagraph"/>
-        <w:ind w:hanging="0"/>
-        <w:jc w:val="both"/>
-        <w:rPr>
-          <w:rFonts w:asciiTheme="minorHAnsi" w:cstheme="minorBidi" w:eastAsiaTheme="minorHAnsi" w:hAnsiTheme="minorHAnsi"/>
-        </w:rPr>
-      </w:pPr>
-      <w:r>
-        <w:rPr>
-          <w:rFonts w:asciiTheme="minorHAnsi" w:cstheme="minorBidi" w:eastAsiaTheme="minorHAnsi" w:hAnsiTheme="minorHAnsi"/>
+        <w:ind w:left="720" w:hanging="0"/>
+        <w:jc w:val="both"/>
+        <w:rPr>
+          <w:rFonts w:ascii="Calibri" w:hAnsi="Calibri" w:eastAsia="Calibri" w:cs="" w:asciiTheme="minorHAnsi" w:cstheme="minorBidi" w:eastAsiaTheme="minorHAnsi" w:hAnsiTheme="minorHAnsi"/>
+        </w:rPr>
+      </w:pPr>
+      <w:r>
+        <w:rPr>
+          <w:rFonts w:eastAsia="Calibri" w:cs="" w:cstheme="minorBidi" w:eastAsiaTheme="minorHAnsi"/>
           <w:b/>
           <w:sz w:val="28"/>
           <w:szCs w:val="28"/>
@@ -3628,7 +3639,7 @@
       </w:r>
       <w:r>
         <w:rPr>
-          <w:rFonts w:asciiTheme="minorHAnsi" w:cstheme="minorBidi" w:eastAsiaTheme="minorHAnsi" w:hAnsiTheme="minorHAnsi"/>
+          <w:rFonts w:eastAsia="Calibri" w:cs="" w:cstheme="minorBidi" w:eastAsiaTheme="minorHAnsi"/>
           <w:b/>
           <w:sz w:val="28"/>
           <w:szCs w:val="28"/>
@@ -3637,7 +3648,7 @@
       </w:r>
       <w:r>
         <w:rPr>
-          <w:rFonts w:asciiTheme="minorHAnsi" w:cstheme="minorBidi" w:eastAsiaTheme="minorHAnsi" w:hAnsiTheme="minorHAnsi"/>
+          <w:rFonts w:eastAsia="Calibri" w:cs="" w:cstheme="minorBidi" w:eastAsiaTheme="minorHAnsi"/>
           <w:b/>
           <w:sz w:val="28"/>
           <w:szCs w:val="28"/>
@@ -3704,7 +3715,10 @@
         </w:rPr>
       </w:pPr>
       <w:r>
-        <w:rPr/>
+        <w:rPr>
+          <w:sz w:val="28"/>
+          <w:szCs w:val="28"/>
+        </w:rPr>
       </w:r>
     </w:p>
     <w:p>
@@ -3772,7 +3786,10 @@
         </w:rPr>
       </w:pPr>
       <w:r>
-        <w:rPr/>
+        <w:rPr>
+          <w:sz w:val="28"/>
+          <w:szCs w:val="28"/>
+        </w:rPr>
       </w:r>
     </w:p>
     <w:p>
@@ -4035,21 +4052,7 @@
           <w:sz w:val="28"/>
           <w:szCs w:val="28"/>
         </w:rPr>
-        <w:t xml:space="preserve"> — комьюнити могут транслироваться </w:t>
-      </w:r>
-      <w:r>
-        <w:rPr>
-          <w:sz w:val="28"/>
-          <w:szCs w:val="28"/>
-        </w:rPr>
-        <w:t xml:space="preserve">только </w:t>
-      </w:r>
-      <w:r>
-        <w:rPr>
-          <w:sz w:val="28"/>
-          <w:szCs w:val="28"/>
-        </w:rPr>
-        <w:t xml:space="preserve">между IBGP пирами. В Cisco это значение встречается и под названием </w:t>
+        <w:t xml:space="preserve"> — комьюнити могут транслироваться только между IBGP пирами. В Cisco это значение встречается и под названием </w:t>
       </w:r>
       <w:r>
         <w:rPr>
@@ -4083,7 +4086,10 @@
         </w:rPr>
       </w:pPr>
       <w:r>
-        <w:rPr/>
+        <w:rPr>
+          <w:sz w:val="28"/>
+          <w:szCs w:val="28"/>
+        </w:rPr>
       </w:r>
     </w:p>
     <w:p>
@@ -4290,7 +4296,11 @@
         </w:rPr>
       </w:pPr>
       <w:r>
-        <w:rPr/>
+        <w:rPr>
+          <w:b/>
+          <w:sz w:val="28"/>
+          <w:szCs w:val="28"/>
+        </w:rPr>
       </w:r>
     </w:p>
     <w:p>
@@ -4437,7 +4447,10 @@
         </w:rPr>
       </w:pPr>
       <w:r>
-        <w:rPr/>
+        <w:rPr>
+          <w:sz w:val="28"/>
+          <w:szCs w:val="28"/>
+        </w:rPr>
       </w:r>
     </w:p>
     <w:p>
@@ -4815,7 +4828,10 @@
         </w:rPr>
       </w:pPr>
       <w:r>
-        <w:rPr/>
+        <w:rPr>
+          <w:sz w:val="28"/>
+          <w:szCs w:val="28"/>
+        </w:rPr>
       </w:r>
     </w:p>
     <w:p>
@@ -5016,16 +5032,7 @@
           <w:sz w:val="28"/>
           <w:szCs w:val="28"/>
         </w:rPr>
-        <w:t xml:space="preserve">neighbor 192.168.0.1  </w:t>
-      </w:r>
-      <w:r>
-        <w:rPr>
-          <w:i/>
-          <w:iCs/>
-          <w:sz w:val="28"/>
-          <w:szCs w:val="28"/>
-        </w:rPr>
-        <w:t>next-hp-self = ставит граничный маршрутизатор некст-хопом, чтобы упростить маршрутизацию в iBGP</w:t>
+        <w:t>neighbor 192.168.0.1  next-hp-self = ставит граничный маршрутизатор некст-хопом, чтобы упростить маршрутизацию в iBGP</w:t>
       </w:r>
     </w:p>
     <w:p>
@@ -5438,107 +5445,11 @@
         <w:pStyle w:val="Normal"/>
         <w:jc w:val="both"/>
         <w:rPr>
-          <w:b/>
-          <w:b/>
-          <w:bCs/>
-          <w:sz w:val="28"/>
-          <w:szCs w:val="28"/>
-        </w:rPr>
-      </w:pPr>
-      <w:r>
-        <w:rPr>
-          <w:b/>
-          <w:bCs/>
-          <w:sz w:val="28"/>
-          <w:szCs w:val="28"/>
-        </w:rPr>
-        <w:t>Управление маршрутизацией в BGP</w:t>
-      </w:r>
-    </w:p>
-    <w:p>
-      <w:pPr>
-        <w:pStyle w:val="Normal"/>
-        <w:jc w:val="both"/>
-        <w:rPr>
-          <w:sz w:val="28"/>
-          <w:szCs w:val="28"/>
-        </w:rPr>
-      </w:pPr>
-      <w:r>
-        <w:rPr>
-          <w:sz w:val="28"/>
-          <w:szCs w:val="28"/>
-        </w:rPr>
-        <w:t>prefix-list</w:t>
-      </w:r>
-    </w:p>
-    <w:p>
-      <w:pPr>
-        <w:pStyle w:val="Normal"/>
-        <w:jc w:val="both"/>
-        <w:rPr>
-          <w:sz w:val="28"/>
-          <w:szCs w:val="28"/>
-        </w:rPr>
-      </w:pPr>
-      <w:r>
-        <w:rPr>
-          <w:sz w:val="28"/>
-          <w:szCs w:val="28"/>
-        </w:rPr>
-      </w:r>
-    </w:p>
-    <w:p>
-      <w:pPr>
-        <w:pStyle w:val="Normal"/>
-        <w:jc w:val="both"/>
-        <w:rPr>
-          <w:sz w:val="28"/>
-          <w:szCs w:val="28"/>
-        </w:rPr>
-      </w:pPr>
-      <w:r>
-        <w:rPr>
-          <w:sz w:val="28"/>
-          <w:szCs w:val="28"/>
-        </w:rPr>
-        <w:t>as-path access-list</w:t>
-      </w:r>
-    </w:p>
-    <w:p>
-      <w:pPr>
-        <w:pStyle w:val="Normal"/>
-        <w:jc w:val="both"/>
-        <w:rPr>
-          <w:sz w:val="28"/>
-          <w:szCs w:val="28"/>
-        </w:rPr>
-      </w:pPr>
-      <w:r>
-        <w:rPr>
-          <w:i/>
-          <w:iCs/>
-          <w:sz w:val="28"/>
-          <w:szCs w:val="28"/>
-        </w:rPr>
-        <w:t>ip as-path access-list 1 permit ^$</w:t>
-      </w:r>
-      <w:r>
-        <w:rPr>
-          <w:sz w:val="28"/>
-          <w:szCs w:val="28"/>
-        </w:rPr>
-        <w:t xml:space="preserve"> - только пустой as-path, т.е маршрут зародился в нашей системе, вешается, чтобы не анонсировать на провайдера чужие маршруты</w:t>
-      </w:r>
-    </w:p>
-    <w:p>
-      <w:pPr>
-        <w:pStyle w:val="Normal"/>
-        <w:jc w:val="both"/>
-        <w:rPr>
           <w:i/>
           <w:i/>
           <w:iCs/>
+          <w:sz w:val="28"/>
+          <w:szCs w:val="28"/>
         </w:rPr>
       </w:pPr>
       <w:r>
@@ -5548,6 +5459,233 @@
           <w:sz w:val="28"/>
           <w:szCs w:val="28"/>
         </w:rPr>
+        <w:t>sh ip bgp regexp &lt;expression&gt; - все сети, подпадающие под регулярку</w:t>
+      </w:r>
+    </w:p>
+    <w:p>
+      <w:pPr>
+        <w:pStyle w:val="Normal"/>
+        <w:jc w:val="both"/>
+        <w:rPr>
+          <w:i/>
+          <w:i/>
+          <w:iCs/>
+          <w:sz w:val="28"/>
+          <w:szCs w:val="28"/>
+        </w:rPr>
+      </w:pPr>
+      <w:r>
+        <w:rPr/>
+      </w:r>
+    </w:p>
+    <w:p>
+      <w:pPr>
+        <w:pStyle w:val="Normal"/>
+        <w:jc w:val="both"/>
+        <w:rPr>
+          <w:i/>
+          <w:i/>
+          <w:iCs/>
+          <w:sz w:val="28"/>
+          <w:szCs w:val="28"/>
+        </w:rPr>
+      </w:pPr>
+      <w:r>
+        <w:rPr/>
+      </w:r>
+    </w:p>
+    <w:p>
+      <w:pPr>
+        <w:pStyle w:val="Normal"/>
+        <w:jc w:val="both"/>
+        <w:rPr>
+          <w:i/>
+          <w:i/>
+          <w:iCs/>
+          <w:sz w:val="28"/>
+          <w:szCs w:val="28"/>
+        </w:rPr>
+      </w:pPr>
+      <w:r>
+        <w:rPr/>
+      </w:r>
+    </w:p>
+    <w:p>
+      <w:pPr>
+        <w:pStyle w:val="Normal"/>
+        <w:jc w:val="both"/>
+        <w:rPr>
+          <w:i/>
+          <w:i/>
+          <w:iCs/>
+          <w:sz w:val="28"/>
+          <w:szCs w:val="28"/>
+        </w:rPr>
+      </w:pPr>
+      <w:r>
+        <w:rPr/>
+      </w:r>
+    </w:p>
+    <w:p>
+      <w:pPr>
+        <w:pStyle w:val="Normal"/>
+        <w:jc w:val="both"/>
+        <w:rPr>
+          <w:b/>
+          <w:b/>
+          <w:bCs/>
+          <w:sz w:val="28"/>
+          <w:szCs w:val="28"/>
+        </w:rPr>
+      </w:pPr>
+      <w:r>
+        <w:rPr>
+          <w:b/>
+          <w:bCs/>
+          <w:sz w:val="28"/>
+          <w:szCs w:val="28"/>
+        </w:rPr>
+        <w:t>Управление маршрутизацией в BGP</w:t>
+      </w:r>
+    </w:p>
+    <w:p>
+      <w:pPr>
+        <w:pStyle w:val="Normal"/>
+        <w:jc w:val="both"/>
+        <w:rPr>
+          <w:sz w:val="28"/>
+          <w:szCs w:val="28"/>
+        </w:rPr>
+      </w:pPr>
+      <w:r>
+        <w:rPr>
+          <w:sz w:val="28"/>
+          <w:szCs w:val="28"/>
+        </w:rPr>
+        <w:t>prefix-list</w:t>
+      </w:r>
+    </w:p>
+    <w:p>
+      <w:pPr>
+        <w:pStyle w:val="Normal"/>
+        <w:jc w:val="both"/>
+        <w:rPr/>
+      </w:pPr>
+      <w:r>
+        <w:rPr>
+          <w:i/>
+          <w:iCs/>
+          <w:sz w:val="28"/>
+          <w:szCs w:val="28"/>
+        </w:rPr>
+        <w:t xml:space="preserve">ip prefix-list name seqNumber permit|deny net/len ge|le </w:t>
+      </w:r>
+      <w:r>
+        <w:rPr>
+          <w:rFonts w:eastAsia="Calibri" w:cs="" w:cstheme="minorBidi" w:eastAsiaTheme="minorHAnsi"/>
+          <w:i/>
+          <w:iCs/>
+          <w:color w:val="auto"/>
+          <w:kern w:val="0"/>
+          <w:sz w:val="28"/>
+          <w:szCs w:val="28"/>
+          <w:lang w:val="ru-RU" w:eastAsia="en-US" w:bidi="ar-SA"/>
+        </w:rPr>
+        <w:t>value</w:t>
+      </w:r>
+    </w:p>
+    <w:p>
+      <w:pPr>
+        <w:pStyle w:val="Normal"/>
+        <w:jc w:val="both"/>
+        <w:rPr>
+          <w:sz w:val="28"/>
+          <w:szCs w:val="28"/>
+        </w:rPr>
+      </w:pPr>
+      <w:r>
+        <w:rPr>
+          <w:sz w:val="28"/>
+          <w:szCs w:val="28"/>
+        </w:rPr>
+      </w:r>
+    </w:p>
+    <w:p>
+      <w:pPr>
+        <w:pStyle w:val="Normal"/>
+        <w:jc w:val="both"/>
+        <w:rPr>
+          <w:sz w:val="28"/>
+          <w:szCs w:val="28"/>
+        </w:rPr>
+      </w:pPr>
+      <w:r>
+        <w:rPr>
+          <w:sz w:val="28"/>
+          <w:szCs w:val="28"/>
+        </w:rPr>
+      </w:r>
+    </w:p>
+    <w:p>
+      <w:pPr>
+        <w:pStyle w:val="Normal"/>
+        <w:jc w:val="both"/>
+        <w:rPr>
+          <w:sz w:val="28"/>
+          <w:szCs w:val="28"/>
+        </w:rPr>
+      </w:pPr>
+      <w:r>
+        <w:rPr>
+          <w:sz w:val="28"/>
+          <w:szCs w:val="28"/>
+        </w:rPr>
+        <w:t>as-path access-list</w:t>
+      </w:r>
+    </w:p>
+    <w:p>
+      <w:pPr>
+        <w:pStyle w:val="Normal"/>
+        <w:jc w:val="both"/>
+        <w:rPr>
+          <w:sz w:val="28"/>
+          <w:szCs w:val="28"/>
+        </w:rPr>
+      </w:pPr>
+      <w:r>
+        <w:rPr>
+          <w:i/>
+          <w:iCs/>
+          <w:sz w:val="28"/>
+          <w:szCs w:val="28"/>
+        </w:rPr>
+        <w:t>ip as-path access-list 1 permit ^$</w:t>
+      </w:r>
+      <w:r>
+        <w:rPr>
+          <w:sz w:val="28"/>
+          <w:szCs w:val="28"/>
+        </w:rPr>
+        <w:t xml:space="preserve"> - только пустой as-path, т.е маршрут зародился в нашей системе, вешается, чтобы не анонсировать на провайдера чужие маршруты</w:t>
+      </w:r>
+    </w:p>
+    <w:p>
+      <w:pPr>
+        <w:pStyle w:val="Normal"/>
+        <w:jc w:val="both"/>
+        <w:rPr>
+          <w:i/>
+          <w:i/>
+          <w:iCs/>
+        </w:rPr>
+      </w:pPr>
+      <w:r>
+        <w:rPr>
+          <w:i/>
+          <w:iCs/>
+          <w:sz w:val="28"/>
+          <w:szCs w:val="28"/>
+        </w:rPr>
         <w:t>route-map</w:t>
       </w:r>
     </w:p>
@@ -5565,6 +5703,23 @@
           <w:sz w:val="28"/>
           <w:szCs w:val="28"/>
         </w:rPr>
+      </w:r>
+    </w:p>
+    <w:p>
+      <w:pPr>
+        <w:pStyle w:val="Normal"/>
+        <w:jc w:val="both"/>
+        <w:rPr>
+          <w:sz w:val="28"/>
+          <w:szCs w:val="28"/>
+        </w:rPr>
+      </w:pPr>
+      <w:r>
+        <w:rPr>
+          <w:sz w:val="28"/>
+          <w:szCs w:val="28"/>
+        </w:rPr>
+        <w:t>ORF — outbound route filtering — позволяет фильтровать исходящие маршруты на соседа по запросу соседа, т. е. Сосед говорит, какие маршруты ему нужны</w:t>
       </w:r>
     </w:p>
     <w:p>
